--- a/Relatório técnico-Fase1.docx
+++ b/Relatório técnico-Fase1.docx
@@ -1070,7 +1070,7 @@
           <w:rFonts w:cs="Arial Unicode MS" w:eastAsia="Arial Unicode MS"/>
           <w:rtl w:val="0"/>
         </w:rPr>
-        <w:t>17</w:t>
+        <w:t>18</w:t>
       </w:r>
       <w:r>
         <w:rPr/>
@@ -1111,7 +1111,7 @@
           <w:rFonts w:cs="Arial Unicode MS" w:eastAsia="Arial Unicode MS"/>
           <w:rtl w:val="0"/>
         </w:rPr>
-        <w:t>23</w:t>
+        <w:t>28</w:t>
       </w:r>
       <w:r>
         <w:rPr/>
@@ -1151,8 +1151,9 @@
         <w:rPr>
           <w:rFonts w:cs="Arial Unicode MS" w:eastAsia="Arial Unicode MS"/>
           <w:rtl w:val="0"/>
-        </w:rPr>
-        <w:t>33</w:t>
+          <w:lang w:val="ru-RU"/>
+        </w:rPr>
+        <w:t>34</w:t>
       </w:r>
       <w:r>
         <w:rPr/>
@@ -1192,8 +1193,9 @@
         <w:rPr>
           <w:rFonts w:cs="Arial Unicode MS" w:eastAsia="Arial Unicode MS"/>
           <w:rtl w:val="0"/>
-        </w:rPr>
-        <w:t>33</w:t>
+          <w:lang w:val="ru-RU"/>
+        </w:rPr>
+        <w:t>34</w:t>
       </w:r>
       <w:r>
         <w:rPr/>
@@ -1357,7 +1359,7 @@
           <w:rFonts w:cs="Arial Unicode MS" w:eastAsia="Arial Unicode MS"/>
           <w:rtl w:val="0"/>
         </w:rPr>
-        <w:t>36</w:t>
+        <w:t>37</w:t>
       </w:r>
       <w:r>
         <w:rPr/>
@@ -1398,7 +1400,7 @@
           <w:rFonts w:cs="Arial Unicode MS" w:eastAsia="Arial Unicode MS"/>
           <w:rtl w:val="0"/>
         </w:rPr>
-        <w:t>36</w:t>
+        <w:t>37</w:t>
       </w:r>
       <w:r>
         <w:rPr/>
@@ -1521,7 +1523,7 @@
           <w:rFonts w:cs="Arial Unicode MS" w:eastAsia="Arial Unicode MS"/>
           <w:rtl w:val="0"/>
         </w:rPr>
-        <w:t>37</w:t>
+        <w:t>38</w:t>
       </w:r>
       <w:r>
         <w:rPr/>
@@ -33486,11 +33488,313 @@
       <w:pPr>
         <w:pStyle w:val="Body A"/>
       </w:pPr>
-    </w:p>
-    <w:p>
-      <w:pPr>
-        <w:pStyle w:val="Body A"/>
-      </w:pPr>
+      <w:r>
+        <w:rPr>
+          <w:rtl w:val="0"/>
+          <w:lang w:val="en-US"/>
+        </w:rPr>
+        <w:t>Abaixo est</w:t>
+      </w:r>
+      <w:r>
+        <w:rPr>
+          <w:rtl w:val="0"/>
+          <w:lang w:val="en-US"/>
+        </w:rPr>
+        <w:t>ã</w:t>
+      </w:r>
+      <w:r>
+        <w:rPr>
+          <w:rtl w:val="0"/>
+          <w:lang w:val="en-US"/>
+        </w:rPr>
+        <w:t>o os queries utilizados para a valida</w:t>
+      </w:r>
+      <w:r>
+        <w:rPr>
+          <w:rtl w:val="0"/>
+          <w:lang w:val="pt-PT"/>
+        </w:rPr>
+        <w:t>çã</w:t>
+      </w:r>
+      <w:r>
+        <w:rPr>
+          <w:rtl w:val="0"/>
+          <w:lang w:val="pt-PT"/>
+        </w:rPr>
+        <w:t>o de dados, ap</w:t>
+      </w:r>
+      <w:r>
+        <w:rPr>
+          <w:rtl w:val="0"/>
+          <w:lang w:val="pt-PT"/>
+        </w:rPr>
+        <w:t>ó</w:t>
+      </w:r>
+      <w:r>
+        <w:rPr>
+          <w:rtl w:val="0"/>
+          <w:lang w:val="pt-PT"/>
+        </w:rPr>
+        <w:t>s o grupo garantir que a migra</w:t>
+      </w:r>
+      <w:r>
+        <w:rPr>
+          <w:rtl w:val="0"/>
+          <w:lang w:val="pt-PT"/>
+        </w:rPr>
+        <w:t>çã</w:t>
+      </w:r>
+      <w:r>
+        <w:rPr>
+          <w:rtl w:val="0"/>
+          <w:lang w:val="pt-PT"/>
+        </w:rPr>
+        <w:t>o de dados estava bem feita foram validados se o n</w:t>
+      </w:r>
+      <w:r>
+        <w:rPr>
+          <w:rtl w:val="0"/>
+          <w:lang w:val="pt-PT"/>
+        </w:rPr>
+        <w:t>ú</w:t>
+      </w:r>
+      <w:r>
+        <w:rPr>
+          <w:rtl w:val="0"/>
+          <w:lang w:val="pt-PT"/>
+        </w:rPr>
+        <w:t>mero total de records bate certo com a base de dados Legacy.</w:t>
+      </w:r>
+    </w:p>
+    <w:p>
+      <w:pPr>
+        <w:pStyle w:val="Body A"/>
+      </w:pPr>
+      <w:r>
+        <w:rPr>
+          <w:rtl w:val="0"/>
+          <w:lang w:val="pt-PT"/>
+        </w:rPr>
+        <w:t>Nos pontos seguintes est</w:t>
+      </w:r>
+      <w:r>
+        <w:rPr>
+          <w:rtl w:val="0"/>
+          <w:lang w:val="pt-PT"/>
+        </w:rPr>
+        <w:t>ã</w:t>
+      </w:r>
+      <w:r>
+        <w:rPr>
+          <w:rtl w:val="0"/>
+          <w:lang w:val="pt-PT"/>
+        </w:rPr>
+        <w:t xml:space="preserve">o misturados queries </w:t>
+      </w:r>
+      <w:r>
+        <w:rPr>
+          <w:rtl w:val="0"/>
+          <w:lang w:val="pt-PT"/>
+        </w:rPr>
+        <w:t xml:space="preserve">à </w:t>
+      </w:r>
+      <w:r>
+        <w:rPr>
+          <w:rtl w:val="0"/>
+          <w:lang w:val="pt-PT"/>
+        </w:rPr>
+        <w:t xml:space="preserve">base de dados antiga assim como </w:t>
+      </w:r>
+      <w:r>
+        <w:rPr>
+          <w:rtl w:val="0"/>
+          <w:lang w:val="pt-PT"/>
+        </w:rPr>
+        <w:t xml:space="preserve">à </w:t>
+      </w:r>
+      <w:r>
+        <w:rPr>
+          <w:rtl w:val="0"/>
+          <w:lang w:val="pt-PT"/>
+        </w:rPr>
+        <w:t>nova em simult</w:t>
+      </w:r>
+      <w:r>
+        <w:rPr>
+          <w:rtl w:val="0"/>
+          <w:lang w:val="pt-PT"/>
+        </w:rPr>
+        <w:t>â</w:t>
+      </w:r>
+      <w:r>
+        <w:rPr>
+          <w:rtl w:val="0"/>
+          <w:lang w:val="pt-PT"/>
+        </w:rPr>
+        <w:t>neo de modo a ser f</w:t>
+      </w:r>
+      <w:r>
+        <w:rPr>
+          <w:rtl w:val="0"/>
+          <w:lang w:val="pt-PT"/>
+        </w:rPr>
+        <w:t>á</w:t>
+      </w:r>
+      <w:r>
+        <w:rPr>
+          <w:rtl w:val="0"/>
+          <w:lang w:val="pt-PT"/>
+        </w:rPr>
+        <w:t>cil validar se existe uma diferen</w:t>
+      </w:r>
+      <w:r>
+        <w:rPr>
+          <w:rtl w:val="0"/>
+          <w:lang w:val="pt-PT"/>
+        </w:rPr>
+        <w:t>ç</w:t>
+      </w:r>
+      <w:r>
+        <w:rPr>
+          <w:rtl w:val="0"/>
+          <w:lang w:val="pt-PT"/>
+        </w:rPr>
+        <w:t>a no n</w:t>
+      </w:r>
+      <w:r>
+        <w:rPr>
+          <w:rtl w:val="0"/>
+          <w:lang w:val="pt-PT"/>
+        </w:rPr>
+        <w:t>ú</w:t>
+      </w:r>
+      <w:r>
+        <w:rPr>
+          <w:rtl w:val="0"/>
+          <w:lang w:val="pt-PT"/>
+        </w:rPr>
+        <w:t xml:space="preserve">mero de records. </w:t>
+      </w:r>
+      <w:r>
+        <w:br w:type="textWrapping"/>
+      </w:r>
+    </w:p>
+    <w:p>
+      <w:pPr>
+        <w:pStyle w:val="Body A"/>
+      </w:pPr>
+      <w:r>
+        <w:rPr>
+          <w:rtl w:val="0"/>
+          <w:lang w:val="pt-PT"/>
+        </w:rPr>
+        <w:t>Exemplo:</w:t>
+      </w:r>
+      <w:r>
+        <w:drawing xmlns:a="http://schemas.openxmlformats.org/drawingml/2006/main">
+          <wp:anchor distT="152400" distB="152400" distL="152400" distR="152400" simplePos="0" relativeHeight="251664384" behindDoc="0" locked="0" layoutInCell="1" allowOverlap="1">
+            <wp:simplePos x="0" y="0"/>
+            <wp:positionH relativeFrom="margin">
+              <wp:posOffset>-6349</wp:posOffset>
+            </wp:positionH>
+            <wp:positionV relativeFrom="line">
+              <wp:posOffset>173189</wp:posOffset>
+            </wp:positionV>
+            <wp:extent cx="4178300" cy="1193800"/>
+            <wp:effectExtent l="0" t="0" r="0" b="0"/>
+            <wp:wrapThrough wrapText="bothSides" distL="152400" distR="152400">
+              <wp:wrapPolygon edited="1">
+                <wp:start x="0" y="0"/>
+                <wp:lineTo x="21600" y="0"/>
+                <wp:lineTo x="21600" y="21600"/>
+                <wp:lineTo x="0" y="21600"/>
+                <wp:lineTo x="0" y="0"/>
+              </wp:wrapPolygon>
+            </wp:wrapThrough>
+            <wp:docPr id="1073741828" name="officeArt object" descr="pasted-movie.png"/>
+            <wp:cNvGraphicFramePr/>
+            <a:graphic xmlns:a="http://schemas.openxmlformats.org/drawingml/2006/main">
+              <a:graphicData uri="http://schemas.openxmlformats.org/drawingml/2006/picture">
+                <pic:pic xmlns:pic="http://schemas.openxmlformats.org/drawingml/2006/picture">
+                  <pic:nvPicPr>
+                    <pic:cNvPr id="1073741828" name="pasted-movie.png" descr="pasted-movie.png"/>
+                    <pic:cNvPicPr>
+                      <a:picLocks noChangeAspect="1"/>
+                    </pic:cNvPicPr>
+                  </pic:nvPicPr>
+                  <pic:blipFill>
+                    <a:blip r:embed="rId7">
+                      <a:extLst/>
+                    </a:blip>
+                    <a:stretch>
+                      <a:fillRect/>
+                    </a:stretch>
+                  </pic:blipFill>
+                  <pic:spPr>
+                    <a:xfrm>
+                      <a:off x="0" y="0"/>
+                      <a:ext cx="4178300" cy="1193800"/>
+                    </a:xfrm>
+                    <a:prstGeom prst="rect">
+                      <a:avLst/>
+                    </a:prstGeom>
+                    <a:ln w="12700" cap="flat">
+                      <a:noFill/>
+                      <a:miter lim="400000"/>
+                    </a:ln>
+                    <a:effectLst/>
+                  </pic:spPr>
+                </pic:pic>
+              </a:graphicData>
+            </a:graphic>
+          </wp:anchor>
+        </w:drawing>
+      </w:r>
+    </w:p>
+    <w:p>
+      <w:pPr>
+        <w:pStyle w:val="Body A"/>
+      </w:pPr>
+    </w:p>
+    <w:p>
+      <w:pPr>
+        <w:pStyle w:val="Body A"/>
+      </w:pPr>
+    </w:p>
+    <w:p>
+      <w:pPr>
+        <w:pStyle w:val="Body A"/>
+      </w:pPr>
+    </w:p>
+    <w:p>
+      <w:pPr>
+        <w:pStyle w:val="Body A"/>
+      </w:pPr>
+    </w:p>
+    <w:p>
+      <w:pPr>
+        <w:pStyle w:val="Body A"/>
+      </w:pPr>
+    </w:p>
+    <w:p>
+      <w:pPr>
+        <w:pStyle w:val="Body A"/>
+      </w:pPr>
+    </w:p>
+    <w:p>
+      <w:pPr>
+        <w:pStyle w:val="Body A"/>
+      </w:pPr>
+      <w:r>
+        <w:rPr>
+          <w:rFonts w:ascii="Arial Unicode MS" w:cs="Arial Unicode MS" w:hAnsi="Arial Unicode MS" w:eastAsia="Arial Unicode MS"/>
+          <w:b w:val="0"/>
+          <w:bCs w:val="0"/>
+          <w:i w:val="0"/>
+          <w:iCs w:val="0"/>
+        </w:rPr>
+        <w:br w:type="page"/>
+      </w:r>
     </w:p>
     <w:p>
       <w:pPr>
@@ -33693,6 +33997,95 @@
         </w:rPr>
         <w:t>mero total de moedas existentes entre a base de dados antiga (AdventureWorksLegacy) e a nova (AdventureWorks).</w:t>
       </w:r>
+      <w:r>
+        <w:rPr>
+          <w:b w:val="1"/>
+          <w:bCs w:val="1"/>
+        </w:rPr>
+        <w:drawing xmlns:a="http://schemas.openxmlformats.org/drawingml/2006/main">
+          <wp:anchor distT="152400" distB="152400" distL="152400" distR="152400" simplePos="0" relativeHeight="251665408" behindDoc="0" locked="0" layoutInCell="1" allowOverlap="1">
+            <wp:simplePos x="0" y="0"/>
+            <wp:positionH relativeFrom="margin">
+              <wp:posOffset>-6349</wp:posOffset>
+            </wp:positionH>
+            <wp:positionV relativeFrom="line">
+              <wp:posOffset>170129</wp:posOffset>
+            </wp:positionV>
+            <wp:extent cx="4076700" cy="1600200"/>
+            <wp:effectExtent l="0" t="0" r="0" b="0"/>
+            <wp:wrapNone/>
+            <wp:docPr id="1073741829" name="officeArt object" descr="pasted-movie.png"/>
+            <wp:cNvGraphicFramePr/>
+            <a:graphic xmlns:a="http://schemas.openxmlformats.org/drawingml/2006/main">
+              <a:graphicData uri="http://schemas.openxmlformats.org/drawingml/2006/picture">
+                <pic:pic xmlns:pic="http://schemas.openxmlformats.org/drawingml/2006/picture">
+                  <pic:nvPicPr>
+                    <pic:cNvPr id="1073741829" name="pasted-movie.png" descr="pasted-movie.png"/>
+                    <pic:cNvPicPr>
+                      <a:picLocks noChangeAspect="1"/>
+                    </pic:cNvPicPr>
+                  </pic:nvPicPr>
+                  <pic:blipFill>
+                    <a:blip r:embed="rId8">
+                      <a:extLst/>
+                    </a:blip>
+                    <a:stretch>
+                      <a:fillRect/>
+                    </a:stretch>
+                  </pic:blipFill>
+                  <pic:spPr>
+                    <a:xfrm>
+                      <a:off x="0" y="0"/>
+                      <a:ext cx="4076700" cy="1600200"/>
+                    </a:xfrm>
+                    <a:prstGeom prst="rect">
+                      <a:avLst/>
+                    </a:prstGeom>
+                    <a:ln w="12700" cap="flat">
+                      <a:noFill/>
+                      <a:miter lim="400000"/>
+                    </a:ln>
+                    <a:effectLst/>
+                  </pic:spPr>
+                </pic:pic>
+              </a:graphicData>
+            </a:graphic>
+          </wp:anchor>
+        </w:drawing>
+      </w:r>
+    </w:p>
+    <w:p>
+      <w:pPr>
+        <w:pStyle w:val="Body A"/>
+        <w:rPr>
+          <w:b w:val="1"/>
+          <w:bCs w:val="1"/>
+        </w:rPr>
+      </w:pPr>
+    </w:p>
+    <w:p>
+      <w:pPr>
+        <w:pStyle w:val="Body A"/>
+        <w:rPr>
+          <w:b w:val="1"/>
+          <w:bCs w:val="1"/>
+        </w:rPr>
+      </w:pPr>
+    </w:p>
+    <w:p>
+      <w:pPr>
+        <w:pStyle w:val="Body A"/>
+      </w:pPr>
+      <w:r>
+        <w:rPr>
+          <w:rFonts w:ascii="Arial Unicode MS" w:cs="Arial Unicode MS" w:hAnsi="Arial Unicode MS" w:eastAsia="Arial Unicode MS"/>
+          <w:b w:val="0"/>
+          <w:bCs w:val="0"/>
+          <w:i w:val="0"/>
+          <w:iCs w:val="0"/>
+        </w:rPr>
+        <w:br w:type="page"/>
+      </w:r>
     </w:p>
     <w:p>
       <w:pPr>
@@ -33888,6 +34281,71 @@
         </w:rPr>
         <w:t>rio de vendas entre as bases antiga e nova.</w:t>
       </w:r>
+      <w:r>
+        <w:rPr>
+          <w:b w:val="1"/>
+          <w:bCs w:val="1"/>
+          <w:lang w:val="pt-PT"/>
+        </w:rPr>
+        <w:drawing xmlns:a="http://schemas.openxmlformats.org/drawingml/2006/main">
+          <wp:anchor distT="152400" distB="152400" distL="152400" distR="152400" simplePos="0" relativeHeight="251666432" behindDoc="0" locked="0" layoutInCell="1" allowOverlap="1">
+            <wp:simplePos x="0" y="0"/>
+            <wp:positionH relativeFrom="margin">
+              <wp:posOffset>1397000</wp:posOffset>
+            </wp:positionH>
+            <wp:positionV relativeFrom="line">
+              <wp:posOffset>277329</wp:posOffset>
+            </wp:positionV>
+            <wp:extent cx="3835400" cy="1231900"/>
+            <wp:effectExtent l="0" t="0" r="0" b="0"/>
+            <wp:wrapThrough wrapText="bothSides" distL="152400" distR="152400">
+              <wp:wrapPolygon edited="1">
+                <wp:start x="0" y="0"/>
+                <wp:lineTo x="21600" y="0"/>
+                <wp:lineTo x="21600" y="21600"/>
+                <wp:lineTo x="0" y="21600"/>
+                <wp:lineTo x="0" y="0"/>
+              </wp:wrapPolygon>
+            </wp:wrapThrough>
+            <wp:docPr id="1073741830" name="officeArt object" descr="pasted-movie.png"/>
+            <wp:cNvGraphicFramePr/>
+            <a:graphic xmlns:a="http://schemas.openxmlformats.org/drawingml/2006/main">
+              <a:graphicData uri="http://schemas.openxmlformats.org/drawingml/2006/picture">
+                <pic:pic xmlns:pic="http://schemas.openxmlformats.org/drawingml/2006/picture">
+                  <pic:nvPicPr>
+                    <pic:cNvPr id="1073741830" name="pasted-movie.png" descr="pasted-movie.png"/>
+                    <pic:cNvPicPr>
+                      <a:picLocks noChangeAspect="1"/>
+                    </pic:cNvPicPr>
+                  </pic:nvPicPr>
+                  <pic:blipFill>
+                    <a:blip r:embed="rId9">
+                      <a:extLst/>
+                    </a:blip>
+                    <a:stretch>
+                      <a:fillRect/>
+                    </a:stretch>
+                  </pic:blipFill>
+                  <pic:spPr>
+                    <a:xfrm>
+                      <a:off x="0" y="0"/>
+                      <a:ext cx="3835400" cy="1231900"/>
+                    </a:xfrm>
+                    <a:prstGeom prst="rect">
+                      <a:avLst/>
+                    </a:prstGeom>
+                    <a:ln w="12700" cap="flat">
+                      <a:noFill/>
+                      <a:miter lim="400000"/>
+                    </a:ln>
+                    <a:effectLst/>
+                  </pic:spPr>
+                </pic:pic>
+              </a:graphicData>
+            </a:graphic>
+          </wp:anchor>
+        </w:drawing>
+      </w:r>
     </w:p>
     <w:p>
       <w:pPr>
@@ -33903,6 +34361,92 @@
       <w:pPr>
         <w:pStyle w:val="Body A"/>
         <w:spacing w:before="240" w:after="240"/>
+        <w:rPr>
+          <w:b w:val="1"/>
+          <w:bCs w:val="1"/>
+        </w:rPr>
+      </w:pPr>
+    </w:p>
+    <w:p>
+      <w:pPr>
+        <w:pStyle w:val="Body A"/>
+        <w:spacing w:before="240" w:after="240"/>
+        <w:rPr>
+          <w:b w:val="1"/>
+          <w:bCs w:val="1"/>
+        </w:rPr>
+      </w:pPr>
+    </w:p>
+    <w:p>
+      <w:pPr>
+        <w:pStyle w:val="Body A"/>
+        <w:spacing w:before="240" w:after="240"/>
+        <w:rPr>
+          <w:b w:val="1"/>
+          <w:bCs w:val="1"/>
+        </w:rPr>
+      </w:pPr>
+    </w:p>
+    <w:p>
+      <w:pPr>
+        <w:pStyle w:val="Body A"/>
+        <w:spacing w:before="240" w:after="240"/>
+        <w:rPr>
+          <w:b w:val="1"/>
+          <w:bCs w:val="1"/>
+        </w:rPr>
+      </w:pPr>
+    </w:p>
+    <w:p>
+      <w:pPr>
+        <w:pStyle w:val="Body A"/>
+        <w:spacing w:before="240" w:after="240"/>
+        <w:rPr>
+          <w:b w:val="1"/>
+          <w:bCs w:val="1"/>
+        </w:rPr>
+      </w:pPr>
+    </w:p>
+    <w:p>
+      <w:pPr>
+        <w:pStyle w:val="Body A"/>
+        <w:spacing w:before="240" w:after="240"/>
+        <w:rPr>
+          <w:b w:val="1"/>
+          <w:bCs w:val="1"/>
+        </w:rPr>
+      </w:pPr>
+    </w:p>
+    <w:p>
+      <w:pPr>
+        <w:pStyle w:val="Body A"/>
+        <w:spacing w:before="240" w:after="240"/>
+      </w:pPr>
+      <w:r>
+        <w:rPr>
+          <w:rFonts w:ascii="Arial Unicode MS" w:cs="Arial Unicode MS" w:hAnsi="Arial Unicode MS" w:eastAsia="Arial Unicode MS"/>
+          <w:b w:val="0"/>
+          <w:bCs w:val="0"/>
+          <w:i w:val="0"/>
+          <w:iCs w:val="0"/>
+        </w:rPr>
+        <w:br w:type="page"/>
+      </w:r>
+    </w:p>
+    <w:p>
+      <w:pPr>
+        <w:pStyle w:val="Body A"/>
+        <w:spacing w:before="240" w:after="240"/>
+        <w:rPr>
+          <w:b w:val="1"/>
+          <w:bCs w:val="1"/>
+        </w:rPr>
+      </w:pPr>
+    </w:p>
+    <w:p>
+      <w:pPr>
+        <w:pStyle w:val="Body A"/>
+        <w:spacing w:before="240" w:after="240"/>
       </w:pPr>
       <w:r>
         <w:rPr>
@@ -33984,6 +34528,110 @@
         </w:rPr>
         <w:t>ncia na base nova.</w:t>
       </w:r>
+      <w:r>
+        <w:rPr>
+          <w:b w:val="1"/>
+          <w:bCs w:val="1"/>
+        </w:rPr>
+        <w:drawing xmlns:a="http://schemas.openxmlformats.org/drawingml/2006/main">
+          <wp:anchor distT="152400" distB="152400" distL="152400" distR="152400" simplePos="0" relativeHeight="251667456" behindDoc="0" locked="0" layoutInCell="1" allowOverlap="1">
+            <wp:simplePos x="0" y="0"/>
+            <wp:positionH relativeFrom="margin">
+              <wp:posOffset>-6349</wp:posOffset>
+            </wp:positionH>
+            <wp:positionV relativeFrom="line">
+              <wp:posOffset>148259</wp:posOffset>
+            </wp:positionV>
+            <wp:extent cx="3860800" cy="1066800"/>
+            <wp:effectExtent l="0" t="0" r="0" b="0"/>
+            <wp:wrapThrough wrapText="bothSides" distL="152400" distR="152400">
+              <wp:wrapPolygon edited="1">
+                <wp:start x="0" y="0"/>
+                <wp:lineTo x="21600" y="0"/>
+                <wp:lineTo x="21600" y="21600"/>
+                <wp:lineTo x="0" y="21600"/>
+                <wp:lineTo x="0" y="0"/>
+              </wp:wrapPolygon>
+            </wp:wrapThrough>
+            <wp:docPr id="1073741831" name="officeArt object" descr="pasted-movie.png"/>
+            <wp:cNvGraphicFramePr/>
+            <a:graphic xmlns:a="http://schemas.openxmlformats.org/drawingml/2006/main">
+              <a:graphicData uri="http://schemas.openxmlformats.org/drawingml/2006/picture">
+                <pic:pic xmlns:pic="http://schemas.openxmlformats.org/drawingml/2006/picture">
+                  <pic:nvPicPr>
+                    <pic:cNvPr id="1073741831" name="pasted-movie.png" descr="pasted-movie.png"/>
+                    <pic:cNvPicPr>
+                      <a:picLocks noChangeAspect="1"/>
+                    </pic:cNvPicPr>
+                  </pic:nvPicPr>
+                  <pic:blipFill>
+                    <a:blip r:embed="rId10">
+                      <a:extLst/>
+                    </a:blip>
+                    <a:stretch>
+                      <a:fillRect/>
+                    </a:stretch>
+                  </pic:blipFill>
+                  <pic:spPr>
+                    <a:xfrm>
+                      <a:off x="0" y="0"/>
+                      <a:ext cx="3860800" cy="1066800"/>
+                    </a:xfrm>
+                    <a:prstGeom prst="rect">
+                      <a:avLst/>
+                    </a:prstGeom>
+                    <a:ln w="12700" cap="flat">
+                      <a:noFill/>
+                      <a:miter lim="400000"/>
+                    </a:ln>
+                    <a:effectLst/>
+                  </pic:spPr>
+                </pic:pic>
+              </a:graphicData>
+            </a:graphic>
+          </wp:anchor>
+        </w:drawing>
+      </w:r>
+    </w:p>
+    <w:p>
+      <w:pPr>
+        <w:pStyle w:val="Body A"/>
+        <w:spacing w:before="240" w:after="240"/>
+        <w:rPr>
+          <w:b w:val="1"/>
+          <w:bCs w:val="1"/>
+        </w:rPr>
+      </w:pPr>
+    </w:p>
+    <w:p>
+      <w:pPr>
+        <w:pStyle w:val="Body A"/>
+        <w:spacing w:before="240" w:after="240"/>
+        <w:rPr>
+          <w:b w:val="1"/>
+          <w:bCs w:val="1"/>
+        </w:rPr>
+      </w:pPr>
+    </w:p>
+    <w:p>
+      <w:pPr>
+        <w:pStyle w:val="Body A"/>
+        <w:spacing w:before="240" w:after="240"/>
+        <w:rPr>
+          <w:b w:val="1"/>
+          <w:bCs w:val="1"/>
+        </w:rPr>
+      </w:pPr>
+    </w:p>
+    <w:p>
+      <w:pPr>
+        <w:pStyle w:val="Body A"/>
+        <w:spacing w:before="240" w:after="240"/>
+        <w:rPr>
+          <w:b w:val="1"/>
+          <w:bCs w:val="1"/>
+        </w:rPr>
+      </w:pPr>
     </w:p>
     <w:p>
       <w:pPr>
@@ -34152,6 +34800,112 @@
         </w:rPr>
         <w:t>mero total de linhas de encomenda entre a base antiga e a nova.</w:t>
       </w:r>
+      <w:r>
+        <w:rPr>
+          <w:b w:val="1"/>
+          <w:bCs w:val="1"/>
+        </w:rPr>
+        <w:drawing xmlns:a="http://schemas.openxmlformats.org/drawingml/2006/main">
+          <wp:anchor distT="152400" distB="152400" distL="152400" distR="152400" simplePos="0" relativeHeight="251668480" behindDoc="0" locked="0" layoutInCell="1" allowOverlap="1">
+            <wp:simplePos x="0" y="0"/>
+            <wp:positionH relativeFrom="margin">
+              <wp:posOffset>-6349</wp:posOffset>
+            </wp:positionH>
+            <wp:positionV relativeFrom="line">
+              <wp:posOffset>175729</wp:posOffset>
+            </wp:positionV>
+            <wp:extent cx="4279900" cy="1168400"/>
+            <wp:effectExtent l="0" t="0" r="0" b="0"/>
+            <wp:wrapThrough wrapText="bothSides" distL="152400" distR="152400">
+              <wp:wrapPolygon edited="1">
+                <wp:start x="0" y="0"/>
+                <wp:lineTo x="21600" y="0"/>
+                <wp:lineTo x="21600" y="21600"/>
+                <wp:lineTo x="0" y="21600"/>
+                <wp:lineTo x="0" y="0"/>
+              </wp:wrapPolygon>
+            </wp:wrapThrough>
+            <wp:docPr id="1073741832" name="officeArt object" descr="pasted-movie.png"/>
+            <wp:cNvGraphicFramePr/>
+            <a:graphic xmlns:a="http://schemas.openxmlformats.org/drawingml/2006/main">
+              <a:graphicData uri="http://schemas.openxmlformats.org/drawingml/2006/picture">
+                <pic:pic xmlns:pic="http://schemas.openxmlformats.org/drawingml/2006/picture">
+                  <pic:nvPicPr>
+                    <pic:cNvPr id="1073741832" name="pasted-movie.png" descr="pasted-movie.png"/>
+                    <pic:cNvPicPr>
+                      <a:picLocks noChangeAspect="1"/>
+                    </pic:cNvPicPr>
+                  </pic:nvPicPr>
+                  <pic:blipFill>
+                    <a:blip r:embed="rId11">
+                      <a:extLst/>
+                    </a:blip>
+                    <a:stretch>
+                      <a:fillRect/>
+                    </a:stretch>
+                  </pic:blipFill>
+                  <pic:spPr>
+                    <a:xfrm>
+                      <a:off x="0" y="0"/>
+                      <a:ext cx="4279900" cy="1168400"/>
+                    </a:xfrm>
+                    <a:prstGeom prst="rect">
+                      <a:avLst/>
+                    </a:prstGeom>
+                    <a:ln w="12700" cap="flat">
+                      <a:noFill/>
+                      <a:miter lim="400000"/>
+                    </a:ln>
+                    <a:effectLst/>
+                  </pic:spPr>
+                </pic:pic>
+              </a:graphicData>
+            </a:graphic>
+          </wp:anchor>
+        </w:drawing>
+      </w:r>
+    </w:p>
+    <w:p>
+      <w:pPr>
+        <w:pStyle w:val="Body A"/>
+        <w:rPr>
+          <w:b w:val="1"/>
+          <w:bCs w:val="1"/>
+        </w:rPr>
+      </w:pPr>
+    </w:p>
+    <w:p>
+      <w:pPr>
+        <w:pStyle w:val="Body A"/>
+        <w:rPr>
+          <w:b w:val="1"/>
+          <w:bCs w:val="1"/>
+        </w:rPr>
+      </w:pPr>
+    </w:p>
+    <w:p>
+      <w:pPr>
+        <w:pStyle w:val="Body A"/>
+        <w:rPr>
+          <w:b w:val="1"/>
+          <w:bCs w:val="1"/>
+        </w:rPr>
+      </w:pPr>
+    </w:p>
+    <w:p>
+      <w:pPr>
+        <w:pStyle w:val="Body A"/>
+      </w:pPr>
+      <w:r>
+        <w:rPr>
+          <w:rFonts w:ascii="Arial Unicode MS" w:cs="Arial Unicode MS" w:hAnsi="Arial Unicode MS" w:eastAsia="Arial Unicode MS"/>
+          <w:b w:val="0"/>
+          <w:bCs w:val="0"/>
+          <w:i w:val="0"/>
+          <w:iCs w:val="0"/>
+        </w:rPr>
+        <w:br w:type="page"/>
+      </w:r>
     </w:p>
     <w:p>
       <w:pPr>
@@ -34341,6 +35095,70 @@
         </w:rPr>
         <w:t>mero de categorias de produtos entre a base de dados antiga e a nova.</w:t>
       </w:r>
+      <w:r>
+        <w:rPr>
+          <w:b w:val="1"/>
+          <w:bCs w:val="1"/>
+        </w:rPr>
+        <w:drawing xmlns:a="http://schemas.openxmlformats.org/drawingml/2006/main">
+          <wp:anchor distT="152400" distB="152400" distL="152400" distR="152400" simplePos="0" relativeHeight="251669504" behindDoc="0" locked="0" layoutInCell="1" allowOverlap="1">
+            <wp:simplePos x="0" y="0"/>
+            <wp:positionH relativeFrom="margin">
+              <wp:posOffset>-6349</wp:posOffset>
+            </wp:positionH>
+            <wp:positionV relativeFrom="line">
+              <wp:posOffset>168561</wp:posOffset>
+            </wp:positionV>
+            <wp:extent cx="3556000" cy="1193800"/>
+            <wp:effectExtent l="0" t="0" r="0" b="0"/>
+            <wp:wrapThrough wrapText="bothSides" distL="152400" distR="152400">
+              <wp:wrapPolygon edited="1">
+                <wp:start x="0" y="0"/>
+                <wp:lineTo x="21600" y="0"/>
+                <wp:lineTo x="21600" y="21600"/>
+                <wp:lineTo x="0" y="21600"/>
+                <wp:lineTo x="0" y="0"/>
+              </wp:wrapPolygon>
+            </wp:wrapThrough>
+            <wp:docPr id="1073741833" name="officeArt object" descr="pasted-movie.png"/>
+            <wp:cNvGraphicFramePr/>
+            <a:graphic xmlns:a="http://schemas.openxmlformats.org/drawingml/2006/main">
+              <a:graphicData uri="http://schemas.openxmlformats.org/drawingml/2006/picture">
+                <pic:pic xmlns:pic="http://schemas.openxmlformats.org/drawingml/2006/picture">
+                  <pic:nvPicPr>
+                    <pic:cNvPr id="1073741833" name="pasted-movie.png" descr="pasted-movie.png"/>
+                    <pic:cNvPicPr>
+                      <a:picLocks noChangeAspect="1"/>
+                    </pic:cNvPicPr>
+                  </pic:nvPicPr>
+                  <pic:blipFill>
+                    <a:blip r:embed="rId12">
+                      <a:extLst/>
+                    </a:blip>
+                    <a:stretch>
+                      <a:fillRect/>
+                    </a:stretch>
+                  </pic:blipFill>
+                  <pic:spPr>
+                    <a:xfrm>
+                      <a:off x="0" y="0"/>
+                      <a:ext cx="3556000" cy="1193800"/>
+                    </a:xfrm>
+                    <a:prstGeom prst="rect">
+                      <a:avLst/>
+                    </a:prstGeom>
+                    <a:ln w="12700" cap="flat">
+                      <a:noFill/>
+                      <a:miter lim="400000"/>
+                    </a:ln>
+                    <a:effectLst/>
+                  </pic:spPr>
+                </pic:pic>
+              </a:graphicData>
+            </a:graphic>
+          </wp:anchor>
+        </w:drawing>
+      </w:r>
     </w:p>
     <w:p>
       <w:pPr>
@@ -34358,11 +35176,51 @@
           <w:lang w:val="de-DE"/>
         </w:rPr>
       </w:pPr>
-      <w:r>
-        <w:rPr>
-          <w:rtl w:val="0"/>
+    </w:p>
+    <w:p>
+      <w:pPr>
+        <w:pStyle w:val="Body A"/>
+        <w:rPr>
           <w:lang w:val="de-DE"/>
         </w:rPr>
+      </w:pPr>
+    </w:p>
+    <w:p>
+      <w:pPr>
+        <w:pStyle w:val="Body A"/>
+        <w:rPr>
+          <w:lang w:val="de-DE"/>
+        </w:rPr>
+      </w:pPr>
+    </w:p>
+    <w:p>
+      <w:pPr>
+        <w:pStyle w:val="Body A"/>
+        <w:rPr>
+          <w:lang w:val="de-DE"/>
+        </w:rPr>
+      </w:pPr>
+    </w:p>
+    <w:p>
+      <w:pPr>
+        <w:pStyle w:val="Body A"/>
+        <w:rPr>
+          <w:lang w:val="de-DE"/>
+        </w:rPr>
+      </w:pPr>
+    </w:p>
+    <w:p>
+      <w:pPr>
+        <w:pStyle w:val="Body A"/>
+        <w:rPr>
+          <w:lang w:val="de-DE"/>
+        </w:rPr>
+      </w:pPr>
+      <w:r>
+        <w:rPr>
+          <w:rtl w:val="0"/>
+          <w:lang w:val="de-DE"/>
+        </w:rPr>
         <w:t>SELECT</w:t>
       </w:r>
     </w:p>
@@ -34503,6 +35361,70 @@
         </w:rPr>
         <w:t>Objetivo: Comparar a quantidade total de subcategorias entre as duas bases.</w:t>
       </w:r>
+      <w:r>
+        <w:rPr>
+          <w:b w:val="1"/>
+          <w:bCs w:val="1"/>
+        </w:rPr>
+        <w:drawing xmlns:a="http://schemas.openxmlformats.org/drawingml/2006/main">
+          <wp:anchor distT="152400" distB="152400" distL="152400" distR="152400" simplePos="0" relativeHeight="251670528" behindDoc="0" locked="0" layoutInCell="1" allowOverlap="1">
+            <wp:simplePos x="0" y="0"/>
+            <wp:positionH relativeFrom="margin">
+              <wp:posOffset>-6350</wp:posOffset>
+            </wp:positionH>
+            <wp:positionV relativeFrom="line">
+              <wp:posOffset>135089</wp:posOffset>
+            </wp:positionV>
+            <wp:extent cx="4013200" cy="1181100"/>
+            <wp:effectExtent l="0" t="0" r="0" b="0"/>
+            <wp:wrapThrough wrapText="bothSides" distL="152400" distR="152400">
+              <wp:wrapPolygon edited="1">
+                <wp:start x="0" y="0"/>
+                <wp:lineTo x="21600" y="0"/>
+                <wp:lineTo x="21600" y="21600"/>
+                <wp:lineTo x="0" y="21600"/>
+                <wp:lineTo x="0" y="0"/>
+              </wp:wrapPolygon>
+            </wp:wrapThrough>
+            <wp:docPr id="1073741834" name="officeArt object" descr="pasted-movie.png"/>
+            <wp:cNvGraphicFramePr/>
+            <a:graphic xmlns:a="http://schemas.openxmlformats.org/drawingml/2006/main">
+              <a:graphicData uri="http://schemas.openxmlformats.org/drawingml/2006/picture">
+                <pic:pic xmlns:pic="http://schemas.openxmlformats.org/drawingml/2006/picture">
+                  <pic:nvPicPr>
+                    <pic:cNvPr id="1073741834" name="pasted-movie.png" descr="pasted-movie.png"/>
+                    <pic:cNvPicPr>
+                      <a:picLocks noChangeAspect="1"/>
+                    </pic:cNvPicPr>
+                  </pic:nvPicPr>
+                  <pic:blipFill>
+                    <a:blip r:embed="rId13">
+                      <a:extLst/>
+                    </a:blip>
+                    <a:stretch>
+                      <a:fillRect/>
+                    </a:stretch>
+                  </pic:blipFill>
+                  <pic:spPr>
+                    <a:xfrm>
+                      <a:off x="0" y="0"/>
+                      <a:ext cx="4013200" cy="1181100"/>
+                    </a:xfrm>
+                    <a:prstGeom prst="rect">
+                      <a:avLst/>
+                    </a:prstGeom>
+                    <a:ln w="12700" cap="flat">
+                      <a:noFill/>
+                      <a:miter lim="400000"/>
+                    </a:ln>
+                    <a:effectLst/>
+                  </pic:spPr>
+                </pic:pic>
+              </a:graphicData>
+            </a:graphic>
+          </wp:anchor>
+        </w:drawing>
+      </w:r>
     </w:p>
     <w:p>
       <w:pPr>
@@ -34761,6 +35683,130 @@
         </w:rPr>
         <w:t>mero de cores de produtos distintas entre as duas bases.</w:t>
       </w:r>
+      <w:r>
+        <w:rPr>
+          <w:b w:val="1"/>
+          <w:bCs w:val="1"/>
+        </w:rPr>
+        <w:drawing xmlns:a="http://schemas.openxmlformats.org/drawingml/2006/main">
+          <wp:anchor distT="152400" distB="152400" distL="152400" distR="152400" simplePos="0" relativeHeight="251671552" behindDoc="0" locked="0" layoutInCell="1" allowOverlap="1">
+            <wp:simplePos x="0" y="0"/>
+            <wp:positionH relativeFrom="margin">
+              <wp:posOffset>-6350</wp:posOffset>
+            </wp:positionH>
+            <wp:positionV relativeFrom="line">
+              <wp:posOffset>185889</wp:posOffset>
+            </wp:positionV>
+            <wp:extent cx="3251200" cy="1041400"/>
+            <wp:effectExtent l="0" t="0" r="0" b="0"/>
+            <wp:wrapThrough wrapText="bothSides" distL="152400" distR="152400">
+              <wp:wrapPolygon edited="1">
+                <wp:start x="0" y="0"/>
+                <wp:lineTo x="21600" y="0"/>
+                <wp:lineTo x="21600" y="21600"/>
+                <wp:lineTo x="0" y="21600"/>
+                <wp:lineTo x="0" y="0"/>
+              </wp:wrapPolygon>
+            </wp:wrapThrough>
+            <wp:docPr id="1073741835" name="officeArt object" descr="pasted-movie.png"/>
+            <wp:cNvGraphicFramePr/>
+            <a:graphic xmlns:a="http://schemas.openxmlformats.org/drawingml/2006/main">
+              <a:graphicData uri="http://schemas.openxmlformats.org/drawingml/2006/picture">
+                <pic:pic xmlns:pic="http://schemas.openxmlformats.org/drawingml/2006/picture">
+                  <pic:nvPicPr>
+                    <pic:cNvPr id="1073741835" name="pasted-movie.png" descr="pasted-movie.png"/>
+                    <pic:cNvPicPr>
+                      <a:picLocks noChangeAspect="1"/>
+                    </pic:cNvPicPr>
+                  </pic:nvPicPr>
+                  <pic:blipFill>
+                    <a:blip r:embed="rId14">
+                      <a:extLst/>
+                    </a:blip>
+                    <a:stretch>
+                      <a:fillRect/>
+                    </a:stretch>
+                  </pic:blipFill>
+                  <pic:spPr>
+                    <a:xfrm>
+                      <a:off x="0" y="0"/>
+                      <a:ext cx="3251200" cy="1041400"/>
+                    </a:xfrm>
+                    <a:prstGeom prst="rect">
+                      <a:avLst/>
+                    </a:prstGeom>
+                    <a:ln w="12700" cap="flat">
+                      <a:noFill/>
+                      <a:miter lim="400000"/>
+                    </a:ln>
+                    <a:effectLst/>
+                  </pic:spPr>
+                </pic:pic>
+              </a:graphicData>
+            </a:graphic>
+          </wp:anchor>
+        </w:drawing>
+      </w:r>
+    </w:p>
+    <w:p>
+      <w:pPr>
+        <w:pStyle w:val="Body A"/>
+        <w:rPr>
+          <w:b w:val="1"/>
+          <w:bCs w:val="1"/>
+        </w:rPr>
+      </w:pPr>
+    </w:p>
+    <w:p>
+      <w:pPr>
+        <w:pStyle w:val="Body A"/>
+        <w:rPr>
+          <w:b w:val="1"/>
+          <w:bCs w:val="1"/>
+        </w:rPr>
+      </w:pPr>
+    </w:p>
+    <w:p>
+      <w:pPr>
+        <w:pStyle w:val="Body A"/>
+        <w:rPr>
+          <w:b w:val="1"/>
+          <w:bCs w:val="1"/>
+        </w:rPr>
+      </w:pPr>
+    </w:p>
+    <w:p>
+      <w:pPr>
+        <w:pStyle w:val="Body A"/>
+        <w:rPr>
+          <w:b w:val="1"/>
+          <w:bCs w:val="1"/>
+        </w:rPr>
+      </w:pPr>
+    </w:p>
+    <w:p>
+      <w:pPr>
+        <w:pStyle w:val="Body A"/>
+        <w:rPr>
+          <w:b w:val="1"/>
+          <w:bCs w:val="1"/>
+        </w:rPr>
+      </w:pPr>
+    </w:p>
+    <w:p>
+      <w:pPr>
+        <w:pStyle w:val="Body A"/>
+      </w:pPr>
+      <w:r>
+        <w:rPr>
+          <w:rFonts w:ascii="Arial Unicode MS" w:cs="Arial Unicode MS" w:hAnsi="Arial Unicode MS" w:eastAsia="Arial Unicode MS"/>
+          <w:b w:val="0"/>
+          <w:bCs w:val="0"/>
+          <w:i w:val="0"/>
+          <w:iCs w:val="0"/>
+        </w:rPr>
+        <w:br w:type="page"/>
+      </w:r>
     </w:p>
     <w:p>
       <w:pPr>
@@ -34952,51 +35998,130 @@
         </w:rPr>
         <w:t>mero de faixas de tamanho (SizeRange) entre as bases.</w:t>
       </w:r>
-    </w:p>
-    <w:p>
-      <w:pPr>
-        <w:pStyle w:val="Body A"/>
-        <w:rPr>
-          <w:b w:val="1"/>
-          <w:bCs w:val="1"/>
-        </w:rPr>
-      </w:pPr>
-    </w:p>
-    <w:p>
-      <w:pPr>
-        <w:pStyle w:val="Body A"/>
-        <w:rPr>
-          <w:b w:val="1"/>
-          <w:bCs w:val="1"/>
-        </w:rPr>
-      </w:pPr>
-    </w:p>
-    <w:p>
-      <w:pPr>
-        <w:pStyle w:val="Body A"/>
-        <w:rPr>
-          <w:b w:val="1"/>
-          <w:bCs w:val="1"/>
-        </w:rPr>
-      </w:pPr>
-    </w:p>
-    <w:p>
-      <w:pPr>
-        <w:pStyle w:val="Body A"/>
-        <w:rPr>
-          <w:b w:val="1"/>
-          <w:bCs w:val="1"/>
-        </w:rPr>
-      </w:pPr>
-    </w:p>
-    <w:p>
-      <w:pPr>
-        <w:pStyle w:val="Body A"/>
-        <w:rPr>
-          <w:b w:val="1"/>
-          <w:bCs w:val="1"/>
-        </w:rPr>
-      </w:pPr>
+      <w:r>
+        <w:rPr>
+          <w:b w:val="1"/>
+          <w:bCs w:val="1"/>
+        </w:rPr>
+        <w:drawing xmlns:a="http://schemas.openxmlformats.org/drawingml/2006/main">
+          <wp:anchor distT="152400" distB="152400" distL="152400" distR="152400" simplePos="0" relativeHeight="251672576" behindDoc="0" locked="0" layoutInCell="1" allowOverlap="1">
+            <wp:simplePos x="0" y="0"/>
+            <wp:positionH relativeFrom="margin">
+              <wp:posOffset>77470</wp:posOffset>
+            </wp:positionH>
+            <wp:positionV relativeFrom="line">
+              <wp:posOffset>181261</wp:posOffset>
+            </wp:positionV>
+            <wp:extent cx="3771900" cy="1181100"/>
+            <wp:effectExtent l="0" t="0" r="0" b="0"/>
+            <wp:wrapThrough wrapText="bothSides" distL="152400" distR="152400">
+              <wp:wrapPolygon edited="1">
+                <wp:start x="0" y="0"/>
+                <wp:lineTo x="21600" y="0"/>
+                <wp:lineTo x="21600" y="21600"/>
+                <wp:lineTo x="0" y="21600"/>
+                <wp:lineTo x="0" y="0"/>
+              </wp:wrapPolygon>
+            </wp:wrapThrough>
+            <wp:docPr id="1073741836" name="officeArt object" descr="pasted-movie.png"/>
+            <wp:cNvGraphicFramePr/>
+            <a:graphic xmlns:a="http://schemas.openxmlformats.org/drawingml/2006/main">
+              <a:graphicData uri="http://schemas.openxmlformats.org/drawingml/2006/picture">
+                <pic:pic xmlns:pic="http://schemas.openxmlformats.org/drawingml/2006/picture">
+                  <pic:nvPicPr>
+                    <pic:cNvPr id="1073741836" name="pasted-movie.png" descr="pasted-movie.png"/>
+                    <pic:cNvPicPr>
+                      <a:picLocks noChangeAspect="1"/>
+                    </pic:cNvPicPr>
+                  </pic:nvPicPr>
+                  <pic:blipFill>
+                    <a:blip r:embed="rId15">
+                      <a:extLst/>
+                    </a:blip>
+                    <a:stretch>
+                      <a:fillRect/>
+                    </a:stretch>
+                  </pic:blipFill>
+                  <pic:spPr>
+                    <a:xfrm>
+                      <a:off x="0" y="0"/>
+                      <a:ext cx="3771900" cy="1181100"/>
+                    </a:xfrm>
+                    <a:prstGeom prst="rect">
+                      <a:avLst/>
+                    </a:prstGeom>
+                    <a:ln w="12700" cap="flat">
+                      <a:noFill/>
+                      <a:miter lim="400000"/>
+                    </a:ln>
+                    <a:effectLst/>
+                  </pic:spPr>
+                </pic:pic>
+              </a:graphicData>
+            </a:graphic>
+          </wp:anchor>
+        </w:drawing>
+      </w:r>
+    </w:p>
+    <w:p>
+      <w:pPr>
+        <w:pStyle w:val="Body A"/>
+        <w:rPr>
+          <w:b w:val="1"/>
+          <w:bCs w:val="1"/>
+        </w:rPr>
+      </w:pPr>
+    </w:p>
+    <w:p>
+      <w:pPr>
+        <w:pStyle w:val="Body A"/>
+        <w:rPr>
+          <w:b w:val="1"/>
+          <w:bCs w:val="1"/>
+        </w:rPr>
+      </w:pPr>
+    </w:p>
+    <w:p>
+      <w:pPr>
+        <w:pStyle w:val="Body A"/>
+        <w:rPr>
+          <w:b w:val="1"/>
+          <w:bCs w:val="1"/>
+        </w:rPr>
+      </w:pPr>
+    </w:p>
+    <w:p>
+      <w:pPr>
+        <w:pStyle w:val="Body A"/>
+        <w:rPr>
+          <w:b w:val="1"/>
+          <w:bCs w:val="1"/>
+        </w:rPr>
+      </w:pPr>
+    </w:p>
+    <w:p>
+      <w:pPr>
+        <w:pStyle w:val="Body A"/>
+        <w:rPr>
+          <w:b w:val="1"/>
+          <w:bCs w:val="1"/>
+        </w:rPr>
+      </w:pPr>
+    </w:p>
+    <w:p>
+      <w:pPr>
+        <w:pStyle w:val="Body A"/>
+      </w:pPr>
+      <w:r>
+        <w:rPr>
+          <w:rFonts w:ascii="Arial Unicode MS" w:cs="Arial Unicode MS" w:hAnsi="Arial Unicode MS" w:eastAsia="Arial Unicode MS"/>
+          <w:b w:val="0"/>
+          <w:bCs w:val="0"/>
+          <w:i w:val="0"/>
+          <w:iCs w:val="0"/>
+        </w:rPr>
+        <w:br w:type="page"/>
+      </w:r>
     </w:p>
     <w:p>
       <w:pPr>
@@ -35183,6 +36308,139 @@
         </w:rPr>
         <w:t>Objetivo: Comparar a quantidade de classes de produtos entre as duas bases.</w:t>
       </w:r>
+      <w:r>
+        <w:rPr>
+          <w:b w:val="1"/>
+          <w:bCs w:val="1"/>
+        </w:rPr>
+        <w:drawing xmlns:a="http://schemas.openxmlformats.org/drawingml/2006/main">
+          <wp:anchor distT="152400" distB="152400" distL="152400" distR="152400" simplePos="0" relativeHeight="251673600" behindDoc="0" locked="0" layoutInCell="1" allowOverlap="1">
+            <wp:simplePos x="0" y="0"/>
+            <wp:positionH relativeFrom="margin">
+              <wp:posOffset>-6349</wp:posOffset>
+            </wp:positionH>
+            <wp:positionV relativeFrom="line">
+              <wp:posOffset>158128</wp:posOffset>
+            </wp:positionV>
+            <wp:extent cx="4025900" cy="1155700"/>
+            <wp:effectExtent l="0" t="0" r="0" b="0"/>
+            <wp:wrapThrough wrapText="bothSides" distL="152400" distR="152400">
+              <wp:wrapPolygon edited="1">
+                <wp:start x="0" y="0"/>
+                <wp:lineTo x="21600" y="0"/>
+                <wp:lineTo x="21600" y="21600"/>
+                <wp:lineTo x="0" y="21600"/>
+                <wp:lineTo x="0" y="0"/>
+              </wp:wrapPolygon>
+            </wp:wrapThrough>
+            <wp:docPr id="1073741837" name="officeArt object" descr="pasted-movie.png"/>
+            <wp:cNvGraphicFramePr/>
+            <a:graphic xmlns:a="http://schemas.openxmlformats.org/drawingml/2006/main">
+              <a:graphicData uri="http://schemas.openxmlformats.org/drawingml/2006/picture">
+                <pic:pic xmlns:pic="http://schemas.openxmlformats.org/drawingml/2006/picture">
+                  <pic:nvPicPr>
+                    <pic:cNvPr id="1073741837" name="pasted-movie.png" descr="pasted-movie.png"/>
+                    <pic:cNvPicPr>
+                      <a:picLocks noChangeAspect="1"/>
+                    </pic:cNvPicPr>
+                  </pic:nvPicPr>
+                  <pic:blipFill>
+                    <a:blip r:embed="rId16">
+                      <a:extLst/>
+                    </a:blip>
+                    <a:stretch>
+                      <a:fillRect/>
+                    </a:stretch>
+                  </pic:blipFill>
+                  <pic:spPr>
+                    <a:xfrm>
+                      <a:off x="0" y="0"/>
+                      <a:ext cx="4025900" cy="1155700"/>
+                    </a:xfrm>
+                    <a:prstGeom prst="rect">
+                      <a:avLst/>
+                    </a:prstGeom>
+                    <a:ln w="12700" cap="flat">
+                      <a:noFill/>
+                      <a:miter lim="400000"/>
+                    </a:ln>
+                    <a:effectLst/>
+                  </pic:spPr>
+                </pic:pic>
+              </a:graphicData>
+            </a:graphic>
+          </wp:anchor>
+        </w:drawing>
+      </w:r>
+    </w:p>
+    <w:p>
+      <w:pPr>
+        <w:pStyle w:val="Body A"/>
+        <w:rPr>
+          <w:b w:val="1"/>
+          <w:bCs w:val="1"/>
+        </w:rPr>
+      </w:pPr>
+    </w:p>
+    <w:p>
+      <w:pPr>
+        <w:pStyle w:val="Body A"/>
+        <w:rPr>
+          <w:b w:val="1"/>
+          <w:bCs w:val="1"/>
+        </w:rPr>
+      </w:pPr>
+    </w:p>
+    <w:p>
+      <w:pPr>
+        <w:pStyle w:val="Body A"/>
+        <w:rPr>
+          <w:b w:val="1"/>
+          <w:bCs w:val="1"/>
+        </w:rPr>
+      </w:pPr>
+    </w:p>
+    <w:p>
+      <w:pPr>
+        <w:pStyle w:val="Body A"/>
+        <w:rPr>
+          <w:b w:val="1"/>
+          <w:bCs w:val="1"/>
+        </w:rPr>
+      </w:pPr>
+    </w:p>
+    <w:p>
+      <w:pPr>
+        <w:pStyle w:val="Body A"/>
+        <w:rPr>
+          <w:b w:val="1"/>
+          <w:bCs w:val="1"/>
+        </w:rPr>
+      </w:pPr>
+    </w:p>
+    <w:p>
+      <w:pPr>
+        <w:pStyle w:val="Body A"/>
+      </w:pPr>
+      <w:r>
+        <w:rPr>
+          <w:rFonts w:ascii="Arial Unicode MS" w:cs="Arial Unicode MS" w:hAnsi="Arial Unicode MS" w:eastAsia="Arial Unicode MS"/>
+          <w:b w:val="0"/>
+          <w:bCs w:val="0"/>
+          <w:i w:val="0"/>
+          <w:iCs w:val="0"/>
+        </w:rPr>
+        <w:br w:type="page"/>
+      </w:r>
+    </w:p>
+    <w:p>
+      <w:pPr>
+        <w:pStyle w:val="Body A"/>
+        <w:rPr>
+          <w:b w:val="1"/>
+          <w:bCs w:val="1"/>
+        </w:rPr>
+      </w:pPr>
     </w:p>
     <w:p>
       <w:pPr>
@@ -35381,31 +36639,110 @@
         </w:rPr>
         <w:t>es de cor, tamanho, estilo, etc.) entre as bases.</w:t>
       </w:r>
-    </w:p>
-    <w:p>
-      <w:pPr>
-        <w:pStyle w:val="Body A"/>
-      </w:pPr>
-    </w:p>
-    <w:p>
-      <w:pPr>
-        <w:pStyle w:val="Body A"/>
-      </w:pPr>
-    </w:p>
-    <w:p>
-      <w:pPr>
-        <w:pStyle w:val="Body A"/>
-      </w:pPr>
-    </w:p>
-    <w:p>
-      <w:pPr>
-        <w:pStyle w:val="Body A"/>
-      </w:pPr>
-    </w:p>
-    <w:p>
-      <w:pPr>
-        <w:pStyle w:val="Body A"/>
-      </w:pPr>
+      <w:r>
+        <w:rPr>
+          <w:b w:val="1"/>
+          <w:bCs w:val="1"/>
+        </w:rPr>
+        <w:drawing xmlns:a="http://schemas.openxmlformats.org/drawingml/2006/main">
+          <wp:anchor distT="152400" distB="152400" distL="152400" distR="152400" simplePos="0" relativeHeight="251674624" behindDoc="0" locked="0" layoutInCell="1" allowOverlap="1">
+            <wp:simplePos x="0" y="0"/>
+            <wp:positionH relativeFrom="margin">
+              <wp:posOffset>-6349</wp:posOffset>
+            </wp:positionH>
+            <wp:positionV relativeFrom="line">
+              <wp:posOffset>217818</wp:posOffset>
+            </wp:positionV>
+            <wp:extent cx="4178300" cy="1104900"/>
+            <wp:effectExtent l="0" t="0" r="0" b="0"/>
+            <wp:wrapThrough wrapText="bothSides" distL="152400" distR="152400">
+              <wp:wrapPolygon edited="1">
+                <wp:start x="0" y="0"/>
+                <wp:lineTo x="21600" y="0"/>
+                <wp:lineTo x="21600" y="21600"/>
+                <wp:lineTo x="0" y="21600"/>
+                <wp:lineTo x="0" y="0"/>
+              </wp:wrapPolygon>
+            </wp:wrapThrough>
+            <wp:docPr id="1073741838" name="officeArt object" descr="pasted-movie.png"/>
+            <wp:cNvGraphicFramePr/>
+            <a:graphic xmlns:a="http://schemas.openxmlformats.org/drawingml/2006/main">
+              <a:graphicData uri="http://schemas.openxmlformats.org/drawingml/2006/picture">
+                <pic:pic xmlns:pic="http://schemas.openxmlformats.org/drawingml/2006/picture">
+                  <pic:nvPicPr>
+                    <pic:cNvPr id="1073741838" name="pasted-movie.png" descr="pasted-movie.png"/>
+                    <pic:cNvPicPr>
+                      <a:picLocks noChangeAspect="1"/>
+                    </pic:cNvPicPr>
+                  </pic:nvPicPr>
+                  <pic:blipFill>
+                    <a:blip r:embed="rId17">
+                      <a:extLst/>
+                    </a:blip>
+                    <a:stretch>
+                      <a:fillRect/>
+                    </a:stretch>
+                  </pic:blipFill>
+                  <pic:spPr>
+                    <a:xfrm>
+                      <a:off x="0" y="0"/>
+                      <a:ext cx="4178300" cy="1104900"/>
+                    </a:xfrm>
+                    <a:prstGeom prst="rect">
+                      <a:avLst/>
+                    </a:prstGeom>
+                    <a:ln w="12700" cap="flat">
+                      <a:noFill/>
+                      <a:miter lim="400000"/>
+                    </a:ln>
+                    <a:effectLst/>
+                  </pic:spPr>
+                </pic:pic>
+              </a:graphicData>
+            </a:graphic>
+          </wp:anchor>
+        </w:drawing>
+      </w:r>
+    </w:p>
+    <w:p>
+      <w:pPr>
+        <w:pStyle w:val="Body A"/>
+      </w:pPr>
+    </w:p>
+    <w:p>
+      <w:pPr>
+        <w:pStyle w:val="Body A"/>
+      </w:pPr>
+    </w:p>
+    <w:p>
+      <w:pPr>
+        <w:pStyle w:val="Body A"/>
+      </w:pPr>
+    </w:p>
+    <w:p>
+      <w:pPr>
+        <w:pStyle w:val="Body A"/>
+      </w:pPr>
+    </w:p>
+    <w:p>
+      <w:pPr>
+        <w:pStyle w:val="Body A"/>
+      </w:pPr>
+    </w:p>
+    <w:p>
+      <w:pPr>
+        <w:pStyle w:val="Body A"/>
+      </w:pPr>
+      <w:r>
+        <w:rPr>
+          <w:rFonts w:ascii="Arial Unicode MS" w:cs="Arial Unicode MS" w:hAnsi="Arial Unicode MS" w:eastAsia="Arial Unicode MS"/>
+          <w:b w:val="0"/>
+          <w:bCs w:val="0"/>
+          <w:i w:val="0"/>
+          <w:iCs w:val="0"/>
+        </w:rPr>
+        <w:br w:type="page"/>
+      </w:r>
     </w:p>
     <w:p>
       <w:pPr>
@@ -35642,6 +36979,131 @@
         </w:rPr>
         <w:t>s (CountryRegion) entre a base antiga e a nova.</w:t>
       </w:r>
+      <w:r>
+        <w:rPr>
+          <w:b w:val="1"/>
+          <w:bCs w:val="1"/>
+          <w:lang w:val="pt-PT"/>
+        </w:rPr>
+        <w:drawing xmlns:a="http://schemas.openxmlformats.org/drawingml/2006/main">
+          <wp:anchor distT="152400" distB="152400" distL="152400" distR="152400" simplePos="0" relativeHeight="251675648" behindDoc="0" locked="0" layoutInCell="1" allowOverlap="1">
+            <wp:simplePos x="0" y="0"/>
+            <wp:positionH relativeFrom="margin">
+              <wp:posOffset>73660</wp:posOffset>
+            </wp:positionH>
+            <wp:positionV relativeFrom="line">
+              <wp:posOffset>145249</wp:posOffset>
+            </wp:positionV>
+            <wp:extent cx="3962400" cy="1168400"/>
+            <wp:effectExtent l="0" t="0" r="0" b="0"/>
+            <wp:wrapThrough wrapText="bothSides" distL="152400" distR="152400">
+              <wp:wrapPolygon edited="1">
+                <wp:start x="0" y="0"/>
+                <wp:lineTo x="21600" y="0"/>
+                <wp:lineTo x="21600" y="21600"/>
+                <wp:lineTo x="0" y="21600"/>
+                <wp:lineTo x="0" y="0"/>
+              </wp:wrapPolygon>
+            </wp:wrapThrough>
+            <wp:docPr id="1073741839" name="officeArt object" descr="pasted-movie.png"/>
+            <wp:cNvGraphicFramePr/>
+            <a:graphic xmlns:a="http://schemas.openxmlformats.org/drawingml/2006/main">
+              <a:graphicData uri="http://schemas.openxmlformats.org/drawingml/2006/picture">
+                <pic:pic xmlns:pic="http://schemas.openxmlformats.org/drawingml/2006/picture">
+                  <pic:nvPicPr>
+                    <pic:cNvPr id="1073741839" name="pasted-movie.png" descr="pasted-movie.png"/>
+                    <pic:cNvPicPr>
+                      <a:picLocks noChangeAspect="1"/>
+                    </pic:cNvPicPr>
+                  </pic:nvPicPr>
+                  <pic:blipFill>
+                    <a:blip r:embed="rId18">
+                      <a:extLst/>
+                    </a:blip>
+                    <a:stretch>
+                      <a:fillRect/>
+                    </a:stretch>
+                  </pic:blipFill>
+                  <pic:spPr>
+                    <a:xfrm>
+                      <a:off x="0" y="0"/>
+                      <a:ext cx="3962400" cy="1168400"/>
+                    </a:xfrm>
+                    <a:prstGeom prst="rect">
+                      <a:avLst/>
+                    </a:prstGeom>
+                    <a:ln w="12700" cap="flat">
+                      <a:noFill/>
+                      <a:miter lim="400000"/>
+                    </a:ln>
+                    <a:effectLst/>
+                  </pic:spPr>
+                </pic:pic>
+              </a:graphicData>
+            </a:graphic>
+          </wp:anchor>
+        </w:drawing>
+      </w:r>
+    </w:p>
+    <w:p>
+      <w:pPr>
+        <w:pStyle w:val="Body A"/>
+        <w:rPr>
+          <w:b w:val="1"/>
+          <w:bCs w:val="1"/>
+        </w:rPr>
+      </w:pPr>
+    </w:p>
+    <w:p>
+      <w:pPr>
+        <w:pStyle w:val="Body A"/>
+        <w:rPr>
+          <w:b w:val="1"/>
+          <w:bCs w:val="1"/>
+        </w:rPr>
+      </w:pPr>
+    </w:p>
+    <w:p>
+      <w:pPr>
+        <w:pStyle w:val="Body A"/>
+        <w:rPr>
+          <w:b w:val="1"/>
+          <w:bCs w:val="1"/>
+        </w:rPr>
+      </w:pPr>
+    </w:p>
+    <w:p>
+      <w:pPr>
+        <w:pStyle w:val="Body A"/>
+        <w:rPr>
+          <w:b w:val="1"/>
+          <w:bCs w:val="1"/>
+        </w:rPr>
+      </w:pPr>
+    </w:p>
+    <w:p>
+      <w:pPr>
+        <w:pStyle w:val="Body A"/>
+        <w:rPr>
+          <w:b w:val="1"/>
+          <w:bCs w:val="1"/>
+        </w:rPr>
+      </w:pPr>
+    </w:p>
+    <w:p>
+      <w:pPr>
+        <w:pStyle w:val="Body A"/>
+      </w:pPr>
+      <w:r>
+        <w:rPr>
+          <w:rFonts w:ascii="Arial Unicode MS" w:cs="Arial Unicode MS" w:hAnsi="Arial Unicode MS" w:eastAsia="Arial Unicode MS"/>
+          <w:b w:val="0"/>
+          <w:bCs w:val="0"/>
+          <w:i w:val="0"/>
+          <w:iCs w:val="0"/>
+        </w:rPr>
+        <w:br w:type="page"/>
+      </w:r>
     </w:p>
     <w:p>
       <w:pPr>
@@ -35855,6 +37317,70 @@
         </w:rPr>
         <w:t>ncias entre as duas bases de dados.</w:t>
       </w:r>
+      <w:r>
+        <w:rPr>
+          <w:b w:val="1"/>
+          <w:bCs w:val="1"/>
+        </w:rPr>
+        <w:drawing xmlns:a="http://schemas.openxmlformats.org/drawingml/2006/main">
+          <wp:anchor distT="152400" distB="152400" distL="152400" distR="152400" simplePos="0" relativeHeight="251676672" behindDoc="0" locked="0" layoutInCell="1" allowOverlap="1">
+            <wp:simplePos x="0" y="0"/>
+            <wp:positionH relativeFrom="margin">
+              <wp:posOffset>-6350</wp:posOffset>
+            </wp:positionH>
+            <wp:positionV relativeFrom="line">
+              <wp:posOffset>145249</wp:posOffset>
+            </wp:positionV>
+            <wp:extent cx="4013200" cy="1054100"/>
+            <wp:effectExtent l="0" t="0" r="0" b="0"/>
+            <wp:wrapThrough wrapText="bothSides" distL="152400" distR="152400">
+              <wp:wrapPolygon edited="1">
+                <wp:start x="0" y="0"/>
+                <wp:lineTo x="21600" y="0"/>
+                <wp:lineTo x="21600" y="21600"/>
+                <wp:lineTo x="0" y="21600"/>
+                <wp:lineTo x="0" y="0"/>
+              </wp:wrapPolygon>
+            </wp:wrapThrough>
+            <wp:docPr id="1073741840" name="officeArt object" descr="pasted-movie.png"/>
+            <wp:cNvGraphicFramePr/>
+            <a:graphic xmlns:a="http://schemas.openxmlformats.org/drawingml/2006/main">
+              <a:graphicData uri="http://schemas.openxmlformats.org/drawingml/2006/picture">
+                <pic:pic xmlns:pic="http://schemas.openxmlformats.org/drawingml/2006/picture">
+                  <pic:nvPicPr>
+                    <pic:cNvPr id="1073741840" name="pasted-movie.png" descr="pasted-movie.png"/>
+                    <pic:cNvPicPr>
+                      <a:picLocks noChangeAspect="1"/>
+                    </pic:cNvPicPr>
+                  </pic:nvPicPr>
+                  <pic:blipFill>
+                    <a:blip r:embed="rId19">
+                      <a:extLst/>
+                    </a:blip>
+                    <a:stretch>
+                      <a:fillRect/>
+                    </a:stretch>
+                  </pic:blipFill>
+                  <pic:spPr>
+                    <a:xfrm>
+                      <a:off x="0" y="0"/>
+                      <a:ext cx="4013200" cy="1054100"/>
+                    </a:xfrm>
+                    <a:prstGeom prst="rect">
+                      <a:avLst/>
+                    </a:prstGeom>
+                    <a:ln w="12700" cap="flat">
+                      <a:noFill/>
+                      <a:miter lim="400000"/>
+                    </a:ln>
+                    <a:effectLst/>
+                  </pic:spPr>
+                </pic:pic>
+              </a:graphicData>
+            </a:graphic>
+          </wp:anchor>
+        </w:drawing>
+      </w:r>
     </w:p>
     <w:p>
       <w:pPr>
@@ -36095,6 +37621,85 @@
         </w:rPr>
         <w:t>mero total de clientes migrados entre as duas bases.</w:t>
       </w:r>
+      <w:r>
+        <w:rPr>
+          <w:b w:val="1"/>
+          <w:bCs w:val="1"/>
+        </w:rPr>
+        <w:drawing xmlns:a="http://schemas.openxmlformats.org/drawingml/2006/main">
+          <wp:anchor distT="152400" distB="152400" distL="152400" distR="152400" simplePos="0" relativeHeight="251677696" behindDoc="0" locked="0" layoutInCell="1" allowOverlap="1">
+            <wp:simplePos x="0" y="0"/>
+            <wp:positionH relativeFrom="margin">
+              <wp:posOffset>-6349</wp:posOffset>
+            </wp:positionH>
+            <wp:positionV relativeFrom="line">
+              <wp:posOffset>141265</wp:posOffset>
+            </wp:positionV>
+            <wp:extent cx="2884857" cy="919243"/>
+            <wp:effectExtent l="0" t="0" r="0" b="0"/>
+            <wp:wrapThrough wrapText="bothSides" distL="152400" distR="152400">
+              <wp:wrapPolygon edited="1">
+                <wp:start x="0" y="0"/>
+                <wp:lineTo x="21600" y="0"/>
+                <wp:lineTo x="21600" y="21600"/>
+                <wp:lineTo x="0" y="21600"/>
+                <wp:lineTo x="0" y="0"/>
+              </wp:wrapPolygon>
+            </wp:wrapThrough>
+            <wp:docPr id="1073741841" name="officeArt object" descr="pasted-movie.png"/>
+            <wp:cNvGraphicFramePr/>
+            <a:graphic xmlns:a="http://schemas.openxmlformats.org/drawingml/2006/main">
+              <a:graphicData uri="http://schemas.openxmlformats.org/drawingml/2006/picture">
+                <pic:pic xmlns:pic="http://schemas.openxmlformats.org/drawingml/2006/picture">
+                  <pic:nvPicPr>
+                    <pic:cNvPr id="1073741841" name="pasted-movie.png" descr="pasted-movie.png"/>
+                    <pic:cNvPicPr>
+                      <a:picLocks noChangeAspect="1"/>
+                    </pic:cNvPicPr>
+                  </pic:nvPicPr>
+                  <pic:blipFill>
+                    <a:blip r:embed="rId20">
+                      <a:extLst/>
+                    </a:blip>
+                    <a:stretch>
+                      <a:fillRect/>
+                    </a:stretch>
+                  </pic:blipFill>
+                  <pic:spPr>
+                    <a:xfrm>
+                      <a:off x="0" y="0"/>
+                      <a:ext cx="2884857" cy="919243"/>
+                    </a:xfrm>
+                    <a:prstGeom prst="rect">
+                      <a:avLst/>
+                    </a:prstGeom>
+                    <a:ln w="12700" cap="flat">
+                      <a:noFill/>
+                      <a:miter lim="400000"/>
+                    </a:ln>
+                    <a:effectLst/>
+                  </pic:spPr>
+                </pic:pic>
+              </a:graphicData>
+            </a:graphic>
+          </wp:anchor>
+        </w:drawing>
+      </w:r>
+    </w:p>
+    <w:p>
+      <w:pPr>
+        <w:pStyle w:val="Body A"/>
+      </w:pPr>
+      <w:r>
+        <w:rPr>
+          <w:rFonts w:ascii="Arial Unicode MS" w:cs="Arial Unicode MS" w:hAnsi="Arial Unicode MS" w:eastAsia="Arial Unicode MS"/>
+          <w:b w:val="0"/>
+          <w:bCs w:val="0"/>
+          <w:i w:val="0"/>
+          <w:iCs w:val="0"/>
+        </w:rPr>
+        <w:br w:type="page"/>
+      </w:r>
     </w:p>
     <w:p>
       <w:pPr>
@@ -36270,6 +37875,7 @@
         <w:rPr>
           <w:b w:val="1"/>
           <w:bCs w:val="1"/>
+          <w:lang w:val="pt-PT"/>
         </w:rPr>
       </w:pPr>
       <w:r>
@@ -36317,6 +37923,108 @@
         </w:rPr>
         <w:t>os de clientes entre as duas bases.</w:t>
       </w:r>
+      <w:r>
+        <w:rPr>
+          <w:b w:val="1"/>
+          <w:bCs w:val="1"/>
+          <w:lang w:val="pt-PT"/>
+        </w:rPr>
+        <w:drawing xmlns:a="http://schemas.openxmlformats.org/drawingml/2006/main">
+          <wp:anchor distT="152400" distB="152400" distL="152400" distR="152400" simplePos="0" relativeHeight="251678720" behindDoc="0" locked="0" layoutInCell="1" allowOverlap="1">
+            <wp:simplePos x="0" y="0"/>
+            <wp:positionH relativeFrom="margin">
+              <wp:posOffset>-6349</wp:posOffset>
+            </wp:positionH>
+            <wp:positionV relativeFrom="line">
+              <wp:posOffset>141618</wp:posOffset>
+            </wp:positionV>
+            <wp:extent cx="3594100" cy="1079500"/>
+            <wp:effectExtent l="0" t="0" r="0" b="0"/>
+            <wp:wrapThrough wrapText="bothSides" distL="152400" distR="152400">
+              <wp:wrapPolygon edited="1">
+                <wp:start x="0" y="0"/>
+                <wp:lineTo x="21600" y="0"/>
+                <wp:lineTo x="21600" y="21600"/>
+                <wp:lineTo x="0" y="21600"/>
+                <wp:lineTo x="0" y="0"/>
+              </wp:wrapPolygon>
+            </wp:wrapThrough>
+            <wp:docPr id="1073741842" name="officeArt object" descr="pasted-movie.png"/>
+            <wp:cNvGraphicFramePr/>
+            <a:graphic xmlns:a="http://schemas.openxmlformats.org/drawingml/2006/main">
+              <a:graphicData uri="http://schemas.openxmlformats.org/drawingml/2006/picture">
+                <pic:pic xmlns:pic="http://schemas.openxmlformats.org/drawingml/2006/picture">
+                  <pic:nvPicPr>
+                    <pic:cNvPr id="1073741842" name="pasted-movie.png" descr="pasted-movie.png"/>
+                    <pic:cNvPicPr>
+                      <a:picLocks noChangeAspect="1"/>
+                    </pic:cNvPicPr>
+                  </pic:nvPicPr>
+                  <pic:blipFill>
+                    <a:blip r:embed="rId21">
+                      <a:extLst/>
+                    </a:blip>
+                    <a:stretch>
+                      <a:fillRect/>
+                    </a:stretch>
+                  </pic:blipFill>
+                  <pic:spPr>
+                    <a:xfrm>
+                      <a:off x="0" y="0"/>
+                      <a:ext cx="3594100" cy="1079500"/>
+                    </a:xfrm>
+                    <a:prstGeom prst="rect">
+                      <a:avLst/>
+                    </a:prstGeom>
+                    <a:ln w="12700" cap="flat">
+                      <a:noFill/>
+                      <a:miter lim="400000"/>
+                    </a:ln>
+                    <a:effectLst/>
+                  </pic:spPr>
+                </pic:pic>
+              </a:graphicData>
+            </a:graphic>
+          </wp:anchor>
+        </w:drawing>
+      </w:r>
+    </w:p>
+    <w:p>
+      <w:pPr>
+        <w:pStyle w:val="Body A"/>
+        <w:rPr>
+          <w:b w:val="1"/>
+          <w:bCs w:val="1"/>
+          <w:lang w:val="pt-PT"/>
+        </w:rPr>
+      </w:pPr>
+    </w:p>
+    <w:p>
+      <w:pPr>
+        <w:pStyle w:val="Body A"/>
+        <w:rPr>
+          <w:b w:val="1"/>
+          <w:bCs w:val="1"/>
+        </w:rPr>
+      </w:pPr>
+    </w:p>
+    <w:p>
+      <w:pPr>
+        <w:pStyle w:val="Body A"/>
+        <w:rPr>
+          <w:b w:val="1"/>
+          <w:bCs w:val="1"/>
+        </w:rPr>
+      </w:pPr>
+    </w:p>
+    <w:p>
+      <w:pPr>
+        <w:pStyle w:val="Body A"/>
+        <w:rPr>
+          <w:b w:val="1"/>
+          <w:bCs w:val="1"/>
+        </w:rPr>
+      </w:pPr>
     </w:p>
     <w:p>
       <w:pPr>
@@ -36368,6 +38076,240 @@
     <w:p>
       <w:pPr>
         <w:pStyle w:val="Body A"/>
+        <w:spacing w:before="240" w:after="240"/>
+      </w:pPr>
+      <w:r>
+        <w:rPr>
+          <w:rtl w:val="0"/>
+          <w:lang w:val="pt-PT"/>
+        </w:rPr>
+        <w:t>SELECT COUNT(*) AS LinesWithoutValidVariant FROM AdventureWorks.dbo.SalesOrderLine AS L LEFT JOIN AdventureWorks.dbo.ProductVariant AS PV ON L.product_variant_id = PV.product_variant_id WHERE PV.product_variant_id IS NULL;</w:t>
+      </w:r>
+    </w:p>
+    <w:p>
+      <w:pPr>
+        <w:pStyle w:val="Body A"/>
+        <w:rPr>
+          <w:b w:val="1"/>
+          <w:bCs w:val="1"/>
+        </w:rPr>
+      </w:pPr>
+      <w:r>
+        <w:rPr>
+          <w:b w:val="1"/>
+          <w:bCs w:val="1"/>
+          <w:rtl w:val="0"/>
+          <w:lang w:val="pt-PT"/>
+        </w:rPr>
+        <w:t>Objetivo: Detetar linhas de encomenda que n</w:t>
+      </w:r>
+      <w:r>
+        <w:rPr>
+          <w:b w:val="1"/>
+          <w:bCs w:val="1"/>
+          <w:rtl w:val="0"/>
+          <w:lang w:val="pt-PT"/>
+        </w:rPr>
+        <w:t>ã</w:t>
+      </w:r>
+      <w:r>
+        <w:rPr>
+          <w:b w:val="1"/>
+          <w:bCs w:val="1"/>
+          <w:rtl w:val="0"/>
+          <w:lang w:val="es-ES_tradnl"/>
+        </w:rPr>
+        <w:t>o est</w:t>
+      </w:r>
+      <w:r>
+        <w:rPr>
+          <w:b w:val="1"/>
+          <w:bCs w:val="1"/>
+          <w:rtl w:val="0"/>
+          <w:lang w:val="pt-PT"/>
+        </w:rPr>
+        <w:t>ã</w:t>
+      </w:r>
+      <w:r>
+        <w:rPr>
+          <w:b w:val="1"/>
+          <w:bCs w:val="1"/>
+          <w:rtl w:val="0"/>
+          <w:lang w:val="pt-PT"/>
+        </w:rPr>
+        <w:t>o associadas a um produto v</w:t>
+      </w:r>
+      <w:r>
+        <w:rPr>
+          <w:b w:val="1"/>
+          <w:bCs w:val="1"/>
+          <w:rtl w:val="0"/>
+          <w:lang w:val="pt-PT"/>
+        </w:rPr>
+        <w:t>á</w:t>
+      </w:r>
+      <w:r>
+        <w:rPr>
+          <w:b w:val="1"/>
+          <w:bCs w:val="1"/>
+          <w:rtl w:val="0"/>
+          <w:lang w:val="pt-PT"/>
+        </w:rPr>
+        <w:t>lido.</w:t>
+      </w:r>
+    </w:p>
+    <w:p>
+      <w:pPr>
+        <w:pStyle w:val="Body A"/>
+        <w:rPr>
+          <w:b w:val="1"/>
+          <w:bCs w:val="1"/>
+        </w:rPr>
+      </w:pPr>
+    </w:p>
+    <w:p>
+      <w:pPr>
+        <w:pStyle w:val="Body A"/>
+        <w:rPr>
+          <w:b w:val="1"/>
+          <w:bCs w:val="1"/>
+        </w:rPr>
+      </w:pPr>
+    </w:p>
+    <w:p>
+      <w:pPr>
+        <w:pStyle w:val="Body A"/>
+      </w:pPr>
+      <w:r>
+        <w:rPr>
+          <w:rFonts w:ascii="Arial Unicode MS" w:cs="Arial Unicode MS" w:hAnsi="Arial Unicode MS" w:eastAsia="Arial Unicode MS"/>
+          <w:b w:val="0"/>
+          <w:bCs w:val="0"/>
+          <w:i w:val="0"/>
+          <w:iCs w:val="0"/>
+        </w:rPr>
+        <w:br w:type="page"/>
+      </w:r>
+    </w:p>
+    <w:p>
+      <w:pPr>
+        <w:pStyle w:val="Body A"/>
+        <w:rPr>
+          <w:b w:val="1"/>
+          <w:bCs w:val="1"/>
+        </w:rPr>
+      </w:pPr>
+    </w:p>
+    <w:p>
+      <w:pPr>
+        <w:pStyle w:val="Body A"/>
+        <w:spacing w:before="240" w:after="240"/>
+      </w:pPr>
+      <w:r>
+        <w:rPr>
+          <w:rtl w:val="0"/>
+          <w:lang w:val="pt-PT"/>
+        </w:rPr>
+        <w:t>SELECT TOP 10 S.SalesOrderNumber, S.TotalSalesAmount, S.UnitPrice, CAST( ROUND( TRY_CONVERT(DECIMAL(18,4), S.TotalSalesAmount) / NULLIF(TRY_CONVERT(DECIMAL(18,4), S.UnitPrice), 0), 0) AS INT ) AS ExpectedQuantityFromLegacy, L.quantity AS MigratedQuantity FROM AdventureWorksLegacy.dbo.Sales AS S JOIN AdventureWorks.dbo.SalesOrder AS SO ON dbo.TrimSpaces(S.SalesOrderNumber) = dbo.TrimSpaces(SO.sales_order_number) JOIN AdventureWorks.dbo.SalesOrderLine AS L ON SO.sales_order_id = L.sales_order_id ORDER BY S.SalesOrderNumber;</w:t>
+      </w:r>
+    </w:p>
+    <w:p>
+      <w:pPr>
+        <w:pStyle w:val="Body A"/>
+        <w:rPr>
+          <w:b w:val="1"/>
+          <w:bCs w:val="1"/>
+        </w:rPr>
+      </w:pPr>
+      <w:r>
+        <w:rPr>
+          <w:b w:val="1"/>
+          <w:bCs w:val="1"/>
+          <w:rtl w:val="0"/>
+          <w:lang w:val="pt-PT"/>
+        </w:rPr>
+        <w:t xml:space="preserve">Objetivo: Validar se a quantidade migrada (L.quantity) corresponde </w:t>
+      </w:r>
+      <w:r>
+        <w:rPr>
+          <w:b w:val="1"/>
+          <w:bCs w:val="1"/>
+          <w:rtl w:val="0"/>
+          <w:lang w:val="pt-PT"/>
+        </w:rPr>
+        <w:t xml:space="preserve">à </w:t>
+      </w:r>
+      <w:r>
+        <w:rPr>
+          <w:b w:val="1"/>
+          <w:bCs w:val="1"/>
+          <w:rtl w:val="0"/>
+          <w:lang w:val="pt-PT"/>
+        </w:rPr>
+        <w:t>quantidade calculada a partir dos valores da base antiga.</w:t>
+      </w:r>
+    </w:p>
+    <w:p>
+      <w:pPr>
+        <w:pStyle w:val="Body A"/>
+        <w:rPr>
+          <w:b w:val="1"/>
+          <w:bCs w:val="1"/>
+        </w:rPr>
+      </w:pPr>
+    </w:p>
+    <w:p>
+      <w:pPr>
+        <w:pStyle w:val="Body A"/>
+        <w:spacing w:before="240" w:after="240"/>
+      </w:pPr>
+      <w:r>
+        <w:rPr>
+          <w:rtl w:val="0"/>
+          <w:lang w:val="pt-PT"/>
+        </w:rPr>
+        <w:t>SELECT COUNT(*) AS OrphanedOrders FROM AdventureWorks.dbo.SalesOrder AS SO LEFT JOIN AdventureWorks.dbo.Customer AS C ON SO.customer_id = C.customer_id WHERE C.customer_id IS NULL;</w:t>
+      </w:r>
+    </w:p>
+    <w:p>
+      <w:pPr>
+        <w:pStyle w:val="Body A"/>
+        <w:rPr>
+          <w:b w:val="1"/>
+          <w:bCs w:val="1"/>
+        </w:rPr>
+      </w:pPr>
+      <w:r>
+        <w:rPr>
+          <w:b w:val="1"/>
+          <w:bCs w:val="1"/>
+          <w:rtl w:val="0"/>
+          <w:lang w:val="pt-PT"/>
+        </w:rPr>
+        <w:t>Objetivo: Detetar encomendas sem cliente associado.</w:t>
+      </w:r>
+    </w:p>
+    <w:p>
+      <w:pPr>
+        <w:pStyle w:val="Body A"/>
+        <w:rPr>
+          <w:b w:val="1"/>
+          <w:bCs w:val="1"/>
+        </w:rPr>
+      </w:pPr>
+    </w:p>
+    <w:p>
+      <w:pPr>
+        <w:pStyle w:val="Body A"/>
+        <w:rPr>
+          <w:b w:val="1"/>
+          <w:bCs w:val="1"/>
+        </w:rPr>
+      </w:pPr>
+    </w:p>
+    <w:p>
+      <w:pPr>
+        <w:pStyle w:val="Body A"/>
         <w:rPr>
           <w:lang w:val="de-DE"/>
         </w:rPr>
@@ -36377,6 +38319,589 @@
           <w:rtl w:val="0"/>
           <w:lang w:val="de-DE"/>
         </w:rPr>
+        <w:t xml:space="preserve">SELECT DISTINCT </w:t>
+      </w:r>
+    </w:p>
+    <w:p>
+      <w:pPr>
+        <w:pStyle w:val="Body A"/>
+      </w:pPr>
+      <w:r>
+        <w:rPr>
+          <w:rtl w:val="0"/>
+          <w:lang w:val="pt-PT"/>
+        </w:rPr>
+        <w:t xml:space="preserve">    L.ModelName</w:t>
+      </w:r>
+    </w:p>
+    <w:p>
+      <w:pPr>
+        <w:pStyle w:val="Body A"/>
+        <w:rPr>
+          <w:lang w:val="en-US"/>
+        </w:rPr>
+      </w:pPr>
+      <w:r>
+        <w:rPr>
+          <w:rtl w:val="0"/>
+          <w:lang w:val="en-US"/>
+        </w:rPr>
+        <w:t>FROM AdventureWorksLegacy.dbo.Products AS L</w:t>
+      </w:r>
+    </w:p>
+    <w:p>
+      <w:pPr>
+        <w:pStyle w:val="Body A"/>
+        <w:rPr>
+          <w:lang w:val="en-US"/>
+        </w:rPr>
+      </w:pPr>
+      <w:r>
+        <w:rPr>
+          <w:rtl w:val="0"/>
+          <w:lang w:val="en-US"/>
+        </w:rPr>
+        <w:t>WHERE L.ModelName NOT IN (</w:t>
+      </w:r>
+    </w:p>
+    <w:p>
+      <w:pPr>
+        <w:pStyle w:val="Body A"/>
+        <w:rPr>
+          <w:lang w:val="de-DE"/>
+        </w:rPr>
+      </w:pPr>
+      <w:r>
+        <w:rPr>
+          <w:rtl w:val="0"/>
+          <w:lang w:val="de-DE"/>
+        </w:rPr>
+        <w:t xml:space="preserve">    SELECT PM.model FROM AdventureWorks.dbo.ProductMaster AS PM</w:t>
+      </w:r>
+    </w:p>
+    <w:p>
+      <w:pPr>
+        <w:pStyle w:val="Body A"/>
+        <w:rPr>
+          <w:lang w:val="it-IT"/>
+        </w:rPr>
+      </w:pPr>
+      <w:r>
+        <w:rPr>
+          <w:rtl w:val="0"/>
+          <w:lang w:val="it-IT"/>
+        </w:rPr>
+        <w:t>);</w:t>
+      </w:r>
+    </w:p>
+    <w:p>
+      <w:pPr>
+        <w:pStyle w:val="Body A"/>
+        <w:rPr>
+          <w:b w:val="1"/>
+          <w:bCs w:val="1"/>
+        </w:rPr>
+      </w:pPr>
+      <w:r>
+        <w:rPr>
+          <w:b w:val="1"/>
+          <w:bCs w:val="1"/>
+          <w:rtl w:val="0"/>
+          <w:lang w:val="pt-PT"/>
+        </w:rPr>
+        <w:t>Objetivo: Detetar modelos que existem na base antiga mas n</w:t>
+      </w:r>
+      <w:r>
+        <w:rPr>
+          <w:b w:val="1"/>
+          <w:bCs w:val="1"/>
+          <w:rtl w:val="0"/>
+          <w:lang w:val="pt-PT"/>
+        </w:rPr>
+        <w:t>ã</w:t>
+      </w:r>
+      <w:r>
+        <w:rPr>
+          <w:b w:val="1"/>
+          <w:bCs w:val="1"/>
+          <w:rtl w:val="0"/>
+          <w:lang w:val="pt-PT"/>
+        </w:rPr>
+        <w:t>o foram migrados para ProductMaster.</w:t>
+      </w:r>
+    </w:p>
+    <w:p>
+      <w:pPr>
+        <w:pStyle w:val="Body A"/>
+        <w:rPr>
+          <w:b w:val="1"/>
+          <w:bCs w:val="1"/>
+        </w:rPr>
+      </w:pPr>
+    </w:p>
+    <w:p>
+      <w:pPr>
+        <w:pStyle w:val="Body A"/>
+        <w:spacing w:before="240" w:after="240"/>
+      </w:pPr>
+      <w:r>
+        <w:rPr>
+          <w:rtl w:val="0"/>
+          <w:lang w:val="pt-PT"/>
+        </w:rPr>
+        <w:t>SELECT COUNT(*) AS OrphanVariants FROM AdventureWorks.dbo.ProductVariant AS PV LEFT JOIN AdventureWorks.dbo.ProductMaster AS PM ON PV.product_master_id = PM.product_master_id WHERE PM.product_master_id IS NULL;</w:t>
+      </w:r>
+    </w:p>
+    <w:p>
+      <w:pPr>
+        <w:pStyle w:val="Body A"/>
+        <w:rPr>
+          <w:b w:val="1"/>
+          <w:bCs w:val="1"/>
+        </w:rPr>
+      </w:pPr>
+      <w:r>
+        <w:rPr>
+          <w:b w:val="1"/>
+          <w:bCs w:val="1"/>
+          <w:rtl w:val="0"/>
+          <w:lang w:val="pt-PT"/>
+        </w:rPr>
+        <w:t>Objetivo: Verificar a integridade referencial entre ProductVariant e ProductMaster.</w:t>
+      </w:r>
+    </w:p>
+    <w:p>
+      <w:pPr>
+        <w:pStyle w:val="Body A"/>
+      </w:pPr>
+      <w:r>
+        <w:rPr>
+          <w:rFonts w:ascii="Arial Unicode MS" w:cs="Arial Unicode MS" w:hAnsi="Arial Unicode MS" w:eastAsia="Arial Unicode MS"/>
+          <w:b w:val="0"/>
+          <w:bCs w:val="0"/>
+          <w:i w:val="0"/>
+          <w:iCs w:val="0"/>
+        </w:rPr>
+        <w:br w:type="page"/>
+      </w:r>
+    </w:p>
+    <w:p>
+      <w:pPr>
+        <w:pStyle w:val="Body A"/>
+        <w:rPr>
+          <w:b w:val="1"/>
+          <w:bCs w:val="1"/>
+        </w:rPr>
+      </w:pPr>
+    </w:p>
+    <w:p>
+      <w:pPr>
+        <w:pStyle w:val="Body A"/>
+        <w:rPr>
+          <w:b w:val="1"/>
+          <w:bCs w:val="1"/>
+        </w:rPr>
+      </w:pPr>
+    </w:p>
+    <w:p>
+      <w:pPr>
+        <w:pStyle w:val="Body A"/>
+        <w:rPr>
+          <w:lang w:val="en-US"/>
+        </w:rPr>
+      </w:pPr>
+      <w:r>
+        <w:rPr>
+          <w:rtl w:val="0"/>
+          <w:lang w:val="en-US"/>
+        </w:rPr>
+        <w:t>SELECT DISTINCT dbo.TrimSpaces(C.CountryRegionCode) AS MissingCountryRegionCode</w:t>
+      </w:r>
+    </w:p>
+    <w:p>
+      <w:pPr>
+        <w:pStyle w:val="Body A"/>
+        <w:rPr>
+          <w:lang w:val="en-US"/>
+        </w:rPr>
+      </w:pPr>
+      <w:r>
+        <w:rPr>
+          <w:rtl w:val="0"/>
+          <w:lang w:val="en-US"/>
+        </w:rPr>
+        <w:t>FROM AdventureWorksLegacy.dbo.Customer AS C</w:t>
+      </w:r>
+    </w:p>
+    <w:p>
+      <w:pPr>
+        <w:pStyle w:val="Body A"/>
+        <w:rPr>
+          <w:lang w:val="en-US"/>
+        </w:rPr>
+      </w:pPr>
+      <w:r>
+        <w:rPr>
+          <w:rtl w:val="0"/>
+          <w:lang w:val="en-US"/>
+        </w:rPr>
+        <w:t>WHERE C.CountryRegionCode IS NOT NULL</w:t>
+      </w:r>
+    </w:p>
+    <w:p>
+      <w:pPr>
+        <w:pStyle w:val="Body A"/>
+        <w:rPr>
+          <w:lang w:val="en-US"/>
+        </w:rPr>
+      </w:pPr>
+      <w:r>
+        <w:rPr>
+          <w:rtl w:val="0"/>
+          <w:lang w:val="en-US"/>
+        </w:rPr>
+        <w:t>AND NOT EXISTS (</w:t>
+      </w:r>
+    </w:p>
+    <w:p>
+      <w:pPr>
+        <w:pStyle w:val="Body A"/>
+      </w:pPr>
+      <w:r>
+        <w:rPr>
+          <w:rtl w:val="0"/>
+          <w:lang w:val="pt-PT"/>
+        </w:rPr>
+        <w:t xml:space="preserve">    SELECT 1 </w:t>
+      </w:r>
+    </w:p>
+    <w:p>
+      <w:pPr>
+        <w:pStyle w:val="Body A"/>
+        <w:rPr>
+          <w:lang w:val="en-US"/>
+        </w:rPr>
+      </w:pPr>
+      <w:r>
+        <w:rPr>
+          <w:rtl w:val="0"/>
+          <w:lang w:val="en-US"/>
+        </w:rPr>
+        <w:t xml:space="preserve">    FROM AdventureWorks.dbo.CountryRegion AS CR</w:t>
+      </w:r>
+    </w:p>
+    <w:p>
+      <w:pPr>
+        <w:pStyle w:val="Body A"/>
+        <w:rPr>
+          <w:lang w:val="de-DE"/>
+        </w:rPr>
+      </w:pPr>
+      <w:r>
+        <w:rPr>
+          <w:rtl w:val="0"/>
+          <w:lang w:val="de-DE"/>
+        </w:rPr>
+        <w:t xml:space="preserve">    WHERE CR.code = dbo.TrimSpaces(C.CountryRegionCode)</w:t>
+      </w:r>
+    </w:p>
+    <w:p>
+      <w:pPr>
+        <w:pStyle w:val="Body A"/>
+        <w:rPr>
+          <w:lang w:val="it-IT"/>
+        </w:rPr>
+      </w:pPr>
+      <w:r>
+        <w:rPr>
+          <w:rtl w:val="0"/>
+          <w:lang w:val="it-IT"/>
+        </w:rPr>
+        <w:t>);</w:t>
+      </w:r>
+    </w:p>
+    <w:p>
+      <w:pPr>
+        <w:pStyle w:val="Body A"/>
+        <w:rPr>
+          <w:b w:val="1"/>
+          <w:bCs w:val="1"/>
+        </w:rPr>
+      </w:pPr>
+      <w:r>
+        <w:rPr>
+          <w:b w:val="1"/>
+          <w:bCs w:val="1"/>
+          <w:rtl w:val="0"/>
+          <w:lang w:val="pt-PT"/>
+        </w:rPr>
+        <w:t>Objetivo: Identificar c</w:t>
+      </w:r>
+      <w:r>
+        <w:rPr>
+          <w:b w:val="1"/>
+          <w:bCs w:val="1"/>
+          <w:rtl w:val="0"/>
+          <w:lang w:val="es-ES_tradnl"/>
+        </w:rPr>
+        <w:t>ó</w:t>
+      </w:r>
+      <w:r>
+        <w:rPr>
+          <w:b w:val="1"/>
+          <w:bCs w:val="1"/>
+          <w:rtl w:val="0"/>
+          <w:lang w:val="es-ES_tradnl"/>
+        </w:rPr>
+        <w:t>digos de pa</w:t>
+      </w:r>
+      <w:r>
+        <w:rPr>
+          <w:b w:val="1"/>
+          <w:bCs w:val="1"/>
+          <w:rtl w:val="0"/>
+          <w:lang w:val="pt-PT"/>
+        </w:rPr>
+        <w:t>í</w:t>
+      </w:r>
+      <w:r>
+        <w:rPr>
+          <w:b w:val="1"/>
+          <w:bCs w:val="1"/>
+          <w:rtl w:val="0"/>
+          <w:lang w:val="pt-PT"/>
+        </w:rPr>
+        <w:t>s presentes na base antiga mas ausentes na nova.</w:t>
+      </w:r>
+    </w:p>
+    <w:p>
+      <w:pPr>
+        <w:pStyle w:val="Body A"/>
+        <w:rPr>
+          <w:b w:val="1"/>
+          <w:bCs w:val="1"/>
+        </w:rPr>
+      </w:pPr>
+    </w:p>
+    <w:p>
+      <w:pPr>
+        <w:pStyle w:val="Body A"/>
+        <w:rPr>
+          <w:b w:val="1"/>
+          <w:bCs w:val="1"/>
+        </w:rPr>
+      </w:pPr>
+    </w:p>
+    <w:p>
+      <w:pPr>
+        <w:pStyle w:val="Body A"/>
+        <w:rPr>
+          <w:lang w:val="it-IT"/>
+        </w:rPr>
+      </w:pPr>
+      <w:r>
+        <w:rPr>
+          <w:rtl w:val="0"/>
+          <w:lang w:val="it-IT"/>
+        </w:rPr>
+        <w:t>SELECT DISTINCT dbo.TrimSpaces(C.StateProvinceCode) AS MissingStateProvinceCode</w:t>
+      </w:r>
+    </w:p>
+    <w:p>
+      <w:pPr>
+        <w:pStyle w:val="Body A"/>
+        <w:rPr>
+          <w:lang w:val="en-US"/>
+        </w:rPr>
+      </w:pPr>
+      <w:r>
+        <w:rPr>
+          <w:rtl w:val="0"/>
+          <w:lang w:val="en-US"/>
+        </w:rPr>
+        <w:t>FROM AdventureWorksLegacy.dbo.Customer AS C</w:t>
+      </w:r>
+    </w:p>
+    <w:p>
+      <w:pPr>
+        <w:pStyle w:val="Body A"/>
+        <w:rPr>
+          <w:lang w:val="en-US"/>
+        </w:rPr>
+      </w:pPr>
+      <w:r>
+        <w:rPr>
+          <w:rtl w:val="0"/>
+          <w:lang w:val="en-US"/>
+        </w:rPr>
+        <w:t>WHERE C.StateProvinceCode IS NOT NULL</w:t>
+      </w:r>
+    </w:p>
+    <w:p>
+      <w:pPr>
+        <w:pStyle w:val="Body A"/>
+        <w:rPr>
+          <w:lang w:val="en-US"/>
+        </w:rPr>
+      </w:pPr>
+      <w:r>
+        <w:rPr>
+          <w:rtl w:val="0"/>
+          <w:lang w:val="en-US"/>
+        </w:rPr>
+        <w:t>AND NOT EXISTS (</w:t>
+      </w:r>
+    </w:p>
+    <w:p>
+      <w:pPr>
+        <w:pStyle w:val="Body A"/>
+      </w:pPr>
+      <w:r>
+        <w:rPr>
+          <w:rtl w:val="0"/>
+          <w:lang w:val="pt-PT"/>
+        </w:rPr>
+        <w:t xml:space="preserve">    SELECT 1 </w:t>
+      </w:r>
+    </w:p>
+    <w:p>
+      <w:pPr>
+        <w:pStyle w:val="Body A"/>
+        <w:rPr>
+          <w:lang w:val="en-US"/>
+        </w:rPr>
+      </w:pPr>
+      <w:r>
+        <w:rPr>
+          <w:rtl w:val="0"/>
+          <w:lang w:val="en-US"/>
+        </w:rPr>
+        <w:t xml:space="preserve">    FROM AdventureWorks.dbo.StateProvince AS SP</w:t>
+      </w:r>
+    </w:p>
+    <w:p>
+      <w:pPr>
+        <w:pStyle w:val="Body A"/>
+        <w:rPr>
+          <w:lang w:val="de-DE"/>
+        </w:rPr>
+      </w:pPr>
+      <w:r>
+        <w:rPr>
+          <w:rtl w:val="0"/>
+          <w:lang w:val="de-DE"/>
+        </w:rPr>
+        <w:t xml:space="preserve">    WHERE SP.code = dbo.TrimSpaces(C.StateProvinceCode)</w:t>
+      </w:r>
+    </w:p>
+    <w:p>
+      <w:pPr>
+        <w:pStyle w:val="Body A"/>
+        <w:rPr>
+          <w:lang w:val="it-IT"/>
+        </w:rPr>
+      </w:pPr>
+      <w:r>
+        <w:rPr>
+          <w:rtl w:val="0"/>
+          <w:lang w:val="it-IT"/>
+        </w:rPr>
+        <w:t>);</w:t>
+      </w:r>
+    </w:p>
+    <w:p>
+      <w:pPr>
+        <w:pStyle w:val="Body A"/>
+        <w:rPr>
+          <w:b w:val="1"/>
+          <w:bCs w:val="1"/>
+        </w:rPr>
+      </w:pPr>
+      <w:r>
+        <w:rPr>
+          <w:b w:val="1"/>
+          <w:bCs w:val="1"/>
+          <w:rtl w:val="0"/>
+          <w:lang w:val="pt-PT"/>
+        </w:rPr>
+        <w:t>Objetivo: Detetar c</w:t>
+      </w:r>
+      <w:r>
+        <w:rPr>
+          <w:b w:val="1"/>
+          <w:bCs w:val="1"/>
+          <w:rtl w:val="0"/>
+          <w:lang w:val="es-ES_tradnl"/>
+        </w:rPr>
+        <w:t>ó</w:t>
+      </w:r>
+      <w:r>
+        <w:rPr>
+          <w:b w:val="1"/>
+          <w:bCs w:val="1"/>
+          <w:rtl w:val="0"/>
+          <w:lang w:val="pt-PT"/>
+        </w:rPr>
+        <w:t>digos de estado/prov</w:t>
+      </w:r>
+      <w:r>
+        <w:rPr>
+          <w:b w:val="1"/>
+          <w:bCs w:val="1"/>
+          <w:rtl w:val="0"/>
+          <w:lang w:val="pt-PT"/>
+        </w:rPr>
+        <w:t>í</w:t>
+      </w:r>
+      <w:r>
+        <w:rPr>
+          <w:b w:val="1"/>
+          <w:bCs w:val="1"/>
+          <w:rtl w:val="0"/>
+          <w:lang w:val="es-ES_tradnl"/>
+        </w:rPr>
+        <w:t>ncia que n</w:t>
+      </w:r>
+      <w:r>
+        <w:rPr>
+          <w:b w:val="1"/>
+          <w:bCs w:val="1"/>
+          <w:rtl w:val="0"/>
+          <w:lang w:val="pt-PT"/>
+        </w:rPr>
+        <w:t>ã</w:t>
+      </w:r>
+      <w:r>
+        <w:rPr>
+          <w:b w:val="1"/>
+          <w:bCs w:val="1"/>
+          <w:rtl w:val="0"/>
+          <w:lang w:val="pt-PT"/>
+        </w:rPr>
+        <w:t>o foram migrados corretamente.</w:t>
+      </w:r>
+    </w:p>
+    <w:p>
+      <w:pPr>
+        <w:pStyle w:val="Body A"/>
+        <w:rPr>
+          <w:b w:val="1"/>
+          <w:bCs w:val="1"/>
+        </w:rPr>
+      </w:pPr>
+    </w:p>
+    <w:p>
+      <w:pPr>
+        <w:pStyle w:val="Body A"/>
+        <w:rPr>
+          <w:lang w:val="de-DE"/>
+        </w:rPr>
+      </w:pPr>
+      <w:r>
+        <w:rPr>
+          <w:rtl w:val="0"/>
+          <w:lang w:val="de-DE"/>
+        </w:rPr>
         <w:t xml:space="preserve">SELECT </w:t>
       </w:r>
     </w:p>
@@ -36392,7 +38917,7 @@
           <w:rtl w:val="0"/>
           <w:lang w:val="en-US"/>
         </w:rPr>
-        <w:t xml:space="preserve">    'Legacy' AS Source,</w:t>
+        <w:t xml:space="preserve">    L.EmailAddress AS MissingEmail</w:t>
       </w:r>
     </w:p>
     <w:p>
@@ -36407,7 +38932,7 @@
           <w:rtl w:val="0"/>
           <w:lang w:val="en-US"/>
         </w:rPr>
-        <w:t xml:space="preserve">    COUNT(DISTINCT L.CurrencyAlternateKey) AS CurrencyCount</w:t>
+        <w:t>FROM AdventureWorksLegacy.dbo.Customer AS L</w:t>
       </w:r>
     </w:p>
     <w:p>
@@ -36422,8 +38947,308 @@
           <w:rtl w:val="0"/>
           <w:lang w:val="en-US"/>
         </w:rPr>
-        <w:t>FROM AdventureWorksLegacy.dbo.Currency AS L</w:t>
-      </w:r>
+        <w:t>WHERE L.EmailAddress IS NOT NULL</w:t>
+      </w:r>
+    </w:p>
+    <w:p>
+      <w:pPr>
+        <w:pStyle w:val="Body A"/>
+        <w:rPr>
+          <w:lang w:val="en-US"/>
+        </w:rPr>
+      </w:pPr>
+      <w:r>
+        <w:rPr>
+          <w:rtl w:val="0"/>
+          <w:lang w:val="en-US"/>
+        </w:rPr>
+        <w:t>AND NOT EXISTS (</w:t>
+      </w:r>
+    </w:p>
+    <w:p>
+      <w:pPr>
+        <w:pStyle w:val="Body A"/>
+      </w:pPr>
+      <w:r>
+        <w:rPr>
+          <w:rtl w:val="0"/>
+          <w:lang w:val="pt-PT"/>
+        </w:rPr>
+        <w:t xml:space="preserve">    SELECT 1 </w:t>
+      </w:r>
+    </w:p>
+    <w:p>
+      <w:pPr>
+        <w:pStyle w:val="Body A"/>
+        <w:rPr>
+          <w:lang w:val="en-US"/>
+        </w:rPr>
+      </w:pPr>
+      <w:r>
+        <w:rPr>
+          <w:rtl w:val="0"/>
+          <w:lang w:val="en-US"/>
+        </w:rPr>
+        <w:t xml:space="preserve">    FROM AdventureWorks.dbo.Customer AS N</w:t>
+      </w:r>
+    </w:p>
+    <w:p>
+      <w:pPr>
+        <w:pStyle w:val="Body A"/>
+        <w:rPr>
+          <w:lang w:val="en-US"/>
+        </w:rPr>
+      </w:pPr>
+      <w:r>
+        <w:rPr>
+          <w:rtl w:val="0"/>
+          <w:lang w:val="en-US"/>
+        </w:rPr>
+        <w:t xml:space="preserve">    WHERE N.email_address = dbo.TrimSpaces(L.EmailAddress)</w:t>
+      </w:r>
+    </w:p>
+    <w:p>
+      <w:pPr>
+        <w:pStyle w:val="Body A"/>
+        <w:rPr>
+          <w:lang w:val="it-IT"/>
+        </w:rPr>
+      </w:pPr>
+      <w:r>
+        <w:rPr>
+          <w:rtl w:val="0"/>
+          <w:lang w:val="it-IT"/>
+        </w:rPr>
+        <w:t>);</w:t>
+      </w:r>
+    </w:p>
+    <w:p>
+      <w:pPr>
+        <w:pStyle w:val="Body A"/>
+        <w:rPr>
+          <w:b w:val="1"/>
+          <w:bCs w:val="1"/>
+        </w:rPr>
+      </w:pPr>
+      <w:r>
+        <w:rPr>
+          <w:b w:val="1"/>
+          <w:bCs w:val="1"/>
+          <w:rtl w:val="0"/>
+          <w:lang w:val="pt-PT"/>
+        </w:rPr>
+        <w:t>Objetivo: Identificar clientes que n</w:t>
+      </w:r>
+      <w:r>
+        <w:rPr>
+          <w:b w:val="1"/>
+          <w:bCs w:val="1"/>
+          <w:rtl w:val="0"/>
+          <w:lang w:val="pt-PT"/>
+        </w:rPr>
+        <w:t>ã</w:t>
+      </w:r>
+      <w:r>
+        <w:rPr>
+          <w:b w:val="1"/>
+          <w:bCs w:val="1"/>
+          <w:rtl w:val="0"/>
+          <w:lang w:val="pt-PT"/>
+        </w:rPr>
+        <w:t>o foram migrados (com base no email).</w:t>
+      </w:r>
+    </w:p>
+    <w:p>
+      <w:pPr>
+        <w:pStyle w:val="Body A"/>
+        <w:rPr>
+          <w:b w:val="1"/>
+          <w:bCs w:val="1"/>
+        </w:rPr>
+      </w:pPr>
+    </w:p>
+    <w:p>
+      <w:pPr>
+        <w:pStyle w:val="Body A"/>
+        <w:rPr>
+          <w:b w:val="1"/>
+          <w:bCs w:val="1"/>
+        </w:rPr>
+      </w:pPr>
+    </w:p>
+    <w:p>
+      <w:pPr>
+        <w:pStyle w:val="Body A"/>
+        <w:rPr>
+          <w:b w:val="1"/>
+          <w:bCs w:val="1"/>
+        </w:rPr>
+      </w:pPr>
+    </w:p>
+    <w:p>
+      <w:pPr>
+        <w:pStyle w:val="Body A"/>
+        <w:spacing w:before="240" w:after="240"/>
+      </w:pPr>
+      <w:r>
+        <w:rPr>
+          <w:rtl w:val="0"/>
+          <w:lang w:val="pt-PT"/>
+        </w:rPr>
+        <w:t>SELECT COUNT(*) AS OrphanCustomerAddresses FROM AdventureWorks.dbo.CustomerAddress AS CA LEFT JOIN AdventureWorks.dbo.Customer AS C ON CA.customer_id = C.customer_id WHERE C.customer_id IS NULL;</w:t>
+      </w:r>
+    </w:p>
+    <w:p>
+      <w:pPr>
+        <w:pStyle w:val="Body A"/>
+        <w:rPr>
+          <w:b w:val="1"/>
+          <w:bCs w:val="1"/>
+        </w:rPr>
+      </w:pPr>
+      <w:r>
+        <w:rPr>
+          <w:b w:val="1"/>
+          <w:bCs w:val="1"/>
+          <w:rtl w:val="0"/>
+          <w:lang w:val="pt-PT"/>
+        </w:rPr>
+        <w:t>Objetivo: Detetar endere</w:t>
+      </w:r>
+      <w:r>
+        <w:rPr>
+          <w:b w:val="1"/>
+          <w:bCs w:val="1"/>
+          <w:rtl w:val="0"/>
+          <w:lang w:val="pt-PT"/>
+        </w:rPr>
+        <w:t>ç</w:t>
+      </w:r>
+      <w:r>
+        <w:rPr>
+          <w:b w:val="1"/>
+          <w:bCs w:val="1"/>
+          <w:rtl w:val="0"/>
+          <w:lang w:val="pt-PT"/>
+        </w:rPr>
+        <w:t>os sem cliente associado na nova base de dados.</w:t>
+      </w:r>
+    </w:p>
+    <w:p>
+      <w:pPr>
+        <w:pStyle w:val="Body A"/>
+        <w:rPr>
+          <w:b w:val="1"/>
+          <w:bCs w:val="1"/>
+        </w:rPr>
+      </w:pPr>
+    </w:p>
+    <w:p>
+      <w:pPr>
+        <w:pStyle w:val="Body A"/>
+        <w:rPr>
+          <w:b w:val="1"/>
+          <w:bCs w:val="1"/>
+        </w:rPr>
+      </w:pPr>
+    </w:p>
+    <w:p>
+      <w:pPr>
+        <w:pStyle w:val="Body A"/>
+        <w:spacing w:before="240" w:after="240"/>
+      </w:pPr>
+      <w:r>
+        <w:rPr>
+          <w:rtl w:val="0"/>
+          <w:lang w:val="pt-PT"/>
+        </w:rPr>
+        <w:t>SELECT COUNT(*) AS OrphanedAppUsers FROM AdventureWorks.dbo.AppUser AS AU LEFT JOIN AdventureWorks.dbo.Customer AS C ON AU.customer_id = C.customer_id WHERE C.customer_id IS NULL;</w:t>
+      </w:r>
+    </w:p>
+    <w:p>
+      <w:pPr>
+        <w:pStyle w:val="Body A"/>
+        <w:rPr>
+          <w:b w:val="1"/>
+          <w:bCs w:val="1"/>
+        </w:rPr>
+      </w:pPr>
+      <w:r>
+        <w:rPr>
+          <w:b w:val="1"/>
+          <w:bCs w:val="1"/>
+          <w:rtl w:val="0"/>
+          <w:lang w:val="pt-PT"/>
+        </w:rPr>
+        <w:t>Objetivo: Garantir que todos os utilizadores (AppUser) est</w:t>
+      </w:r>
+      <w:r>
+        <w:rPr>
+          <w:b w:val="1"/>
+          <w:bCs w:val="1"/>
+          <w:rtl w:val="0"/>
+          <w:lang w:val="pt-PT"/>
+        </w:rPr>
+        <w:t>ã</w:t>
+      </w:r>
+      <w:r>
+        <w:rPr>
+          <w:b w:val="1"/>
+          <w:bCs w:val="1"/>
+          <w:rtl w:val="0"/>
+          <w:lang w:val="pt-PT"/>
+        </w:rPr>
+        <w:t>o corretamente associados a um cliente (Customer).</w:t>
+      </w:r>
+    </w:p>
+    <w:p>
+      <w:pPr>
+        <w:pStyle w:val="Body A"/>
+        <w:rPr>
+          <w:b w:val="1"/>
+          <w:bCs w:val="1"/>
+        </w:rPr>
+      </w:pPr>
+    </w:p>
+    <w:p>
+      <w:pPr>
+        <w:pStyle w:val="Body A"/>
+        <w:spacing w:before="240" w:after="240"/>
+      </w:pPr>
+      <w:r>
+        <w:rPr>
+          <w:rtl w:val="0"/>
+          <w:lang w:val="pt-PT"/>
+        </w:rPr>
+        <w:t>SELECT TOP 10 C.email_address AS CustomerEmail, AU.email AS AppUserEmail FROM AdventureWorks.dbo.AppUser AS AU JOIN AdventureWorks.dbo.Customer AS C ON AU.customer_id = C.customer_id WHERE dbo.TrimSpaces(AU.email) &lt;&gt; dbo.TrimSpaces(C.email_address);</w:t>
+      </w:r>
+    </w:p>
+    <w:p>
+      <w:pPr>
+        <w:pStyle w:val="Body A"/>
+        <w:rPr>
+          <w:b w:val="1"/>
+          <w:bCs w:val="1"/>
+        </w:rPr>
+      </w:pPr>
+      <w:r>
+        <w:rPr>
+          <w:b w:val="1"/>
+          <w:bCs w:val="1"/>
+          <w:rtl w:val="0"/>
+          <w:lang w:val="pt-PT"/>
+        </w:rPr>
+        <w:t>Objetivo: Verificar se o email do AppUser coincide com o email do Customer associado.</w:t>
+      </w:r>
+    </w:p>
+    <w:p>
+      <w:pPr>
+        <w:pStyle w:val="Body A"/>
+        <w:rPr>
+          <w:b w:val="1"/>
+          <w:bCs w:val="1"/>
+        </w:rPr>
+      </w:pPr>
     </w:p>
     <w:p>
       <w:pPr>
@@ -36437,7 +39262,37 @@
           <w:rtl w:val="0"/>
           <w:lang w:val="de-DE"/>
         </w:rPr>
-        <w:t>UNION ALL</w:t>
+        <w:t xml:space="preserve">SELECT </w:t>
+      </w:r>
+    </w:p>
+    <w:p>
+      <w:pPr>
+        <w:pStyle w:val="Body A"/>
+        <w:rPr>
+          <w:lang w:val="en-US"/>
+        </w:rPr>
+      </w:pPr>
+      <w:r>
+        <w:rPr>
+          <w:rtl w:val="0"/>
+          <w:lang w:val="en-US"/>
+        </w:rPr>
+        <w:t xml:space="preserve">    COUNT(*) AS NullHashes</w:t>
+      </w:r>
+    </w:p>
+    <w:p>
+      <w:pPr>
+        <w:pStyle w:val="Body A"/>
+        <w:rPr>
+          <w:lang w:val="en-US"/>
+        </w:rPr>
+      </w:pPr>
+      <w:r>
+        <w:rPr>
+          <w:rtl w:val="0"/>
+          <w:lang w:val="en-US"/>
+        </w:rPr>
+        <w:t>FROM AdventureWorks.dbo.AppUser</w:t>
       </w:r>
     </w:p>
     <w:p>
@@ -36452,6 +39307,33 @@
           <w:rtl w:val="0"/>
           <w:lang w:val="de-DE"/>
         </w:rPr>
+        <w:t>WHERE password_hash IS NULL;</w:t>
+      </w:r>
+    </w:p>
+    <w:p>
+      <w:pPr>
+        <w:pStyle w:val="Body A"/>
+      </w:pPr>
+      <w:r>
+        <w:rPr>
+          <w:rtl w:val="0"/>
+          <w:lang w:val="pt-PT"/>
+        </w:rPr>
+        <w:t xml:space="preserve"> </w:t>
+      </w:r>
+    </w:p>
+    <w:p>
+      <w:pPr>
+        <w:pStyle w:val="Body A"/>
+        <w:rPr>
+          <w:lang w:val="de-DE"/>
+        </w:rPr>
+      </w:pPr>
+      <w:r>
+        <w:rPr>
+          <w:rtl w:val="0"/>
+          <w:lang w:val="de-DE"/>
+        </w:rPr>
         <w:t xml:space="preserve">SELECT </w:t>
       </w:r>
     </w:p>
@@ -36459,33 +39341,6 @@
       <w:pPr>
         <w:pStyle w:val="Body A"/>
         <w:rPr>
-          <w:lang w:val="nl-NL"/>
-        </w:rPr>
-      </w:pPr>
-      <w:r>
-        <w:rPr>
-          <w:rtl w:val="0"/>
-          <w:lang w:val="nl-NL"/>
-        </w:rPr>
-        <w:t xml:space="preserve">    'New',</w:t>
-      </w:r>
-    </w:p>
-    <w:p>
-      <w:pPr>
-        <w:pStyle w:val="Body A"/>
-      </w:pPr>
-      <w:r>
-        <w:rPr>
-          <w:rtl w:val="0"/>
-          <w:lang w:val="pt-PT"/>
-        </w:rPr>
-        <w:t xml:space="preserve">    COUNT(*) </w:t>
-      </w:r>
-    </w:p>
-    <w:p>
-      <w:pPr>
-        <w:pStyle w:val="Body A"/>
-        <w:rPr>
           <w:lang w:val="en-US"/>
         </w:rPr>
       </w:pPr>
@@ -36494,67 +39349,7 @@
           <w:rtl w:val="0"/>
           <w:lang w:val="en-US"/>
         </w:rPr>
-        <w:t>FROM AdventureWorks.dbo.Currency;</w:t>
-      </w:r>
-    </w:p>
-    <w:p>
-      <w:pPr>
-        <w:pStyle w:val="Body A"/>
-        <w:rPr>
-          <w:b w:val="1"/>
-          <w:bCs w:val="1"/>
-        </w:rPr>
-      </w:pPr>
-      <w:r>
-        <w:rPr>
-          <w:b w:val="1"/>
-          <w:bCs w:val="1"/>
-          <w:rtl w:val="0"/>
-          <w:lang w:val="pt-PT"/>
-        </w:rPr>
-        <w:t>Objetivo: Compara o n</w:t>
-      </w:r>
-      <w:r>
-        <w:rPr>
-          <w:b w:val="1"/>
-          <w:bCs w:val="1"/>
-          <w:rtl w:val="0"/>
-          <w:lang w:val="pt-PT"/>
-        </w:rPr>
-        <w:t>ú</w:t>
-      </w:r>
-      <w:r>
-        <w:rPr>
-          <w:b w:val="1"/>
-          <w:bCs w:val="1"/>
-          <w:rtl w:val="0"/>
-          <w:lang w:val="pt-PT"/>
-        </w:rPr>
-        <w:t>mero total de moedas existentes entre a base de dados antiga (AdventureWorksLegacy) e a nova (AdventureWorks).</w:t>
-      </w:r>
-    </w:p>
-    <w:p>
-      <w:pPr>
-        <w:pStyle w:val="Body A"/>
-        <w:rPr>
-          <w:b w:val="1"/>
-          <w:bCs w:val="1"/>
-        </w:rPr>
-      </w:pPr>
-    </w:p>
-    <w:p>
-      <w:pPr>
-        <w:pStyle w:val="Body A"/>
-        <w:rPr>
-          <w:lang w:val="de-DE"/>
-        </w:rPr>
-      </w:pPr>
-      <w:r>
-        <w:rPr>
-          <w:rtl w:val="0"/>
-          <w:lang w:val="de-DE"/>
-        </w:rPr>
-        <w:t xml:space="preserve">SELECT </w:t>
+        <w:t xml:space="preserve">    MIN(LEN(password_hash)) AS MinHashLength,</w:t>
       </w:r>
     </w:p>
     <w:p>
@@ -36569,7 +39364,7 @@
           <w:rtl w:val="0"/>
           <w:lang w:val="en-US"/>
         </w:rPr>
-        <w:t xml:space="preserve">    'Legacy' AS Source,</w:t>
+        <w:t xml:space="preserve">    MAX(LEN(password_hash)) AS MaxHashLength</w:t>
       </w:r>
     </w:p>
     <w:p>
@@ -36584,4896 +39379,563 @@
           <w:rtl w:val="0"/>
           <w:lang w:val="en-US"/>
         </w:rPr>
-        <w:t xml:space="preserve">    COUNT(DISTINCT L.SalesTerritoryRegion) AS TerritoryCount</w:t>
-      </w:r>
-    </w:p>
-    <w:p>
-      <w:pPr>
-        <w:pStyle w:val="Body A"/>
-        <w:rPr>
+        <w:t>FROM AdventureWorks.dbo.AppUser;</w:t>
+      </w:r>
+    </w:p>
+    <w:p>
+      <w:pPr>
+        <w:pStyle w:val="Body A"/>
+        <w:rPr>
+          <w:b w:val="1"/>
+          <w:bCs w:val="1"/>
+        </w:rPr>
+      </w:pPr>
+      <w:r>
+        <w:rPr>
+          <w:b w:val="1"/>
+          <w:bCs w:val="1"/>
+          <w:rtl w:val="0"/>
+          <w:lang w:val="pt-PT"/>
+        </w:rPr>
+        <w:t>Objetivo: Confirmar que todas as palavras-passe foram corretamente encriptadas e armazenadas em formato de hash.</w:t>
+      </w:r>
+    </w:p>
+    <w:p>
+      <w:pPr>
+        <w:pStyle w:val="Body A"/>
+      </w:pPr>
+      <w:r>
+        <w:rPr>
+          <w:rFonts w:ascii="Arial Unicode MS" w:cs="Arial Unicode MS" w:hAnsi="Arial Unicode MS" w:eastAsia="Arial Unicode MS"/>
+          <w:b w:val="0"/>
+          <w:bCs w:val="0"/>
+          <w:i w:val="0"/>
+          <w:iCs w:val="0"/>
+          <w:sz w:val="20"/>
+          <w:szCs w:val="20"/>
+        </w:rPr>
+        <w:br w:type="page"/>
+      </w:r>
+    </w:p>
+    <w:p>
+      <w:pPr>
+        <w:pStyle w:val="Body A"/>
+        <w:rPr>
+          <w:b w:val="1"/>
+          <w:bCs w:val="1"/>
+          <w:lang w:val="it-IT"/>
+        </w:rPr>
+      </w:pPr>
+    </w:p>
+    <w:p>
+      <w:pPr>
+        <w:pStyle w:val="Body A"/>
+        <w:rPr>
+          <w:b w:val="1"/>
+          <w:bCs w:val="1"/>
+          <w:lang w:val="it-IT"/>
+        </w:rPr>
+      </w:pPr>
+      <w:r>
+        <w:rPr>
+          <w:b w:val="1"/>
+          <w:bCs w:val="1"/>
+          <w:rtl w:val="0"/>
+          <w:lang w:val="it-IT"/>
+        </w:rPr>
+        <w:t>Query especifica ao Grupo20 - Top5 productos mais vendidos</w:t>
+      </w:r>
+    </w:p>
+    <w:p>
+      <w:pPr>
+        <w:pStyle w:val="Body A"/>
+        <w:rPr>
+          <w:b w:val="1"/>
+          <w:bCs w:val="1"/>
+          <w:lang w:val="it-IT"/>
+        </w:rPr>
+      </w:pPr>
+      <w:r>
+        <w:rPr>
+          <w:b w:val="1"/>
+          <w:bCs w:val="1"/>
+          <w:lang w:val="it-IT"/>
+        </w:rPr>
+        <w:drawing xmlns:a="http://schemas.openxmlformats.org/drawingml/2006/main">
+          <wp:anchor distT="152400" distB="152400" distL="152400" distR="152400" simplePos="0" relativeHeight="251659264" behindDoc="0" locked="0" layoutInCell="1" allowOverlap="1">
+            <wp:simplePos x="0" y="0"/>
+            <wp:positionH relativeFrom="margin">
+              <wp:posOffset>-6350</wp:posOffset>
+            </wp:positionH>
+            <wp:positionV relativeFrom="line">
+              <wp:posOffset>277329</wp:posOffset>
+            </wp:positionV>
+            <wp:extent cx="6642100" cy="3591020"/>
+            <wp:effectExtent l="0" t="0" r="0" b="0"/>
+            <wp:wrapThrough wrapText="bothSides" distL="152400" distR="152400">
+              <wp:wrapPolygon edited="1">
+                <wp:start x="0" y="0"/>
+                <wp:lineTo x="21621" y="0"/>
+                <wp:lineTo x="21621" y="21615"/>
+                <wp:lineTo x="0" y="21615"/>
+                <wp:lineTo x="0" y="0"/>
+              </wp:wrapPolygon>
+            </wp:wrapThrough>
+            <wp:docPr id="1073741843" name="officeArt object" descr="pasted-movie.png"/>
+            <wp:cNvGraphicFramePr/>
+            <a:graphic xmlns:a="http://schemas.openxmlformats.org/drawingml/2006/main">
+              <a:graphicData uri="http://schemas.openxmlformats.org/drawingml/2006/picture">
+                <pic:pic xmlns:pic="http://schemas.openxmlformats.org/drawingml/2006/picture">
+                  <pic:nvPicPr>
+                    <pic:cNvPr id="1073741843" name="pasted-movie.png" descr="pasted-movie.png"/>
+                    <pic:cNvPicPr>
+                      <a:picLocks noChangeAspect="1"/>
+                    </pic:cNvPicPr>
+                  </pic:nvPicPr>
+                  <pic:blipFill>
+                    <a:blip r:embed="rId22">
+                      <a:extLst/>
+                    </a:blip>
+                    <a:stretch>
+                      <a:fillRect/>
+                    </a:stretch>
+                  </pic:blipFill>
+                  <pic:spPr>
+                    <a:xfrm>
+                      <a:off x="0" y="0"/>
+                      <a:ext cx="6642100" cy="3591020"/>
+                    </a:xfrm>
+                    <a:prstGeom prst="rect">
+                      <a:avLst/>
+                    </a:prstGeom>
+                    <a:ln w="12700" cap="flat">
+                      <a:noFill/>
+                      <a:miter lim="400000"/>
+                    </a:ln>
+                    <a:effectLst/>
+                  </pic:spPr>
+                </pic:pic>
+              </a:graphicData>
+            </a:graphic>
+          </wp:anchor>
+        </w:drawing>
+      </w:r>
+      <w:r>
+        <w:rPr>
+          <w:b w:val="1"/>
+          <w:bCs w:val="1"/>
+          <w:rtl w:val="0"/>
+          <w:lang w:val="it-IT"/>
+        </w:rPr>
+        <w:t xml:space="preserve">Legacy: </w:t>
+      </w:r>
+    </w:p>
+    <w:p>
+      <w:pPr>
+        <w:pStyle w:val="Body A"/>
+        <w:rPr>
+          <w:b w:val="1"/>
+          <w:bCs w:val="1"/>
+          <w:lang w:val="it-IT"/>
+        </w:rPr>
+      </w:pPr>
+      <w:r>
+        <w:rPr>
+          <w:b w:val="1"/>
+          <w:bCs w:val="1"/>
+          <w:rtl w:val="0"/>
+          <w:lang w:val="it-IT"/>
+        </w:rPr>
+        <w:t>Nova:</w:t>
+      </w:r>
+      <w:r>
+        <w:rPr>
+          <w:b w:val="1"/>
+          <w:bCs w:val="1"/>
+          <w:lang w:val="it-IT"/>
+        </w:rPr>
+        <w:drawing xmlns:a="http://schemas.openxmlformats.org/drawingml/2006/main">
+          <wp:anchor distT="152400" distB="152400" distL="152400" distR="152400" simplePos="0" relativeHeight="251660288" behindDoc="0" locked="0" layoutInCell="1" allowOverlap="1">
+            <wp:simplePos x="0" y="0"/>
+            <wp:positionH relativeFrom="margin">
+              <wp:posOffset>-6350</wp:posOffset>
+            </wp:positionH>
+            <wp:positionV relativeFrom="line">
+              <wp:posOffset>277329</wp:posOffset>
+            </wp:positionV>
+            <wp:extent cx="6642100" cy="1158985"/>
+            <wp:effectExtent l="0" t="0" r="0" b="0"/>
+            <wp:wrapThrough wrapText="bothSides" distL="152400" distR="152400">
+              <wp:wrapPolygon edited="1">
+                <wp:start x="0" y="0"/>
+                <wp:lineTo x="21600" y="0"/>
+                <wp:lineTo x="21600" y="21639"/>
+                <wp:lineTo x="0" y="21639"/>
+                <wp:lineTo x="0" y="0"/>
+              </wp:wrapPolygon>
+            </wp:wrapThrough>
+            <wp:docPr id="1073741844" name="officeArt object" descr="pasted-movie.png"/>
+            <wp:cNvGraphicFramePr/>
+            <a:graphic xmlns:a="http://schemas.openxmlformats.org/drawingml/2006/main">
+              <a:graphicData uri="http://schemas.openxmlformats.org/drawingml/2006/picture">
+                <pic:pic xmlns:pic="http://schemas.openxmlformats.org/drawingml/2006/picture">
+                  <pic:nvPicPr>
+                    <pic:cNvPr id="1073741844" name="pasted-movie.png" descr="pasted-movie.png"/>
+                    <pic:cNvPicPr>
+                      <a:picLocks noChangeAspect="1"/>
+                    </pic:cNvPicPr>
+                  </pic:nvPicPr>
+                  <pic:blipFill>
+                    <a:blip r:embed="rId23">
+                      <a:extLst/>
+                    </a:blip>
+                    <a:stretch>
+                      <a:fillRect/>
+                    </a:stretch>
+                  </pic:blipFill>
+                  <pic:spPr>
+                    <a:xfrm>
+                      <a:off x="0" y="0"/>
+                      <a:ext cx="6642100" cy="1158985"/>
+                    </a:xfrm>
+                    <a:prstGeom prst="rect">
+                      <a:avLst/>
+                    </a:prstGeom>
+                    <a:ln w="12700" cap="flat">
+                      <a:noFill/>
+                      <a:miter lim="400000"/>
+                    </a:ln>
+                    <a:effectLst/>
+                  </pic:spPr>
+                </pic:pic>
+              </a:graphicData>
+            </a:graphic>
+          </wp:anchor>
+        </w:drawing>
+      </w:r>
+    </w:p>
+    <w:p>
+      <w:pPr>
+        <w:pStyle w:val="Body A"/>
+      </w:pPr>
+      <w:r>
+        <w:rPr>
+          <w:rFonts w:ascii="Arial Unicode MS" w:cs="Arial Unicode MS" w:hAnsi="Arial Unicode MS" w:eastAsia="Arial Unicode MS"/>
+          <w:b w:val="0"/>
+          <w:bCs w:val="0"/>
+          <w:i w:val="0"/>
+          <w:iCs w:val="0"/>
+          <w:lang w:val="it-IT"/>
+        </w:rPr>
+        <w:br w:type="page"/>
+      </w:r>
+    </w:p>
+    <w:p>
+      <w:pPr>
+        <w:pStyle w:val="Body A"/>
+        <w:rPr>
+          <w:b w:val="1"/>
+          <w:bCs w:val="1"/>
+          <w:lang w:val="it-IT"/>
+        </w:rPr>
+      </w:pPr>
+    </w:p>
+    <w:p>
+      <w:pPr>
+        <w:pStyle w:val="Body A"/>
+        <w:rPr>
+          <w:b w:val="1"/>
+          <w:bCs w:val="1"/>
+          <w:lang w:val="it-IT"/>
+        </w:rPr>
+      </w:pPr>
+      <w:r>
+        <w:rPr>
+          <w:b w:val="1"/>
+          <w:bCs w:val="1"/>
+          <w:rtl w:val="0"/>
           <w:lang w:val="en-US"/>
         </w:rPr>
-      </w:pPr>
-      <w:r>
-        <w:rPr>
+        <w:t>Validar uma venda e todos productos associados</w:t>
+      </w:r>
+    </w:p>
+    <w:p>
+      <w:pPr>
+        <w:pStyle w:val="Body A"/>
+        <w:rPr>
+          <w:b w:val="1"/>
+          <w:bCs w:val="1"/>
+          <w:lang w:val="it-IT"/>
+        </w:rPr>
+      </w:pPr>
+    </w:p>
+    <w:p>
+      <w:pPr>
+        <w:pStyle w:val="Body A"/>
+        <w:rPr>
+          <w:b w:val="1"/>
+          <w:bCs w:val="1"/>
+          <w:lang w:val="it-IT"/>
+        </w:rPr>
+      </w:pPr>
+      <w:r>
+        <w:rPr>
+          <w:b w:val="1"/>
+          <w:bCs w:val="1"/>
           <w:rtl w:val="0"/>
           <w:lang w:val="en-US"/>
         </w:rPr>
-        <w:t>FROM AdventureWorksLegacy.dbo.SalesTerritory AS L</w:t>
-      </w:r>
-    </w:p>
-    <w:p>
-      <w:pPr>
-        <w:pStyle w:val="Body A"/>
-        <w:rPr>
-          <w:lang w:val="de-DE"/>
-        </w:rPr>
-      </w:pPr>
-      <w:r>
-        <w:rPr>
-          <w:rtl w:val="0"/>
-          <w:lang w:val="de-DE"/>
-        </w:rPr>
-        <w:t>UNION ALL</w:t>
-      </w:r>
-    </w:p>
-    <w:p>
-      <w:pPr>
-        <w:pStyle w:val="Body A"/>
-        <w:rPr>
-          <w:lang w:val="de-DE"/>
-        </w:rPr>
-      </w:pPr>
-      <w:r>
-        <w:rPr>
-          <w:rtl w:val="0"/>
-          <w:lang w:val="de-DE"/>
-        </w:rPr>
-        <w:t xml:space="preserve">SELECT </w:t>
-      </w:r>
-    </w:p>
-    <w:p>
-      <w:pPr>
-        <w:pStyle w:val="Body A"/>
-        <w:rPr>
-          <w:lang w:val="nl-NL"/>
-        </w:rPr>
-      </w:pPr>
-      <w:r>
-        <w:rPr>
-          <w:rtl w:val="0"/>
-          <w:lang w:val="nl-NL"/>
-        </w:rPr>
-        <w:t xml:space="preserve">    'New',</w:t>
-      </w:r>
-    </w:p>
-    <w:p>
-      <w:pPr>
-        <w:pStyle w:val="Body A"/>
-      </w:pPr>
-      <w:r>
-        <w:rPr>
-          <w:rtl w:val="0"/>
-          <w:lang w:val="pt-PT"/>
-        </w:rPr>
-        <w:t xml:space="preserve">    COUNT(*) </w:t>
-      </w:r>
-    </w:p>
-    <w:p>
-      <w:pPr>
-        <w:pStyle w:val="Body A"/>
-        <w:rPr>
+        <w:t>Legacy:</w:t>
+      </w:r>
+      <w:r>
+        <w:rPr>
+          <w:b w:val="1"/>
+          <w:bCs w:val="1"/>
+          <w:lang w:val="it-IT"/>
+        </w:rPr>
+        <w:drawing xmlns:a="http://schemas.openxmlformats.org/drawingml/2006/main">
+          <wp:anchor distT="152400" distB="152400" distL="152400" distR="152400" simplePos="0" relativeHeight="251661312" behindDoc="0" locked="0" layoutInCell="1" allowOverlap="1">
+            <wp:simplePos x="0" y="0"/>
+            <wp:positionH relativeFrom="margin">
+              <wp:posOffset>-6350</wp:posOffset>
+            </wp:positionH>
+            <wp:positionV relativeFrom="line">
+              <wp:posOffset>277329</wp:posOffset>
+            </wp:positionV>
+            <wp:extent cx="6642100" cy="975702"/>
+            <wp:effectExtent l="0" t="0" r="0" b="0"/>
+            <wp:wrapThrough wrapText="bothSides" distL="152400" distR="152400">
+              <wp:wrapPolygon edited="1">
+                <wp:start x="0" y="0"/>
+                <wp:lineTo x="21621" y="0"/>
+                <wp:lineTo x="21621" y="21683"/>
+                <wp:lineTo x="0" y="21683"/>
+                <wp:lineTo x="0" y="0"/>
+              </wp:wrapPolygon>
+            </wp:wrapThrough>
+            <wp:docPr id="1073741845" name="officeArt object" descr="pasted-movie.png"/>
+            <wp:cNvGraphicFramePr/>
+            <a:graphic xmlns:a="http://schemas.openxmlformats.org/drawingml/2006/main">
+              <a:graphicData uri="http://schemas.openxmlformats.org/drawingml/2006/picture">
+                <pic:pic xmlns:pic="http://schemas.openxmlformats.org/drawingml/2006/picture">
+                  <pic:nvPicPr>
+                    <pic:cNvPr id="1073741845" name="pasted-movie.png" descr="pasted-movie.png"/>
+                    <pic:cNvPicPr>
+                      <a:picLocks noChangeAspect="1"/>
+                    </pic:cNvPicPr>
+                  </pic:nvPicPr>
+                  <pic:blipFill>
+                    <a:blip r:embed="rId24">
+                      <a:extLst/>
+                    </a:blip>
+                    <a:stretch>
+                      <a:fillRect/>
+                    </a:stretch>
+                  </pic:blipFill>
+                  <pic:spPr>
+                    <a:xfrm>
+                      <a:off x="0" y="0"/>
+                      <a:ext cx="6642100" cy="975702"/>
+                    </a:xfrm>
+                    <a:prstGeom prst="rect">
+                      <a:avLst/>
+                    </a:prstGeom>
+                    <a:ln w="12700" cap="flat">
+                      <a:noFill/>
+                      <a:miter lim="400000"/>
+                    </a:ln>
+                    <a:effectLst/>
+                  </pic:spPr>
+                </pic:pic>
+              </a:graphicData>
+            </a:graphic>
+          </wp:anchor>
+        </w:drawing>
+      </w:r>
+    </w:p>
+    <w:p>
+      <w:pPr>
+        <w:pStyle w:val="Body A"/>
+        <w:rPr>
+          <w:b w:val="1"/>
+          <w:bCs w:val="1"/>
+          <w:lang w:val="it-IT"/>
+        </w:rPr>
+      </w:pPr>
+    </w:p>
+    <w:p>
+      <w:pPr>
+        <w:pStyle w:val="Body A"/>
+        <w:rPr>
+          <w:b w:val="1"/>
+          <w:bCs w:val="1"/>
+          <w:lang w:val="it-IT"/>
+        </w:rPr>
+      </w:pPr>
+      <w:r>
+        <w:rPr>
+          <w:b w:val="1"/>
+          <w:bCs w:val="1"/>
+          <w:rtl w:val="0"/>
           <w:lang w:val="en-US"/>
         </w:rPr>
-      </w:pPr>
-      <w:r>
-        <w:rPr>
-          <w:rtl w:val="0"/>
-          <w:lang w:val="en-US"/>
-        </w:rPr>
-        <w:t>FROM AdventureWorks.dbo.SalesTerritory;</w:t>
-      </w:r>
-    </w:p>
-    <w:p>
-      <w:pPr>
-        <w:pStyle w:val="Body A"/>
-        <w:rPr>
-          <w:b w:val="1"/>
-          <w:bCs w:val="1"/>
-        </w:rPr>
-      </w:pPr>
-      <w:r>
-        <w:rPr>
-          <w:b w:val="1"/>
-          <w:bCs w:val="1"/>
-          <w:rtl w:val="0"/>
-          <w:lang w:val="pt-PT"/>
-        </w:rPr>
-        <w:t>Objetivo:Comparar a quantidade de regi</w:t>
-      </w:r>
-      <w:r>
-        <w:rPr>
-          <w:b w:val="1"/>
-          <w:bCs w:val="1"/>
-          <w:rtl w:val="0"/>
-          <w:lang w:val="pt-PT"/>
-        </w:rPr>
-        <w:t>õ</w:t>
-      </w:r>
-      <w:r>
-        <w:rPr>
-          <w:b w:val="1"/>
-          <w:bCs w:val="1"/>
-          <w:rtl w:val="0"/>
-          <w:lang w:val="pt-PT"/>
-        </w:rPr>
-        <w:t>es de territ</w:t>
-      </w:r>
-      <w:r>
-        <w:rPr>
-          <w:b w:val="1"/>
-          <w:bCs w:val="1"/>
-          <w:rtl w:val="0"/>
-          <w:lang w:val="es-ES_tradnl"/>
-        </w:rPr>
-        <w:t>ó</w:t>
-      </w:r>
-      <w:r>
-        <w:rPr>
-          <w:b w:val="1"/>
-          <w:bCs w:val="1"/>
-          <w:rtl w:val="0"/>
-          <w:lang w:val="pt-PT"/>
-        </w:rPr>
-        <w:t>rio de vendas entre as bases antiga e nova.</w:t>
-      </w:r>
-    </w:p>
-    <w:p>
-      <w:pPr>
-        <w:pStyle w:val="Body A"/>
-      </w:pPr>
-    </w:p>
-    <w:p>
-      <w:pPr>
-        <w:pStyle w:val="Body A"/>
-      </w:pPr>
-    </w:p>
-    <w:p>
-      <w:pPr>
-        <w:pStyle w:val="Body A"/>
-      </w:pPr>
-    </w:p>
-    <w:p>
-      <w:pPr>
-        <w:pStyle w:val="Body A"/>
-      </w:pPr>
-    </w:p>
-    <w:p>
-      <w:pPr>
-        <w:pStyle w:val="Body A"/>
-      </w:pPr>
-    </w:p>
-    <w:p>
-      <w:pPr>
-        <w:pStyle w:val="Body A"/>
-        <w:rPr>
-          <w:lang w:val="de-DE"/>
-        </w:rPr>
-      </w:pPr>
-      <w:r>
-        <w:rPr>
-          <w:rtl w:val="0"/>
-          <w:lang w:val="de-DE"/>
-        </w:rPr>
-        <w:t xml:space="preserve">SELECT </w:t>
-      </w:r>
-    </w:p>
-    <w:p>
-      <w:pPr>
-        <w:pStyle w:val="Body A"/>
-        <w:rPr>
-          <w:lang w:val="en-US"/>
-        </w:rPr>
-      </w:pPr>
-      <w:r>
-        <w:rPr>
-          <w:rtl w:val="0"/>
-          <w:lang w:val="en-US"/>
-        </w:rPr>
-        <w:t xml:space="preserve">    'Legacy' AS Source,</w:t>
-      </w:r>
-    </w:p>
-    <w:p>
-      <w:pPr>
-        <w:pStyle w:val="Body A"/>
-        <w:rPr>
-          <w:lang w:val="en-US"/>
-        </w:rPr>
-      </w:pPr>
-      <w:r>
-        <w:rPr>
-          <w:rtl w:val="0"/>
-          <w:lang w:val="en-US"/>
-        </w:rPr>
-        <w:t xml:space="preserve">    COUNT(DISTINCT S.SalesOrderNumber) AS SalesOrderCount</w:t>
-      </w:r>
-    </w:p>
-    <w:p>
-      <w:pPr>
-        <w:pStyle w:val="Body A"/>
-        <w:rPr>
-          <w:lang w:val="en-US"/>
-        </w:rPr>
-      </w:pPr>
-      <w:r>
-        <w:rPr>
-          <w:rtl w:val="0"/>
-          <w:lang w:val="en-US"/>
-        </w:rPr>
-        <w:t>FROM AdventureWorksLegacy.dbo.Sales AS S</w:t>
-      </w:r>
-    </w:p>
-    <w:p>
-      <w:pPr>
-        <w:pStyle w:val="Body A"/>
-        <w:rPr>
-          <w:lang w:val="de-DE"/>
-        </w:rPr>
-      </w:pPr>
-      <w:r>
-        <w:rPr>
-          <w:rtl w:val="0"/>
-          <w:lang w:val="de-DE"/>
-        </w:rPr>
-        <w:t>UNION ALL</w:t>
-      </w:r>
-    </w:p>
-    <w:p>
-      <w:pPr>
-        <w:pStyle w:val="Body A"/>
-        <w:rPr>
-          <w:lang w:val="de-DE"/>
-        </w:rPr>
-      </w:pPr>
-      <w:r>
-        <w:rPr>
-          <w:rtl w:val="0"/>
-          <w:lang w:val="de-DE"/>
-        </w:rPr>
-        <w:t xml:space="preserve">SELECT </w:t>
-      </w:r>
-    </w:p>
-    <w:p>
-      <w:pPr>
-        <w:pStyle w:val="Body A"/>
-        <w:rPr>
-          <w:lang w:val="nl-NL"/>
-        </w:rPr>
-      </w:pPr>
-      <w:r>
-        <w:rPr>
-          <w:rtl w:val="0"/>
-          <w:lang w:val="nl-NL"/>
-        </w:rPr>
-        <w:t xml:space="preserve">    'New',</w:t>
-      </w:r>
-    </w:p>
-    <w:p>
-      <w:pPr>
-        <w:pStyle w:val="Body A"/>
-      </w:pPr>
-      <w:r>
-        <w:rPr>
-          <w:rtl w:val="0"/>
-          <w:lang w:val="pt-PT"/>
-        </w:rPr>
-        <w:t xml:space="preserve">    COUNT(*) </w:t>
-      </w:r>
-    </w:p>
-    <w:p>
-      <w:pPr>
-        <w:pStyle w:val="Body A"/>
-        <w:rPr>
-          <w:lang w:val="en-US"/>
-        </w:rPr>
-      </w:pPr>
-      <w:r>
-        <w:rPr>
-          <w:rtl w:val="0"/>
-          <w:lang w:val="en-US"/>
-        </w:rPr>
-        <w:t>FROM AdventureWorks.dbo.SalesOrder;</w:t>
-      </w:r>
-    </w:p>
-    <w:p>
-      <w:pPr>
-        <w:pStyle w:val="Body A"/>
-        <w:rPr>
-          <w:b w:val="1"/>
-          <w:bCs w:val="1"/>
-        </w:rPr>
-      </w:pPr>
-      <w:r>
-        <w:rPr>
-          <w:b w:val="1"/>
-          <w:bCs w:val="1"/>
-          <w:rtl w:val="0"/>
-          <w:lang w:val="pt-PT"/>
-        </w:rPr>
-        <w:t>Objetivo: Verificar se todos os pedidos de venda (SalesOrder) foram corretamente migrados.</w:t>
-      </w:r>
-    </w:p>
-    <w:p>
-      <w:pPr>
-        <w:pStyle w:val="Body A"/>
-        <w:rPr>
-          <w:lang w:val="de-DE"/>
-        </w:rPr>
-      </w:pPr>
-      <w:r>
-        <w:rPr>
-          <w:rtl w:val="0"/>
-          <w:lang w:val="de-DE"/>
-        </w:rPr>
-        <w:t xml:space="preserve">SELECT </w:t>
-      </w:r>
-    </w:p>
-    <w:p>
-      <w:pPr>
-        <w:pStyle w:val="Body A"/>
-        <w:rPr>
-          <w:lang w:val="en-US"/>
-        </w:rPr>
-      </w:pPr>
-      <w:r>
-        <w:rPr>
-          <w:rtl w:val="0"/>
-          <w:lang w:val="en-US"/>
-        </w:rPr>
-        <w:t xml:space="preserve">    'Legacy' AS Source,</w:t>
-      </w:r>
-    </w:p>
-    <w:p>
-      <w:pPr>
-        <w:pStyle w:val="Body A"/>
-        <w:rPr>
-          <w:lang w:val="en-US"/>
-        </w:rPr>
-      </w:pPr>
-      <w:r>
-        <w:rPr>
-          <w:rtl w:val="0"/>
-          <w:lang w:val="en-US"/>
-        </w:rPr>
-        <w:t xml:space="preserve">    COUNT(*) AS SalesOrderLineCount</w:t>
-      </w:r>
-    </w:p>
-    <w:p>
-      <w:pPr>
-        <w:pStyle w:val="Body A"/>
-        <w:rPr>
-          <w:lang w:val="en-US"/>
-        </w:rPr>
-      </w:pPr>
-      <w:r>
-        <w:rPr>
-          <w:rtl w:val="0"/>
-          <w:lang w:val="en-US"/>
-        </w:rPr>
-        <w:t>FROM AdventureWorksLegacy.dbo.Sales AS S</w:t>
-      </w:r>
-    </w:p>
-    <w:p>
-      <w:pPr>
-        <w:pStyle w:val="Body A"/>
-        <w:rPr>
-          <w:lang w:val="de-DE"/>
-        </w:rPr>
-      </w:pPr>
-      <w:r>
-        <w:rPr>
-          <w:rtl w:val="0"/>
-          <w:lang w:val="de-DE"/>
-        </w:rPr>
-        <w:t>UNION ALL</w:t>
-      </w:r>
-    </w:p>
-    <w:p>
-      <w:pPr>
-        <w:pStyle w:val="Body A"/>
-        <w:rPr>
-          <w:lang w:val="de-DE"/>
-        </w:rPr>
-      </w:pPr>
-      <w:r>
-        <w:rPr>
-          <w:rtl w:val="0"/>
-          <w:lang w:val="de-DE"/>
-        </w:rPr>
-        <w:t xml:space="preserve">SELECT </w:t>
-      </w:r>
-    </w:p>
-    <w:p>
-      <w:pPr>
-        <w:pStyle w:val="Body A"/>
-        <w:rPr>
-          <w:lang w:val="nl-NL"/>
-        </w:rPr>
-      </w:pPr>
-      <w:r>
-        <w:rPr>
-          <w:rtl w:val="0"/>
-          <w:lang w:val="nl-NL"/>
-        </w:rPr>
-        <w:t xml:space="preserve">    'New',</w:t>
-      </w:r>
-    </w:p>
-    <w:p>
-      <w:pPr>
-        <w:pStyle w:val="Body A"/>
-      </w:pPr>
-      <w:r>
-        <w:rPr>
-          <w:rtl w:val="0"/>
-          <w:lang w:val="pt-PT"/>
-        </w:rPr>
-        <w:t xml:space="preserve">    COUNT(*) </w:t>
-      </w:r>
-    </w:p>
-    <w:p>
-      <w:pPr>
-        <w:pStyle w:val="Body A"/>
-        <w:rPr>
-          <w:lang w:val="en-US"/>
-        </w:rPr>
-      </w:pPr>
-      <w:r>
-        <w:rPr>
-          <w:rtl w:val="0"/>
-          <w:lang w:val="en-US"/>
-        </w:rPr>
-        <w:t>FROM AdventureWorks.dbo.SalesOrderLine;</w:t>
-      </w:r>
-    </w:p>
-    <w:p>
-      <w:pPr>
-        <w:pStyle w:val="Body A"/>
-        <w:rPr>
-          <w:b w:val="1"/>
-          <w:bCs w:val="1"/>
-        </w:rPr>
-      </w:pPr>
-      <w:r>
-        <w:rPr>
-          <w:b w:val="1"/>
-          <w:bCs w:val="1"/>
-          <w:rtl w:val="0"/>
-          <w:lang w:val="pt-PT"/>
-        </w:rPr>
-        <w:t>Objetivo:Comparar o n</w:t>
-      </w:r>
-      <w:r>
-        <w:rPr>
-          <w:b w:val="1"/>
-          <w:bCs w:val="1"/>
-          <w:rtl w:val="0"/>
-          <w:lang w:val="pt-PT"/>
-        </w:rPr>
-        <w:t>ú</w:t>
-      </w:r>
-      <w:r>
-        <w:rPr>
-          <w:b w:val="1"/>
-          <w:bCs w:val="1"/>
-          <w:rtl w:val="0"/>
-          <w:lang w:val="pt-PT"/>
-        </w:rPr>
-        <w:t>mero total de linhas de encomenda entre a base antiga e a nova.</w:t>
-      </w:r>
-    </w:p>
-    <w:p>
-      <w:pPr>
-        <w:pStyle w:val="Body A"/>
-        <w:spacing w:before="240" w:after="240"/>
-      </w:pPr>
-      <w:r>
-        <w:rPr>
-          <w:rtl w:val="0"/>
-          <w:lang w:val="pt-PT"/>
-        </w:rPr>
-        <w:t>SELECT COUNT(*) AS LinesWithoutValidVariant FROM AdventureWorks.dbo.SalesOrderLine AS L LEFT JOIN AdventureWorks.dbo.ProductVariant AS PV ON L.product_variant_id = PV.product_variant_id WHERE PV.product_variant_id IS NULL;</w:t>
-      </w:r>
-    </w:p>
-    <w:p>
-      <w:pPr>
-        <w:pStyle w:val="Body A"/>
-        <w:rPr>
-          <w:b w:val="1"/>
-          <w:bCs w:val="1"/>
-        </w:rPr>
-      </w:pPr>
-      <w:r>
-        <w:rPr>
-          <w:b w:val="1"/>
-          <w:bCs w:val="1"/>
-          <w:rtl w:val="0"/>
-          <w:lang w:val="pt-PT"/>
-        </w:rPr>
-        <w:t>Objetivo: Detetar linhas de encomenda que n</w:t>
-      </w:r>
-      <w:r>
-        <w:rPr>
-          <w:b w:val="1"/>
-          <w:bCs w:val="1"/>
-          <w:rtl w:val="0"/>
-          <w:lang w:val="pt-PT"/>
-        </w:rPr>
-        <w:t>ã</w:t>
-      </w:r>
-      <w:r>
-        <w:rPr>
-          <w:b w:val="1"/>
-          <w:bCs w:val="1"/>
-          <w:rtl w:val="0"/>
-          <w:lang w:val="es-ES_tradnl"/>
-        </w:rPr>
-        <w:t>o est</w:t>
-      </w:r>
-      <w:r>
-        <w:rPr>
-          <w:b w:val="1"/>
-          <w:bCs w:val="1"/>
-          <w:rtl w:val="0"/>
-          <w:lang w:val="pt-PT"/>
-        </w:rPr>
-        <w:t>ã</w:t>
-      </w:r>
-      <w:r>
-        <w:rPr>
-          <w:b w:val="1"/>
-          <w:bCs w:val="1"/>
-          <w:rtl w:val="0"/>
-          <w:lang w:val="pt-PT"/>
-        </w:rPr>
-        <w:t>o associadas a um produto v</w:t>
-      </w:r>
-      <w:r>
-        <w:rPr>
-          <w:b w:val="1"/>
-          <w:bCs w:val="1"/>
-          <w:rtl w:val="0"/>
-          <w:lang w:val="pt-PT"/>
-        </w:rPr>
-        <w:t>á</w:t>
-      </w:r>
-      <w:r>
-        <w:rPr>
-          <w:b w:val="1"/>
-          <w:bCs w:val="1"/>
-          <w:rtl w:val="0"/>
-          <w:lang w:val="pt-PT"/>
-        </w:rPr>
-        <w:t>lido.</w:t>
-      </w:r>
-    </w:p>
-    <w:p>
-      <w:pPr>
-        <w:pStyle w:val="Body A"/>
-        <w:rPr>
-          <w:b w:val="1"/>
-          <w:bCs w:val="1"/>
-        </w:rPr>
-      </w:pPr>
-    </w:p>
-    <w:p>
-      <w:pPr>
-        <w:pStyle w:val="Body A"/>
-        <w:rPr>
-          <w:b w:val="1"/>
-          <w:bCs w:val="1"/>
-        </w:rPr>
-      </w:pPr>
-    </w:p>
-    <w:p>
-      <w:pPr>
-        <w:pStyle w:val="Body A"/>
-        <w:rPr>
-          <w:b w:val="1"/>
-          <w:bCs w:val="1"/>
-        </w:rPr>
-      </w:pPr>
-    </w:p>
-    <w:p>
-      <w:pPr>
-        <w:pStyle w:val="Body A"/>
-        <w:spacing w:before="240" w:after="240"/>
-      </w:pPr>
-      <w:r>
-        <w:rPr>
-          <w:rtl w:val="0"/>
-          <w:lang w:val="pt-PT"/>
-        </w:rPr>
-        <w:t>SELECT TOP 10 S.SalesOrderNumber, S.TotalSalesAmount, S.UnitPrice, CAST( ROUND( TRY_CONVERT(DECIMAL(18,4), S.TotalSalesAmount) / NULLIF(TRY_CONVERT(DECIMAL(18,4), S.UnitPrice), 0), 0) AS INT ) AS ExpectedQuantityFromLegacy, L.quantity AS MigratedQuantity FROM AdventureWorksLegacy.dbo.Sales AS S JOIN AdventureWorks.dbo.SalesOrder AS SO ON dbo.TrimSpaces(S.SalesOrderNumber) = dbo.TrimSpaces(SO.sales_order_number) JOIN AdventureWorks.dbo.SalesOrderLine AS L ON SO.sales_order_id = L.sales_order_id ORDER BY S.SalesOrderNumber;</w:t>
-      </w:r>
-    </w:p>
-    <w:p>
-      <w:pPr>
-        <w:pStyle w:val="Body A"/>
-        <w:rPr>
-          <w:b w:val="1"/>
-          <w:bCs w:val="1"/>
-        </w:rPr>
-      </w:pPr>
-      <w:r>
-        <w:rPr>
-          <w:b w:val="1"/>
-          <w:bCs w:val="1"/>
-          <w:rtl w:val="0"/>
-          <w:lang w:val="pt-PT"/>
-        </w:rPr>
-        <w:t xml:space="preserve">Objetivo: Validar se a quantidade migrada (L.quantity) corresponde </w:t>
-      </w:r>
-      <w:r>
-        <w:rPr>
-          <w:b w:val="1"/>
-          <w:bCs w:val="1"/>
-          <w:rtl w:val="0"/>
-          <w:lang w:val="pt-PT"/>
-        </w:rPr>
-        <w:t xml:space="preserve">à </w:t>
-      </w:r>
-      <w:r>
-        <w:rPr>
-          <w:b w:val="1"/>
-          <w:bCs w:val="1"/>
-          <w:rtl w:val="0"/>
-          <w:lang w:val="pt-PT"/>
-        </w:rPr>
-        <w:t>quantidade calculada a partir dos valores da base antiga.</w:t>
-      </w:r>
-    </w:p>
-    <w:p>
-      <w:pPr>
-        <w:pStyle w:val="Body A"/>
-        <w:spacing w:before="240" w:after="240"/>
-      </w:pPr>
-      <w:r>
-        <w:rPr>
-          <w:rtl w:val="0"/>
-          <w:lang w:val="pt-PT"/>
-        </w:rPr>
-        <w:t>SELECT COUNT(*) AS OrphanedOrders FROM AdventureWorks.dbo.SalesOrder AS SO LEFT JOIN AdventureWorks.dbo.Customer AS C ON SO.customer_id = C.customer_id WHERE C.customer_id IS NULL;</w:t>
-      </w:r>
-    </w:p>
-    <w:p>
-      <w:pPr>
-        <w:pStyle w:val="Body A"/>
-        <w:rPr>
-          <w:b w:val="1"/>
-          <w:bCs w:val="1"/>
-        </w:rPr>
-      </w:pPr>
-      <w:r>
-        <w:rPr>
-          <w:b w:val="1"/>
-          <w:bCs w:val="1"/>
-          <w:rtl w:val="0"/>
-          <w:lang w:val="pt-PT"/>
-        </w:rPr>
-        <w:t>Objetivo: Detetar encomendas sem cliente associado.</w:t>
-      </w:r>
-    </w:p>
-    <w:p>
-      <w:pPr>
-        <w:pStyle w:val="Body A"/>
-        <w:rPr>
-          <w:b w:val="1"/>
-          <w:bCs w:val="1"/>
-        </w:rPr>
-      </w:pPr>
-    </w:p>
-    <w:p>
-      <w:pPr>
-        <w:pStyle w:val="Body A"/>
-        <w:rPr>
-          <w:lang w:val="de-DE"/>
-        </w:rPr>
-      </w:pPr>
-      <w:r>
-        <w:rPr>
-          <w:rtl w:val="0"/>
-          <w:lang w:val="de-DE"/>
-        </w:rPr>
-        <w:t>SELECT</w:t>
-      </w:r>
-    </w:p>
-    <w:p>
-      <w:pPr>
-        <w:pStyle w:val="Body A"/>
-        <w:rPr>
-          <w:lang w:val="en-US"/>
-        </w:rPr>
-      </w:pPr>
-      <w:r>
-        <w:rPr>
-          <w:rtl w:val="0"/>
-          <w:lang w:val="en-US"/>
-        </w:rPr>
-        <w:t xml:space="preserve">    'Legacy' AS Source,</w:t>
-      </w:r>
-    </w:p>
-    <w:p>
-      <w:pPr>
-        <w:pStyle w:val="Body A"/>
-        <w:rPr>
-          <w:lang w:val="en-US"/>
-        </w:rPr>
-      </w:pPr>
-      <w:r>
-        <w:rPr>
-          <w:rtl w:val="0"/>
-          <w:lang w:val="en-US"/>
-        </w:rPr>
-        <w:t xml:space="preserve">    COUNT(DISTINCT EnglishProductCategoryName) AS CategoryCount</w:t>
-      </w:r>
-    </w:p>
-    <w:p>
-      <w:pPr>
-        <w:pStyle w:val="Body A"/>
-        <w:rPr>
-          <w:lang w:val="en-US"/>
-        </w:rPr>
-      </w:pPr>
-      <w:r>
-        <w:rPr>
-          <w:rtl w:val="0"/>
-          <w:lang w:val="en-US"/>
-        </w:rPr>
-        <w:t>FROM AdventureWorksLegacy.dbo.Products</w:t>
-      </w:r>
-    </w:p>
-    <w:p>
-      <w:pPr>
-        <w:pStyle w:val="Body A"/>
-        <w:rPr>
-          <w:lang w:val="de-DE"/>
-        </w:rPr>
-      </w:pPr>
-      <w:r>
-        <w:rPr>
-          <w:rtl w:val="0"/>
-          <w:lang w:val="de-DE"/>
-        </w:rPr>
-        <w:t>UNION ALL</w:t>
-      </w:r>
-    </w:p>
-    <w:p>
-      <w:pPr>
-        <w:pStyle w:val="Body A"/>
-        <w:rPr>
-          <w:lang w:val="de-DE"/>
-        </w:rPr>
-      </w:pPr>
-      <w:r>
-        <w:rPr>
-          <w:rtl w:val="0"/>
-          <w:lang w:val="de-DE"/>
-        </w:rPr>
-        <w:t>SELECT</w:t>
-      </w:r>
-    </w:p>
-    <w:p>
-      <w:pPr>
-        <w:pStyle w:val="Body A"/>
-        <w:rPr>
-          <w:lang w:val="nl-NL"/>
-        </w:rPr>
-      </w:pPr>
-      <w:r>
-        <w:rPr>
-          <w:rtl w:val="0"/>
-          <w:lang w:val="nl-NL"/>
-        </w:rPr>
-        <w:t xml:space="preserve">    'New',</w:t>
-      </w:r>
-    </w:p>
-    <w:p>
-      <w:pPr>
-        <w:pStyle w:val="Body A"/>
-        <w:rPr>
-          <w:lang w:val="en-US"/>
-        </w:rPr>
-      </w:pPr>
-      <w:r>
-        <w:rPr>
-          <w:rtl w:val="0"/>
-          <w:lang w:val="en-US"/>
-        </w:rPr>
-        <w:t xml:space="preserve">    COUNT(*) AS CategoryCount</w:t>
-      </w:r>
-    </w:p>
-    <w:p>
-      <w:pPr>
-        <w:pStyle w:val="Body A"/>
-        <w:rPr>
-          <w:lang w:val="en-US"/>
-        </w:rPr>
-      </w:pPr>
-      <w:r>
-        <w:rPr>
-          <w:rtl w:val="0"/>
-          <w:lang w:val="en-US"/>
-        </w:rPr>
-        <w:t>FROM AdventureWorks.dbo.ProductCategory;</w:t>
-      </w:r>
-    </w:p>
-    <w:p>
-      <w:pPr>
-        <w:pStyle w:val="Body A"/>
-        <w:rPr>
-          <w:b w:val="1"/>
-          <w:bCs w:val="1"/>
-        </w:rPr>
-      </w:pPr>
-      <w:r>
-        <w:rPr>
-          <w:b w:val="1"/>
-          <w:bCs w:val="1"/>
-          <w:rtl w:val="0"/>
-          <w:lang w:val="pt-PT"/>
-        </w:rPr>
-        <w:t>Objetivo: Comparar o n</w:t>
-      </w:r>
-      <w:r>
-        <w:rPr>
-          <w:b w:val="1"/>
-          <w:bCs w:val="1"/>
-          <w:rtl w:val="0"/>
-          <w:lang w:val="pt-PT"/>
-        </w:rPr>
-        <w:t>ú</w:t>
-      </w:r>
-      <w:r>
-        <w:rPr>
-          <w:b w:val="1"/>
-          <w:bCs w:val="1"/>
-          <w:rtl w:val="0"/>
-          <w:lang w:val="pt-PT"/>
-        </w:rPr>
-        <w:t>mero de categorias de produtos entre a base de dados antiga e a nova.</w:t>
-      </w:r>
-    </w:p>
-    <w:p>
-      <w:pPr>
-        <w:pStyle w:val="Body A"/>
-        <w:rPr>
-          <w:b w:val="1"/>
-          <w:bCs w:val="1"/>
-        </w:rPr>
-      </w:pPr>
-    </w:p>
-    <w:p>
-      <w:pPr>
-        <w:pStyle w:val="Body A"/>
-        <w:rPr>
-          <w:b w:val="1"/>
-          <w:bCs w:val="1"/>
-        </w:rPr>
-      </w:pPr>
-    </w:p>
-    <w:p>
-      <w:pPr>
-        <w:pStyle w:val="Body A"/>
-        <w:rPr>
-          <w:b w:val="1"/>
-          <w:bCs w:val="1"/>
-        </w:rPr>
-      </w:pPr>
-    </w:p>
-    <w:p>
-      <w:pPr>
-        <w:pStyle w:val="Body A"/>
-        <w:rPr>
-          <w:b w:val="1"/>
-          <w:bCs w:val="1"/>
-        </w:rPr>
-      </w:pPr>
-    </w:p>
-    <w:p>
-      <w:pPr>
-        <w:pStyle w:val="Body A"/>
-        <w:rPr>
-          <w:b w:val="1"/>
-          <w:bCs w:val="1"/>
-        </w:rPr>
-      </w:pPr>
-    </w:p>
-    <w:p>
-      <w:pPr>
-        <w:pStyle w:val="Body A"/>
-        <w:rPr>
-          <w:b w:val="1"/>
-          <w:bCs w:val="1"/>
-        </w:rPr>
-      </w:pPr>
-    </w:p>
-    <w:p>
-      <w:pPr>
-        <w:pStyle w:val="Body A"/>
-        <w:rPr>
-          <w:b w:val="1"/>
-          <w:bCs w:val="1"/>
-        </w:rPr>
-      </w:pPr>
-    </w:p>
-    <w:p>
-      <w:pPr>
-        <w:pStyle w:val="Body A"/>
-        <w:rPr>
-          <w:b w:val="1"/>
-          <w:bCs w:val="1"/>
-        </w:rPr>
-      </w:pPr>
-    </w:p>
-    <w:p>
-      <w:pPr>
-        <w:pStyle w:val="Body A"/>
-        <w:rPr>
-          <w:lang w:val="de-DE"/>
-        </w:rPr>
-      </w:pPr>
-      <w:r>
-        <w:rPr>
-          <w:rtl w:val="0"/>
-          <w:lang w:val="de-DE"/>
-        </w:rPr>
-        <w:t>SELECT</w:t>
-      </w:r>
-    </w:p>
-    <w:p>
-      <w:pPr>
-        <w:pStyle w:val="Body A"/>
-        <w:rPr>
-          <w:lang w:val="en-US"/>
-        </w:rPr>
-      </w:pPr>
-      <w:r>
-        <w:rPr>
-          <w:rtl w:val="0"/>
-          <w:lang w:val="en-US"/>
-        </w:rPr>
-        <w:t xml:space="preserve">    'Legacy' AS Source,</w:t>
-      </w:r>
-    </w:p>
-    <w:p>
-      <w:pPr>
-        <w:pStyle w:val="Body A"/>
-        <w:rPr>
-          <w:lang w:val="en-US"/>
-        </w:rPr>
-      </w:pPr>
-      <w:r>
-        <w:rPr>
-          <w:rtl w:val="0"/>
-          <w:lang w:val="en-US"/>
-        </w:rPr>
-        <w:t xml:space="preserve">    COUNT(*) AS SubCategoryCount</w:t>
-      </w:r>
-    </w:p>
-    <w:p>
-      <w:pPr>
-        <w:pStyle w:val="Body A"/>
-        <w:rPr>
-          <w:lang w:val="en-US"/>
-        </w:rPr>
-      </w:pPr>
-      <w:r>
-        <w:rPr>
-          <w:rtl w:val="0"/>
-          <w:lang w:val="en-US"/>
-        </w:rPr>
-        <w:t>FROM AdventureWorksLegacy.dbo.ProductSubCategory</w:t>
-      </w:r>
-    </w:p>
-    <w:p>
-      <w:pPr>
-        <w:pStyle w:val="Body A"/>
-        <w:rPr>
-          <w:lang w:val="de-DE"/>
-        </w:rPr>
-      </w:pPr>
-      <w:r>
-        <w:rPr>
-          <w:rtl w:val="0"/>
-          <w:lang w:val="de-DE"/>
-        </w:rPr>
-        <w:t>UNION ALL</w:t>
-      </w:r>
-    </w:p>
-    <w:p>
-      <w:pPr>
-        <w:pStyle w:val="Body A"/>
-        <w:rPr>
-          <w:lang w:val="de-DE"/>
-        </w:rPr>
-      </w:pPr>
-      <w:r>
-        <w:rPr>
-          <w:rtl w:val="0"/>
-          <w:lang w:val="de-DE"/>
-        </w:rPr>
-        <w:t>SELECT</w:t>
-      </w:r>
-    </w:p>
-    <w:p>
-      <w:pPr>
-        <w:pStyle w:val="Body A"/>
-        <w:rPr>
-          <w:lang w:val="nl-NL"/>
-        </w:rPr>
-      </w:pPr>
-      <w:r>
-        <w:rPr>
-          <w:rtl w:val="0"/>
-          <w:lang w:val="nl-NL"/>
-        </w:rPr>
-        <w:t xml:space="preserve">    'New',</w:t>
-      </w:r>
-    </w:p>
-    <w:p>
-      <w:pPr>
-        <w:pStyle w:val="Body A"/>
-        <w:rPr>
-          <w:lang w:val="en-US"/>
-        </w:rPr>
-      </w:pPr>
-      <w:r>
-        <w:rPr>
-          <w:rtl w:val="0"/>
-          <w:lang w:val="en-US"/>
-        </w:rPr>
-        <w:t xml:space="preserve">    COUNT(*) AS SubCategoryCount</w:t>
-      </w:r>
-    </w:p>
-    <w:p>
-      <w:pPr>
-        <w:pStyle w:val="Body A"/>
-        <w:rPr>
-          <w:lang w:val="en-US"/>
-        </w:rPr>
-      </w:pPr>
-      <w:r>
-        <w:rPr>
-          <w:rtl w:val="0"/>
-          <w:lang w:val="en-US"/>
-        </w:rPr>
-        <w:t>FROM AdventureWorks.dbo.ProductSubcategory;</w:t>
-      </w:r>
-    </w:p>
-    <w:p>
-      <w:pPr>
-        <w:pStyle w:val="Body A"/>
-        <w:rPr>
-          <w:b w:val="1"/>
-          <w:bCs w:val="1"/>
-        </w:rPr>
-      </w:pPr>
-      <w:r>
-        <w:rPr>
-          <w:b w:val="1"/>
-          <w:bCs w:val="1"/>
-          <w:rtl w:val="0"/>
-          <w:lang w:val="pt-PT"/>
-        </w:rPr>
-        <w:t>Objetivo: Comparar a quantidade total de subcategorias entre as duas bases.</w:t>
-      </w:r>
-    </w:p>
-    <w:p>
-      <w:pPr>
-        <w:pStyle w:val="Body A"/>
-        <w:rPr>
-          <w:b w:val="1"/>
-          <w:bCs w:val="1"/>
-        </w:rPr>
-      </w:pPr>
-    </w:p>
-    <w:p>
-      <w:pPr>
-        <w:pStyle w:val="Body A"/>
-        <w:rPr>
-          <w:lang w:val="de-DE"/>
-        </w:rPr>
-      </w:pPr>
-      <w:r>
-        <w:rPr>
-          <w:rtl w:val="0"/>
-          <w:lang w:val="de-DE"/>
-        </w:rPr>
-        <w:t>SELECT</w:t>
-      </w:r>
-    </w:p>
-    <w:p>
-      <w:pPr>
-        <w:pStyle w:val="Body A"/>
-        <w:rPr>
-          <w:lang w:val="en-US"/>
-        </w:rPr>
-      </w:pPr>
-      <w:r>
-        <w:rPr>
-          <w:rtl w:val="0"/>
-          <w:lang w:val="en-US"/>
-        </w:rPr>
-        <w:t xml:space="preserve">    'Legacy' AS Source,</w:t>
-      </w:r>
-    </w:p>
-    <w:p>
-      <w:pPr>
-        <w:pStyle w:val="Body A"/>
-        <w:rPr>
-          <w:lang w:val="en-US"/>
-        </w:rPr>
-      </w:pPr>
-      <w:r>
-        <w:rPr>
-          <w:rtl w:val="0"/>
-          <w:lang w:val="en-US"/>
-        </w:rPr>
-        <w:t xml:space="preserve">    COUNT(DISTINCT L.Color) AS ColorCount</w:t>
-      </w:r>
-    </w:p>
-    <w:p>
-      <w:pPr>
-        <w:pStyle w:val="Body A"/>
-        <w:rPr>
-          <w:lang w:val="en-US"/>
-        </w:rPr>
-      </w:pPr>
-      <w:r>
-        <w:rPr>
-          <w:rtl w:val="0"/>
-          <w:lang w:val="en-US"/>
-        </w:rPr>
-        <w:t>FROM AdventureWorksLegacy.dbo.Products AS L</w:t>
-      </w:r>
-    </w:p>
-    <w:p>
-      <w:pPr>
-        <w:pStyle w:val="Body A"/>
-        <w:rPr>
-          <w:lang w:val="en-US"/>
-        </w:rPr>
-      </w:pPr>
-      <w:r>
-        <w:rPr>
-          <w:rtl w:val="0"/>
-          <w:lang w:val="en-US"/>
-        </w:rPr>
-        <w:t>WHERE L.Color IS NOT NULL AND L.Color &lt;&gt; ''</w:t>
-      </w:r>
-    </w:p>
-    <w:p>
-      <w:pPr>
-        <w:pStyle w:val="Body A"/>
-        <w:rPr>
-          <w:lang w:val="de-DE"/>
-        </w:rPr>
-      </w:pPr>
-      <w:r>
-        <w:rPr>
-          <w:rtl w:val="0"/>
-          <w:lang w:val="de-DE"/>
-        </w:rPr>
-        <w:t>UNION ALL</w:t>
-      </w:r>
-    </w:p>
-    <w:p>
-      <w:pPr>
-        <w:pStyle w:val="Body A"/>
-        <w:rPr>
-          <w:lang w:val="de-DE"/>
-        </w:rPr>
-      </w:pPr>
-      <w:r>
-        <w:rPr>
-          <w:rtl w:val="0"/>
-          <w:lang w:val="de-DE"/>
-        </w:rPr>
-        <w:t>SELECT</w:t>
-      </w:r>
-    </w:p>
-    <w:p>
-      <w:pPr>
-        <w:pStyle w:val="Body A"/>
-        <w:rPr>
-          <w:lang w:val="nl-NL"/>
-        </w:rPr>
-      </w:pPr>
-      <w:r>
-        <w:rPr>
-          <w:rtl w:val="0"/>
-          <w:lang w:val="nl-NL"/>
-        </w:rPr>
-        <w:t xml:space="preserve">    'New',</w:t>
-      </w:r>
-    </w:p>
-    <w:p>
-      <w:pPr>
-        <w:pStyle w:val="Body A"/>
-        <w:rPr>
-          <w:lang w:val="en-US"/>
-        </w:rPr>
-      </w:pPr>
-      <w:r>
-        <w:rPr>
-          <w:rtl w:val="0"/>
-          <w:lang w:val="en-US"/>
-        </w:rPr>
-        <w:t xml:space="preserve">    COUNT(*) AS ColorCount</w:t>
-      </w:r>
-    </w:p>
-    <w:p>
-      <w:pPr>
-        <w:pStyle w:val="Body A"/>
-        <w:rPr>
-          <w:lang w:val="en-US"/>
-        </w:rPr>
-      </w:pPr>
-      <w:r>
-        <w:rPr>
-          <w:rtl w:val="0"/>
-          <w:lang w:val="en-US"/>
-        </w:rPr>
-        <w:t>FROM AdventureWorks.dbo.ProductColor;</w:t>
-      </w:r>
-    </w:p>
-    <w:p>
-      <w:pPr>
-        <w:pStyle w:val="Body A"/>
-        <w:rPr>
-          <w:b w:val="1"/>
-          <w:bCs w:val="1"/>
-        </w:rPr>
-      </w:pPr>
-      <w:r>
-        <w:rPr>
-          <w:b w:val="1"/>
-          <w:bCs w:val="1"/>
-          <w:rtl w:val="0"/>
-          <w:lang w:val="pt-PT"/>
-        </w:rPr>
-        <w:t>Objetivo: Comparar o n</w:t>
-      </w:r>
-      <w:r>
-        <w:rPr>
-          <w:b w:val="1"/>
-          <w:bCs w:val="1"/>
-          <w:rtl w:val="0"/>
-          <w:lang w:val="pt-PT"/>
-        </w:rPr>
-        <w:t>ú</w:t>
-      </w:r>
-      <w:r>
-        <w:rPr>
-          <w:b w:val="1"/>
-          <w:bCs w:val="1"/>
-          <w:rtl w:val="0"/>
-          <w:lang w:val="pt-PT"/>
-        </w:rPr>
-        <w:t>mero de cores de produtos distintas entre as duas bases.</w:t>
-      </w:r>
-    </w:p>
-    <w:p>
-      <w:pPr>
-        <w:pStyle w:val="Body A"/>
-      </w:pPr>
-    </w:p>
-    <w:p>
-      <w:pPr>
-        <w:pStyle w:val="Body A"/>
-      </w:pPr>
-    </w:p>
-    <w:p>
-      <w:pPr>
-        <w:pStyle w:val="Body A"/>
-      </w:pPr>
-    </w:p>
-    <w:p>
-      <w:pPr>
-        <w:pStyle w:val="Body A"/>
-      </w:pPr>
-    </w:p>
-    <w:p>
-      <w:pPr>
-        <w:pStyle w:val="Body A"/>
-      </w:pPr>
-    </w:p>
-    <w:p>
-      <w:pPr>
-        <w:pStyle w:val="Body A"/>
-      </w:pPr>
-    </w:p>
-    <w:p>
-      <w:pPr>
-        <w:pStyle w:val="Body A"/>
-      </w:pPr>
-    </w:p>
-    <w:p>
-      <w:pPr>
-        <w:pStyle w:val="Body A"/>
-        <w:rPr>
-          <w:lang w:val="de-DE"/>
-        </w:rPr>
-      </w:pPr>
-      <w:r>
-        <w:rPr>
-          <w:rtl w:val="0"/>
-          <w:lang w:val="de-DE"/>
-        </w:rPr>
-        <w:t>SELECT</w:t>
-      </w:r>
-    </w:p>
-    <w:p>
-      <w:pPr>
-        <w:pStyle w:val="Body A"/>
-        <w:rPr>
-          <w:lang w:val="en-US"/>
-        </w:rPr>
-      </w:pPr>
-      <w:r>
-        <w:rPr>
-          <w:rtl w:val="0"/>
-          <w:lang w:val="en-US"/>
-        </w:rPr>
-        <w:t xml:space="preserve">    'Legacy' AS Source,</w:t>
-      </w:r>
-    </w:p>
-    <w:p>
-      <w:pPr>
-        <w:pStyle w:val="Body A"/>
-        <w:rPr>
-          <w:lang w:val="en-US"/>
-        </w:rPr>
-      </w:pPr>
-      <w:r>
-        <w:rPr>
-          <w:rtl w:val="0"/>
-          <w:lang w:val="en-US"/>
-        </w:rPr>
-        <w:t xml:space="preserve">    COUNT(DISTINCT dbo.TrimSpaces(L.SizeRange)) AS SizeRangeCount</w:t>
-      </w:r>
-    </w:p>
-    <w:p>
-      <w:pPr>
-        <w:pStyle w:val="Body A"/>
-        <w:rPr>
-          <w:lang w:val="en-US"/>
-        </w:rPr>
-      </w:pPr>
-      <w:r>
-        <w:rPr>
-          <w:rtl w:val="0"/>
-          <w:lang w:val="en-US"/>
-        </w:rPr>
-        <w:t>FROM AdventureWorksLegacy.dbo.Products AS L</w:t>
-      </w:r>
-    </w:p>
-    <w:p>
-      <w:pPr>
-        <w:pStyle w:val="Body A"/>
-        <w:rPr>
-          <w:lang w:val="en-US"/>
-        </w:rPr>
-      </w:pPr>
-      <w:r>
-        <w:rPr>
-          <w:rtl w:val="0"/>
-          <w:lang w:val="en-US"/>
-        </w:rPr>
-        <w:t>WHERE L.SizeRange IS NOT NULL AND L.SizeRange &lt;&gt; ''</w:t>
-      </w:r>
-    </w:p>
-    <w:p>
-      <w:pPr>
-        <w:pStyle w:val="Body A"/>
-        <w:rPr>
-          <w:lang w:val="de-DE"/>
-        </w:rPr>
-      </w:pPr>
-      <w:r>
-        <w:rPr>
-          <w:rtl w:val="0"/>
-          <w:lang w:val="de-DE"/>
-        </w:rPr>
-        <w:t>UNION ALL</w:t>
-      </w:r>
-    </w:p>
-    <w:p>
-      <w:pPr>
-        <w:pStyle w:val="Body A"/>
-        <w:rPr>
-          <w:lang w:val="de-DE"/>
-        </w:rPr>
-      </w:pPr>
-      <w:r>
-        <w:rPr>
-          <w:rtl w:val="0"/>
-          <w:lang w:val="de-DE"/>
-        </w:rPr>
-        <w:t>SELECT</w:t>
-      </w:r>
-    </w:p>
-    <w:p>
-      <w:pPr>
-        <w:pStyle w:val="Body A"/>
-        <w:rPr>
-          <w:lang w:val="nl-NL"/>
-        </w:rPr>
-      </w:pPr>
-      <w:r>
-        <w:rPr>
-          <w:rtl w:val="0"/>
-          <w:lang w:val="nl-NL"/>
-        </w:rPr>
-        <w:t xml:space="preserve">    'New',</w:t>
-      </w:r>
-    </w:p>
-    <w:p>
-      <w:pPr>
-        <w:pStyle w:val="Body A"/>
-        <w:rPr>
-          <w:lang w:val="en-US"/>
-        </w:rPr>
-      </w:pPr>
-      <w:r>
-        <w:rPr>
-          <w:rtl w:val="0"/>
-          <w:lang w:val="en-US"/>
-        </w:rPr>
-        <w:t xml:space="preserve">    COUNT(*) AS SizeRangeCount</w:t>
-      </w:r>
-    </w:p>
-    <w:p>
-      <w:pPr>
-        <w:pStyle w:val="Body A"/>
-        <w:rPr>
-          <w:lang w:val="en-US"/>
-        </w:rPr>
-      </w:pPr>
-      <w:r>
-        <w:rPr>
-          <w:rtl w:val="0"/>
-          <w:lang w:val="en-US"/>
-        </w:rPr>
-        <w:t>FROM AdventureWorks.dbo.ProductSizeRange;</w:t>
-      </w:r>
-    </w:p>
-    <w:p>
-      <w:pPr>
-        <w:pStyle w:val="Body A"/>
-        <w:rPr>
-          <w:b w:val="1"/>
-          <w:bCs w:val="1"/>
-        </w:rPr>
-      </w:pPr>
-      <w:r>
-        <w:rPr>
-          <w:b w:val="1"/>
-          <w:bCs w:val="1"/>
-          <w:rtl w:val="0"/>
-          <w:lang w:val="pt-PT"/>
-        </w:rPr>
-        <w:t>Objetivo: Comparar o n</w:t>
-      </w:r>
-      <w:r>
-        <w:rPr>
-          <w:b w:val="1"/>
-          <w:bCs w:val="1"/>
-          <w:rtl w:val="0"/>
-          <w:lang w:val="pt-PT"/>
-        </w:rPr>
-        <w:t>ú</w:t>
-      </w:r>
-      <w:r>
-        <w:rPr>
-          <w:b w:val="1"/>
-          <w:bCs w:val="1"/>
-          <w:rtl w:val="0"/>
-          <w:lang w:val="pt-PT"/>
-        </w:rPr>
-        <w:t>mero de faixas de tamanho (SizeRange) entre as bases.</w:t>
-      </w:r>
-    </w:p>
-    <w:p>
-      <w:pPr>
-        <w:pStyle w:val="Body A"/>
-        <w:rPr>
-          <w:b w:val="1"/>
-          <w:bCs w:val="1"/>
-        </w:rPr>
-      </w:pPr>
-    </w:p>
-    <w:p>
-      <w:pPr>
-        <w:pStyle w:val="Body A"/>
-        <w:rPr>
-          <w:lang w:val="de-DE"/>
-        </w:rPr>
-      </w:pPr>
-      <w:r>
-        <w:rPr>
-          <w:rtl w:val="0"/>
-          <w:lang w:val="de-DE"/>
-        </w:rPr>
-        <w:t>SELECT</w:t>
-      </w:r>
-    </w:p>
-    <w:p>
-      <w:pPr>
-        <w:pStyle w:val="Body A"/>
-        <w:rPr>
-          <w:lang w:val="en-US"/>
-        </w:rPr>
-      </w:pPr>
-      <w:r>
-        <w:rPr>
-          <w:rtl w:val="0"/>
-          <w:lang w:val="en-US"/>
-        </w:rPr>
-        <w:t xml:space="preserve">    'Legacy' AS Source,</w:t>
-      </w:r>
-    </w:p>
-    <w:p>
-      <w:pPr>
-        <w:pStyle w:val="Body A"/>
-        <w:rPr>
-          <w:lang w:val="en-US"/>
-        </w:rPr>
-      </w:pPr>
-      <w:r>
-        <w:rPr>
-          <w:rtl w:val="0"/>
-          <w:lang w:val="en-US"/>
-        </w:rPr>
-        <w:t xml:space="preserve">    COUNT(DISTINCT dbo.TrimSpaces(L.ProductLine)) AS ProductLineCount</w:t>
-      </w:r>
-    </w:p>
-    <w:p>
-      <w:pPr>
-        <w:pStyle w:val="Body A"/>
-        <w:rPr>
-          <w:lang w:val="en-US"/>
-        </w:rPr>
-      </w:pPr>
-      <w:r>
-        <w:rPr>
-          <w:rtl w:val="0"/>
-          <w:lang w:val="en-US"/>
-        </w:rPr>
-        <w:t>FROM AdventureWorksLegacy.dbo.Products AS L</w:t>
-      </w:r>
-    </w:p>
-    <w:p>
-      <w:pPr>
-        <w:pStyle w:val="Body A"/>
-        <w:rPr>
-          <w:lang w:val="en-US"/>
-        </w:rPr>
-      </w:pPr>
-      <w:r>
-        <w:rPr>
-          <w:rtl w:val="0"/>
-          <w:lang w:val="en-US"/>
-        </w:rPr>
-        <w:t>WHERE L.ProductLine IS NOT NULL AND L.ProductLine &lt;&gt; ''</w:t>
-      </w:r>
-    </w:p>
-    <w:p>
-      <w:pPr>
-        <w:pStyle w:val="Body A"/>
-        <w:rPr>
-          <w:lang w:val="de-DE"/>
-        </w:rPr>
-      </w:pPr>
-      <w:r>
-        <w:rPr>
-          <w:rtl w:val="0"/>
-          <w:lang w:val="de-DE"/>
-        </w:rPr>
-        <w:t>UNION ALL</w:t>
-      </w:r>
-    </w:p>
-    <w:p>
-      <w:pPr>
-        <w:pStyle w:val="Body A"/>
-        <w:rPr>
-          <w:lang w:val="de-DE"/>
-        </w:rPr>
-      </w:pPr>
-      <w:r>
-        <w:rPr>
-          <w:rtl w:val="0"/>
-          <w:lang w:val="de-DE"/>
-        </w:rPr>
-        <w:t>SELECT</w:t>
-      </w:r>
-    </w:p>
-    <w:p>
-      <w:pPr>
-        <w:pStyle w:val="Body A"/>
-        <w:rPr>
-          <w:lang w:val="nl-NL"/>
-        </w:rPr>
-      </w:pPr>
-      <w:r>
-        <w:rPr>
-          <w:rtl w:val="0"/>
-          <w:lang w:val="nl-NL"/>
-        </w:rPr>
-        <w:t xml:space="preserve">    'New',</w:t>
-      </w:r>
-    </w:p>
-    <w:p>
-      <w:pPr>
-        <w:pStyle w:val="Body A"/>
-        <w:rPr>
-          <w:lang w:val="en-US"/>
-        </w:rPr>
-      </w:pPr>
-      <w:r>
-        <w:rPr>
-          <w:rtl w:val="0"/>
-          <w:lang w:val="en-US"/>
-        </w:rPr>
-        <w:t xml:space="preserve">    COUNT(*) AS ProductLineCount</w:t>
-      </w:r>
-    </w:p>
-    <w:p>
-      <w:pPr>
-        <w:pStyle w:val="Body A"/>
-        <w:rPr>
-          <w:lang w:val="en-US"/>
-        </w:rPr>
-      </w:pPr>
-      <w:r>
-        <w:rPr>
-          <w:rtl w:val="0"/>
-          <w:lang w:val="en-US"/>
-        </w:rPr>
-        <w:t>FROM AdventureWorks.dbo.ProductLine;</w:t>
-      </w:r>
-    </w:p>
-    <w:p>
-      <w:pPr>
-        <w:pStyle w:val="Body A"/>
-        <w:rPr>
-          <w:b w:val="1"/>
-          <w:bCs w:val="1"/>
-        </w:rPr>
-      </w:pPr>
-      <w:r>
-        <w:rPr>
-          <w:b w:val="1"/>
-          <w:bCs w:val="1"/>
-          <w:rtl w:val="0"/>
-          <w:lang w:val="pt-PT"/>
-        </w:rPr>
-        <w:t>Objetivo: Verificar se todas as linhas de produtos (Product Lines) foram migradas.</w:t>
-      </w:r>
-    </w:p>
-    <w:p>
-      <w:pPr>
-        <w:pStyle w:val="Body A"/>
-        <w:rPr>
-          <w:b w:val="1"/>
-          <w:bCs w:val="1"/>
-        </w:rPr>
-      </w:pPr>
-    </w:p>
-    <w:p>
-      <w:pPr>
-        <w:pStyle w:val="Body A"/>
-        <w:rPr>
-          <w:b w:val="1"/>
-          <w:bCs w:val="1"/>
-        </w:rPr>
-      </w:pPr>
-    </w:p>
-    <w:p>
-      <w:pPr>
-        <w:pStyle w:val="Body A"/>
-        <w:rPr>
-          <w:b w:val="1"/>
-          <w:bCs w:val="1"/>
-        </w:rPr>
-      </w:pPr>
-    </w:p>
-    <w:p>
-      <w:pPr>
-        <w:pStyle w:val="Body A"/>
-        <w:rPr>
-          <w:b w:val="1"/>
-          <w:bCs w:val="1"/>
-        </w:rPr>
-      </w:pPr>
-    </w:p>
-    <w:p>
-      <w:pPr>
-        <w:pStyle w:val="Body A"/>
-        <w:rPr>
-          <w:b w:val="1"/>
-          <w:bCs w:val="1"/>
-        </w:rPr>
-      </w:pPr>
-    </w:p>
-    <w:p>
-      <w:pPr>
-        <w:pStyle w:val="Body A"/>
-        <w:rPr>
-          <w:b w:val="1"/>
-          <w:bCs w:val="1"/>
-        </w:rPr>
-      </w:pPr>
-    </w:p>
-    <w:p>
-      <w:pPr>
-        <w:pStyle w:val="Body A"/>
-        <w:rPr>
-          <w:lang w:val="de-DE"/>
-        </w:rPr>
-      </w:pPr>
-      <w:r>
-        <w:rPr>
-          <w:rtl w:val="0"/>
-          <w:lang w:val="de-DE"/>
-        </w:rPr>
-        <w:t>SELECT</w:t>
-      </w:r>
-    </w:p>
-    <w:p>
-      <w:pPr>
-        <w:pStyle w:val="Body A"/>
-        <w:rPr>
-          <w:lang w:val="en-US"/>
-        </w:rPr>
-      </w:pPr>
-      <w:r>
-        <w:rPr>
-          <w:rtl w:val="0"/>
-          <w:lang w:val="en-US"/>
-        </w:rPr>
-        <w:t xml:space="preserve">    'Legacy' AS Source,</w:t>
-      </w:r>
-    </w:p>
-    <w:p>
-      <w:pPr>
-        <w:pStyle w:val="Body A"/>
-        <w:rPr>
-          <w:lang w:val="en-US"/>
-        </w:rPr>
-      </w:pPr>
-      <w:r>
-        <w:rPr>
-          <w:rtl w:val="0"/>
-          <w:lang w:val="en-US"/>
-        </w:rPr>
-        <w:t xml:space="preserve">    COUNT(DISTINCT dbo.TrimSpaces(L.Class)) AS ProductClassCount</w:t>
-      </w:r>
-    </w:p>
-    <w:p>
-      <w:pPr>
-        <w:pStyle w:val="Body A"/>
-        <w:rPr>
-          <w:lang w:val="en-US"/>
-        </w:rPr>
-      </w:pPr>
-      <w:r>
-        <w:rPr>
-          <w:rtl w:val="0"/>
-          <w:lang w:val="en-US"/>
-        </w:rPr>
-        <w:t>FROM AdventureWorksLegacy.dbo.Products AS L</w:t>
-      </w:r>
-    </w:p>
-    <w:p>
-      <w:pPr>
-        <w:pStyle w:val="Body A"/>
-        <w:rPr>
-          <w:lang w:val="en-US"/>
-        </w:rPr>
-      </w:pPr>
-      <w:r>
-        <w:rPr>
-          <w:rtl w:val="0"/>
-          <w:lang w:val="en-US"/>
-        </w:rPr>
-        <w:t>WHERE L.Class IS NOT NULL AND L.Class &lt;&gt; ''</w:t>
-      </w:r>
-    </w:p>
-    <w:p>
-      <w:pPr>
-        <w:pStyle w:val="Body A"/>
-        <w:rPr>
-          <w:lang w:val="de-DE"/>
-        </w:rPr>
-      </w:pPr>
-      <w:r>
-        <w:rPr>
-          <w:rtl w:val="0"/>
-          <w:lang w:val="de-DE"/>
-        </w:rPr>
-        <w:t>UNION ALL</w:t>
-      </w:r>
-    </w:p>
-    <w:p>
-      <w:pPr>
-        <w:pStyle w:val="Body A"/>
-        <w:rPr>
-          <w:lang w:val="de-DE"/>
-        </w:rPr>
-      </w:pPr>
-      <w:r>
-        <w:rPr>
-          <w:rtl w:val="0"/>
-          <w:lang w:val="de-DE"/>
-        </w:rPr>
-        <w:t>SELECT</w:t>
-      </w:r>
-    </w:p>
-    <w:p>
-      <w:pPr>
-        <w:pStyle w:val="Body A"/>
-        <w:rPr>
-          <w:lang w:val="nl-NL"/>
-        </w:rPr>
-      </w:pPr>
-      <w:r>
-        <w:rPr>
-          <w:rtl w:val="0"/>
-          <w:lang w:val="nl-NL"/>
-        </w:rPr>
-        <w:t xml:space="preserve">    'New',</w:t>
-      </w:r>
-    </w:p>
-    <w:p>
-      <w:pPr>
-        <w:pStyle w:val="Body A"/>
-        <w:rPr>
-          <w:lang w:val="en-US"/>
-        </w:rPr>
-      </w:pPr>
-      <w:r>
-        <w:rPr>
-          <w:rtl w:val="0"/>
-          <w:lang w:val="en-US"/>
-        </w:rPr>
-        <w:t xml:space="preserve">    COUNT(*) AS ProductClassCount</w:t>
-      </w:r>
-    </w:p>
-    <w:p>
-      <w:pPr>
-        <w:pStyle w:val="Body A"/>
-        <w:rPr>
-          <w:lang w:val="en-US"/>
-        </w:rPr>
-      </w:pPr>
-      <w:r>
-        <w:rPr>
-          <w:rtl w:val="0"/>
-          <w:lang w:val="en-US"/>
-        </w:rPr>
-        <w:t>FROM AdventureWorks.dbo.ProductClass;</w:t>
-      </w:r>
-    </w:p>
-    <w:p>
-      <w:pPr>
-        <w:pStyle w:val="Body A"/>
-        <w:rPr>
-          <w:b w:val="1"/>
-          <w:bCs w:val="1"/>
-        </w:rPr>
-      </w:pPr>
-      <w:r>
-        <w:rPr>
-          <w:b w:val="1"/>
-          <w:bCs w:val="1"/>
-          <w:rtl w:val="0"/>
-          <w:lang w:val="pt-PT"/>
-        </w:rPr>
-        <w:t>Objetivo: Comparar a quantidade de classes de produtos entre as duas bases.</w:t>
-      </w:r>
-    </w:p>
-    <w:p>
-      <w:pPr>
-        <w:pStyle w:val="Body A"/>
-        <w:rPr>
-          <w:b w:val="1"/>
-          <w:bCs w:val="1"/>
-        </w:rPr>
-      </w:pPr>
-    </w:p>
-    <w:p>
-      <w:pPr>
-        <w:pStyle w:val="Body A"/>
-        <w:rPr>
-          <w:lang w:val="de-DE"/>
-        </w:rPr>
-      </w:pPr>
-      <w:r>
-        <w:rPr>
-          <w:rtl w:val="0"/>
-          <w:lang w:val="de-DE"/>
-        </w:rPr>
-        <w:t>SELECT</w:t>
-      </w:r>
-    </w:p>
-    <w:p>
-      <w:pPr>
-        <w:pStyle w:val="Body A"/>
-        <w:rPr>
-          <w:lang w:val="en-US"/>
-        </w:rPr>
-      </w:pPr>
-      <w:r>
-        <w:rPr>
-          <w:rtl w:val="0"/>
-          <w:lang w:val="en-US"/>
-        </w:rPr>
-        <w:t xml:space="preserve">    'Legacy' AS Source,</w:t>
-      </w:r>
-    </w:p>
-    <w:p>
-      <w:pPr>
-        <w:pStyle w:val="Body A"/>
-        <w:rPr>
-          <w:lang w:val="en-US"/>
-        </w:rPr>
-      </w:pPr>
-      <w:r>
-        <w:rPr>
-          <w:rtl w:val="0"/>
-          <w:lang w:val="en-US"/>
-        </w:rPr>
-        <w:t xml:space="preserve">    COUNT(DISTINCT dbo.TrimSpaces(L.Style)) AS ProductStyleCount</w:t>
-      </w:r>
-    </w:p>
-    <w:p>
-      <w:pPr>
-        <w:pStyle w:val="Body A"/>
-        <w:rPr>
-          <w:lang w:val="en-US"/>
-        </w:rPr>
-      </w:pPr>
-      <w:r>
-        <w:rPr>
-          <w:rtl w:val="0"/>
-          <w:lang w:val="en-US"/>
-        </w:rPr>
-        <w:t>FROM AdventureWorksLegacy.dbo.Products AS L</w:t>
-      </w:r>
-    </w:p>
-    <w:p>
-      <w:pPr>
-        <w:pStyle w:val="Body A"/>
-        <w:rPr>
-          <w:lang w:val="en-US"/>
-        </w:rPr>
-      </w:pPr>
-      <w:r>
-        <w:rPr>
-          <w:rtl w:val="0"/>
-          <w:lang w:val="en-US"/>
-        </w:rPr>
-        <w:t>WHERE L.Style IS NOT NULL AND L.Style &lt;&gt; ''</w:t>
-      </w:r>
-    </w:p>
-    <w:p>
-      <w:pPr>
-        <w:pStyle w:val="Body A"/>
-        <w:rPr>
-          <w:lang w:val="de-DE"/>
-        </w:rPr>
-      </w:pPr>
-      <w:r>
-        <w:rPr>
-          <w:rtl w:val="0"/>
-          <w:lang w:val="de-DE"/>
-        </w:rPr>
-        <w:t>UNION ALL</w:t>
-      </w:r>
-    </w:p>
-    <w:p>
-      <w:pPr>
-        <w:pStyle w:val="Body A"/>
-        <w:rPr>
-          <w:lang w:val="de-DE"/>
-        </w:rPr>
-      </w:pPr>
-      <w:r>
-        <w:rPr>
-          <w:rtl w:val="0"/>
-          <w:lang w:val="de-DE"/>
-        </w:rPr>
-        <w:t>SELECT</w:t>
-      </w:r>
-    </w:p>
-    <w:p>
-      <w:pPr>
-        <w:pStyle w:val="Body A"/>
-        <w:rPr>
-          <w:lang w:val="nl-NL"/>
-        </w:rPr>
-      </w:pPr>
-      <w:r>
-        <w:rPr>
-          <w:rtl w:val="0"/>
-          <w:lang w:val="nl-NL"/>
-        </w:rPr>
-        <w:t xml:space="preserve">    'New',</w:t>
-      </w:r>
-    </w:p>
-    <w:p>
-      <w:pPr>
-        <w:pStyle w:val="Body A"/>
-        <w:rPr>
-          <w:lang w:val="en-US"/>
-        </w:rPr>
-      </w:pPr>
-      <w:r>
-        <w:rPr>
-          <w:rtl w:val="0"/>
-          <w:lang w:val="en-US"/>
-        </w:rPr>
-        <w:t xml:space="preserve">    COUNT(*) AS ProductStyleCount</w:t>
-      </w:r>
-    </w:p>
-    <w:p>
-      <w:pPr>
-        <w:pStyle w:val="Body A"/>
-        <w:rPr>
-          <w:lang w:val="en-US"/>
-        </w:rPr>
-      </w:pPr>
-      <w:r>
-        <w:rPr>
-          <w:rtl w:val="0"/>
-          <w:lang w:val="en-US"/>
-        </w:rPr>
-        <w:t>FROM AdventureWorks.dbo.ProductStyle;</w:t>
-      </w:r>
-    </w:p>
-    <w:p>
-      <w:pPr>
-        <w:pStyle w:val="Body A"/>
-        <w:rPr>
-          <w:b w:val="1"/>
-          <w:bCs w:val="1"/>
-        </w:rPr>
-      </w:pPr>
-      <w:r>
-        <w:rPr>
-          <w:b w:val="1"/>
-          <w:bCs w:val="1"/>
-          <w:rtl w:val="0"/>
-          <w:lang w:val="pt-PT"/>
-        </w:rPr>
-        <w:t>Objetivo: Confirmar a migra</w:t>
-      </w:r>
-      <w:r>
-        <w:rPr>
-          <w:b w:val="1"/>
-          <w:bCs w:val="1"/>
-          <w:rtl w:val="0"/>
-          <w:lang w:val="pt-PT"/>
-        </w:rPr>
-        <w:t>çã</w:t>
-      </w:r>
-      <w:r>
-        <w:rPr>
-          <w:b w:val="1"/>
-          <w:bCs w:val="1"/>
-          <w:rtl w:val="0"/>
-          <w:lang w:val="pt-PT"/>
-        </w:rPr>
-        <w:t>o das estilos de produtos (Style).</w:t>
-      </w:r>
-    </w:p>
-    <w:p>
-      <w:pPr>
-        <w:pStyle w:val="Body A"/>
-        <w:rPr>
-          <w:b w:val="1"/>
-          <w:bCs w:val="1"/>
-        </w:rPr>
-      </w:pPr>
-    </w:p>
-    <w:p>
-      <w:pPr>
-        <w:pStyle w:val="Body A"/>
-        <w:rPr>
-          <w:b w:val="1"/>
-          <w:bCs w:val="1"/>
-        </w:rPr>
-      </w:pPr>
-    </w:p>
-    <w:p>
-      <w:pPr>
-        <w:pStyle w:val="Body A"/>
-        <w:rPr>
-          <w:b w:val="1"/>
-          <w:bCs w:val="1"/>
-        </w:rPr>
-      </w:pPr>
-    </w:p>
-    <w:p>
-      <w:pPr>
-        <w:pStyle w:val="Body A"/>
-        <w:rPr>
-          <w:b w:val="1"/>
-          <w:bCs w:val="1"/>
-        </w:rPr>
-      </w:pPr>
-    </w:p>
-    <w:p>
-      <w:pPr>
-        <w:pStyle w:val="Body A"/>
-        <w:rPr>
-          <w:b w:val="1"/>
-          <w:bCs w:val="1"/>
-        </w:rPr>
-      </w:pPr>
-    </w:p>
-    <w:p>
-      <w:pPr>
-        <w:pStyle w:val="Body A"/>
-        <w:rPr>
-          <w:b w:val="1"/>
-          <w:bCs w:val="1"/>
-        </w:rPr>
-      </w:pPr>
-    </w:p>
-    <w:p>
-      <w:pPr>
-        <w:pStyle w:val="Body A"/>
-        <w:rPr>
-          <w:b w:val="1"/>
-          <w:bCs w:val="1"/>
-        </w:rPr>
-      </w:pPr>
-    </w:p>
-    <w:p>
-      <w:pPr>
-        <w:pStyle w:val="Body A"/>
-        <w:rPr>
-          <w:lang w:val="de-DE"/>
-        </w:rPr>
-      </w:pPr>
-      <w:r>
-        <w:rPr>
-          <w:rtl w:val="0"/>
-          <w:lang w:val="de-DE"/>
-        </w:rPr>
-        <w:t>SELECT</w:t>
-      </w:r>
-    </w:p>
-    <w:p>
-      <w:pPr>
-        <w:pStyle w:val="Body A"/>
-        <w:rPr>
-          <w:lang w:val="en-US"/>
-        </w:rPr>
-      </w:pPr>
-      <w:r>
-        <w:rPr>
-          <w:rtl w:val="0"/>
-          <w:lang w:val="en-US"/>
-        </w:rPr>
-        <w:t xml:space="preserve">    'Legacy' AS Source,</w:t>
-      </w:r>
-    </w:p>
-    <w:p>
-      <w:pPr>
-        <w:pStyle w:val="Body A"/>
-        <w:rPr>
-          <w:lang w:val="en-US"/>
-        </w:rPr>
-      </w:pPr>
-      <w:r>
-        <w:rPr>
-          <w:rtl w:val="0"/>
-          <w:lang w:val="en-US"/>
-        </w:rPr>
-        <w:t xml:space="preserve">    COUNT(DISTINCT dbo.TrimSpaces(L.ModelName)) AS ProductMasterCount</w:t>
-      </w:r>
-    </w:p>
-    <w:p>
-      <w:pPr>
-        <w:pStyle w:val="Body A"/>
-        <w:rPr>
-          <w:lang w:val="en-US"/>
-        </w:rPr>
-      </w:pPr>
-      <w:r>
-        <w:rPr>
-          <w:rtl w:val="0"/>
-          <w:lang w:val="en-US"/>
-        </w:rPr>
-        <w:t>FROM AdventureWorksLegacy.dbo.Products AS L</w:t>
-      </w:r>
-    </w:p>
-    <w:p>
-      <w:pPr>
-        <w:pStyle w:val="Body A"/>
-        <w:rPr>
-          <w:lang w:val="en-US"/>
-        </w:rPr>
-      </w:pPr>
-      <w:r>
-        <w:rPr>
-          <w:rtl w:val="0"/>
-          <w:lang w:val="en-US"/>
-        </w:rPr>
-        <w:t>WHERE L.ModelName IS NOT NULL AND L.ModelName &lt;&gt; ''</w:t>
-      </w:r>
-    </w:p>
-    <w:p>
-      <w:pPr>
-        <w:pStyle w:val="Body A"/>
-        <w:rPr>
-          <w:lang w:val="de-DE"/>
-        </w:rPr>
-      </w:pPr>
-      <w:r>
-        <w:rPr>
-          <w:rtl w:val="0"/>
-          <w:lang w:val="de-DE"/>
-        </w:rPr>
-        <w:t>UNION ALL</w:t>
-      </w:r>
-    </w:p>
-    <w:p>
-      <w:pPr>
-        <w:pStyle w:val="Body A"/>
-        <w:rPr>
-          <w:lang w:val="de-DE"/>
-        </w:rPr>
-      </w:pPr>
-      <w:r>
-        <w:rPr>
-          <w:rtl w:val="0"/>
-          <w:lang w:val="de-DE"/>
-        </w:rPr>
-        <w:t>SELECT</w:t>
-      </w:r>
-    </w:p>
-    <w:p>
-      <w:pPr>
-        <w:pStyle w:val="Body A"/>
-        <w:rPr>
-          <w:lang w:val="nl-NL"/>
-        </w:rPr>
-      </w:pPr>
-      <w:r>
-        <w:rPr>
-          <w:rtl w:val="0"/>
-          <w:lang w:val="nl-NL"/>
-        </w:rPr>
-        <w:t xml:space="preserve">    'New',</w:t>
-      </w:r>
-    </w:p>
-    <w:p>
-      <w:pPr>
-        <w:pStyle w:val="Body A"/>
-        <w:rPr>
-          <w:lang w:val="en-US"/>
-        </w:rPr>
-      </w:pPr>
-      <w:r>
-        <w:rPr>
-          <w:rtl w:val="0"/>
-          <w:lang w:val="en-US"/>
-        </w:rPr>
-        <w:t xml:space="preserve">    COUNT(*) AS ProductMasterCount</w:t>
-      </w:r>
-    </w:p>
-    <w:p>
-      <w:pPr>
-        <w:pStyle w:val="Body A"/>
-        <w:rPr>
-          <w:lang w:val="en-US"/>
-        </w:rPr>
-      </w:pPr>
-      <w:r>
-        <w:rPr>
-          <w:rtl w:val="0"/>
-          <w:lang w:val="en-US"/>
-        </w:rPr>
-        <w:t>FROM AdventureWorks.dbo.ProductMaster;</w:t>
-      </w:r>
-    </w:p>
-    <w:p>
-      <w:pPr>
-        <w:pStyle w:val="Body A"/>
-        <w:rPr>
-          <w:b w:val="1"/>
-          <w:bCs w:val="1"/>
-        </w:rPr>
-      </w:pPr>
-      <w:r>
-        <w:rPr>
-          <w:b w:val="1"/>
-          <w:bCs w:val="1"/>
-          <w:rtl w:val="0"/>
-          <w:lang w:val="pt-PT"/>
-        </w:rPr>
-        <w:t>Objetivo: Verificar se todos os modelos de produtos foram migrados corretamente.</w:t>
-      </w:r>
-    </w:p>
-    <w:p>
-      <w:pPr>
-        <w:pStyle w:val="Body A"/>
-        <w:rPr>
-          <w:b w:val="1"/>
-          <w:bCs w:val="1"/>
-        </w:rPr>
-      </w:pPr>
-    </w:p>
-    <w:p>
-      <w:pPr>
-        <w:pStyle w:val="Body A"/>
-        <w:rPr>
-          <w:lang w:val="de-DE"/>
-        </w:rPr>
-      </w:pPr>
-      <w:r>
-        <w:rPr>
-          <w:rtl w:val="0"/>
-          <w:lang w:val="de-DE"/>
-        </w:rPr>
-        <w:t xml:space="preserve">SELECT </w:t>
-      </w:r>
-    </w:p>
-    <w:p>
-      <w:pPr>
-        <w:pStyle w:val="Body A"/>
-        <w:rPr>
-          <w:lang w:val="en-US"/>
-        </w:rPr>
-      </w:pPr>
-      <w:r>
-        <w:rPr>
-          <w:rtl w:val="0"/>
-          <w:lang w:val="en-US"/>
-        </w:rPr>
-        <w:t xml:space="preserve">    'Legacy' AS Source, </w:t>
-      </w:r>
-    </w:p>
-    <w:p>
-      <w:pPr>
-        <w:pStyle w:val="Body A"/>
-        <w:rPr>
-          <w:lang w:val="en-US"/>
-        </w:rPr>
-      </w:pPr>
-      <w:r>
-        <w:rPr>
-          <w:rtl w:val="0"/>
-          <w:lang w:val="en-US"/>
-        </w:rPr>
-        <w:t xml:space="preserve">    COUNT(*) AS ProductVariantCount</w:t>
-      </w:r>
-    </w:p>
-    <w:p>
-      <w:pPr>
-        <w:pStyle w:val="Body A"/>
-        <w:rPr>
-          <w:lang w:val="en-US"/>
-        </w:rPr>
-      </w:pPr>
-      <w:r>
-        <w:rPr>
-          <w:rtl w:val="0"/>
-          <w:lang w:val="en-US"/>
-        </w:rPr>
-        <w:t>FROM AdventureWorksLegacy.dbo.Products</w:t>
-      </w:r>
-    </w:p>
-    <w:p>
-      <w:pPr>
-        <w:pStyle w:val="Body A"/>
-        <w:rPr>
-          <w:lang w:val="de-DE"/>
-        </w:rPr>
-      </w:pPr>
-      <w:r>
-        <w:rPr>
-          <w:rtl w:val="0"/>
-          <w:lang w:val="de-DE"/>
-        </w:rPr>
-        <w:t>UNION ALL</w:t>
-      </w:r>
-    </w:p>
-    <w:p>
-      <w:pPr>
-        <w:pStyle w:val="Body A"/>
-        <w:rPr>
-          <w:lang w:val="de-DE"/>
-        </w:rPr>
-      </w:pPr>
-      <w:r>
-        <w:rPr>
-          <w:rtl w:val="0"/>
-          <w:lang w:val="de-DE"/>
-        </w:rPr>
-        <w:t xml:space="preserve">SELECT </w:t>
-      </w:r>
-    </w:p>
-    <w:p>
-      <w:pPr>
-        <w:pStyle w:val="Body A"/>
-        <w:rPr>
-          <w:lang w:val="nl-NL"/>
-        </w:rPr>
-      </w:pPr>
-      <w:r>
-        <w:rPr>
-          <w:rtl w:val="0"/>
-          <w:lang w:val="nl-NL"/>
-        </w:rPr>
-        <w:t xml:space="preserve">    'New', </w:t>
-      </w:r>
-    </w:p>
-    <w:p>
-      <w:pPr>
-        <w:pStyle w:val="Body A"/>
-        <w:rPr>
-          <w:lang w:val="en-US"/>
-        </w:rPr>
-      </w:pPr>
-      <w:r>
-        <w:rPr>
-          <w:rtl w:val="0"/>
-          <w:lang w:val="en-US"/>
-        </w:rPr>
-        <w:t xml:space="preserve">    COUNT(*) AS ProductVariantCount</w:t>
-      </w:r>
-    </w:p>
-    <w:p>
-      <w:pPr>
-        <w:pStyle w:val="Body A"/>
-        <w:rPr>
-          <w:lang w:val="en-US"/>
-        </w:rPr>
-      </w:pPr>
-      <w:r>
-        <w:rPr>
-          <w:rtl w:val="0"/>
-          <w:lang w:val="en-US"/>
-        </w:rPr>
-        <w:t>FROM AdventureWorks.dbo.ProductVariant;</w:t>
-      </w:r>
-    </w:p>
-    <w:p>
-      <w:pPr>
-        <w:pStyle w:val="Body A"/>
-        <w:rPr>
-          <w:b w:val="1"/>
-          <w:bCs w:val="1"/>
-        </w:rPr>
-      </w:pPr>
-      <w:r>
-        <w:rPr>
-          <w:b w:val="1"/>
-          <w:bCs w:val="1"/>
-          <w:rtl w:val="0"/>
-          <w:lang w:val="pt-PT"/>
-        </w:rPr>
-        <w:t>Objetivo: Comparar o n</w:t>
-      </w:r>
-      <w:r>
-        <w:rPr>
-          <w:b w:val="1"/>
-          <w:bCs w:val="1"/>
-          <w:rtl w:val="0"/>
-          <w:lang w:val="pt-PT"/>
-        </w:rPr>
-        <w:t>ú</w:t>
-      </w:r>
-      <w:r>
-        <w:rPr>
-          <w:b w:val="1"/>
-          <w:bCs w:val="1"/>
-          <w:rtl w:val="0"/>
-          <w:lang w:val="pt-PT"/>
-        </w:rPr>
-        <w:t>mero total de variantes de produto (combina</w:t>
-      </w:r>
-      <w:r>
-        <w:rPr>
-          <w:b w:val="1"/>
-          <w:bCs w:val="1"/>
-          <w:rtl w:val="0"/>
-          <w:lang w:val="pt-PT"/>
-        </w:rPr>
-        <w:t>çõ</w:t>
-      </w:r>
-      <w:r>
-        <w:rPr>
-          <w:b w:val="1"/>
-          <w:bCs w:val="1"/>
-          <w:rtl w:val="0"/>
-          <w:lang w:val="pt-PT"/>
-        </w:rPr>
-        <w:t>es de cor, tamanho, estilo, etc.) entre as bases.</w:t>
-      </w:r>
-    </w:p>
-    <w:p>
-      <w:pPr>
-        <w:pStyle w:val="Body A"/>
-        <w:rPr>
-          <w:b w:val="1"/>
-          <w:bCs w:val="1"/>
-        </w:rPr>
-      </w:pPr>
-    </w:p>
-    <w:p>
-      <w:pPr>
-        <w:pStyle w:val="Body A"/>
-        <w:rPr>
-          <w:b w:val="1"/>
-          <w:bCs w:val="1"/>
-        </w:rPr>
-      </w:pPr>
-    </w:p>
-    <w:p>
-      <w:pPr>
-        <w:pStyle w:val="Body A"/>
-        <w:rPr>
-          <w:b w:val="1"/>
-          <w:bCs w:val="1"/>
-        </w:rPr>
-      </w:pPr>
-    </w:p>
-    <w:p>
-      <w:pPr>
-        <w:pStyle w:val="Body A"/>
-        <w:rPr>
-          <w:b w:val="1"/>
-          <w:bCs w:val="1"/>
-        </w:rPr>
-      </w:pPr>
-    </w:p>
-    <w:p>
-      <w:pPr>
-        <w:pStyle w:val="Body A"/>
-        <w:rPr>
-          <w:b w:val="1"/>
-          <w:bCs w:val="1"/>
-        </w:rPr>
-      </w:pPr>
-    </w:p>
-    <w:p>
-      <w:pPr>
-        <w:pStyle w:val="Body A"/>
-        <w:rPr>
-          <w:b w:val="1"/>
-          <w:bCs w:val="1"/>
-        </w:rPr>
-      </w:pPr>
-    </w:p>
-    <w:p>
-      <w:pPr>
-        <w:pStyle w:val="Body A"/>
-        <w:rPr>
-          <w:lang w:val="de-DE"/>
-        </w:rPr>
-      </w:pPr>
-      <w:r>
-        <w:rPr>
-          <w:rtl w:val="0"/>
-          <w:lang w:val="de-DE"/>
-        </w:rPr>
-        <w:t xml:space="preserve">SELECT DISTINCT </w:t>
-      </w:r>
-    </w:p>
-    <w:p>
-      <w:pPr>
-        <w:pStyle w:val="Body A"/>
-      </w:pPr>
-      <w:r>
-        <w:rPr>
-          <w:rtl w:val="0"/>
-          <w:lang w:val="pt-PT"/>
-        </w:rPr>
-        <w:t xml:space="preserve">    L.ModelName</w:t>
-      </w:r>
-    </w:p>
-    <w:p>
-      <w:pPr>
-        <w:pStyle w:val="Body A"/>
-        <w:rPr>
-          <w:lang w:val="en-US"/>
-        </w:rPr>
-      </w:pPr>
-      <w:r>
-        <w:rPr>
-          <w:rtl w:val="0"/>
-          <w:lang w:val="en-US"/>
-        </w:rPr>
-        <w:t>FROM AdventureWorksLegacy.dbo.Products AS L</w:t>
-      </w:r>
-    </w:p>
-    <w:p>
-      <w:pPr>
-        <w:pStyle w:val="Body A"/>
-        <w:rPr>
-          <w:lang w:val="en-US"/>
-        </w:rPr>
-      </w:pPr>
-      <w:r>
-        <w:rPr>
-          <w:rtl w:val="0"/>
-          <w:lang w:val="en-US"/>
-        </w:rPr>
-        <w:t>WHERE L.ModelName NOT IN (</w:t>
-      </w:r>
-    </w:p>
-    <w:p>
-      <w:pPr>
-        <w:pStyle w:val="Body A"/>
-        <w:rPr>
-          <w:lang w:val="de-DE"/>
-        </w:rPr>
-      </w:pPr>
-      <w:r>
-        <w:rPr>
-          <w:rtl w:val="0"/>
-          <w:lang w:val="de-DE"/>
-        </w:rPr>
-        <w:t xml:space="preserve">    SELECT PM.model FROM AdventureWorks.dbo.ProductMaster AS PM</w:t>
-      </w:r>
-    </w:p>
-    <w:p>
-      <w:pPr>
-        <w:pStyle w:val="Body A"/>
-        <w:rPr>
+        <w:t>Nova:</w:t>
+      </w:r>
+      <w:r>
+        <w:rPr>
+          <w:b w:val="1"/>
+          <w:bCs w:val="1"/>
           <w:lang w:val="it-IT"/>
         </w:rPr>
-      </w:pPr>
-      <w:r>
-        <w:rPr>
-          <w:rtl w:val="0"/>
+        <w:drawing xmlns:a="http://schemas.openxmlformats.org/drawingml/2006/main">
+          <wp:anchor distT="152400" distB="152400" distL="152400" distR="152400" simplePos="0" relativeHeight="251662336" behindDoc="0" locked="0" layoutInCell="1" allowOverlap="1">
+            <wp:simplePos x="0" y="0"/>
+            <wp:positionH relativeFrom="margin">
+              <wp:posOffset>-6350</wp:posOffset>
+            </wp:positionH>
+            <wp:positionV relativeFrom="line">
+              <wp:posOffset>277329</wp:posOffset>
+            </wp:positionV>
+            <wp:extent cx="6642100" cy="1006602"/>
+            <wp:effectExtent l="0" t="0" r="0" b="0"/>
+            <wp:wrapThrough wrapText="bothSides" distL="152400" distR="152400">
+              <wp:wrapPolygon edited="1">
+                <wp:start x="0" y="0"/>
+                <wp:lineTo x="21600" y="0"/>
+                <wp:lineTo x="21600" y="21713"/>
+                <wp:lineTo x="0" y="21713"/>
+                <wp:lineTo x="0" y="0"/>
+              </wp:wrapPolygon>
+            </wp:wrapThrough>
+            <wp:docPr id="1073741846" name="officeArt object" descr="pasted-movie.png"/>
+            <wp:cNvGraphicFramePr/>
+            <a:graphic xmlns:a="http://schemas.openxmlformats.org/drawingml/2006/main">
+              <a:graphicData uri="http://schemas.openxmlformats.org/drawingml/2006/picture">
+                <pic:pic xmlns:pic="http://schemas.openxmlformats.org/drawingml/2006/picture">
+                  <pic:nvPicPr>
+                    <pic:cNvPr id="1073741846" name="pasted-movie.png" descr="pasted-movie.png"/>
+                    <pic:cNvPicPr>
+                      <a:picLocks noChangeAspect="1"/>
+                    </pic:cNvPicPr>
+                  </pic:nvPicPr>
+                  <pic:blipFill>
+                    <a:blip r:embed="rId25">
+                      <a:extLst/>
+                    </a:blip>
+                    <a:stretch>
+                      <a:fillRect/>
+                    </a:stretch>
+                  </pic:blipFill>
+                  <pic:spPr>
+                    <a:xfrm>
+                      <a:off x="0" y="0"/>
+                      <a:ext cx="6642100" cy="1006602"/>
+                    </a:xfrm>
+                    <a:prstGeom prst="rect">
+                      <a:avLst/>
+                    </a:prstGeom>
+                    <a:ln w="12700" cap="flat">
+                      <a:noFill/>
+                      <a:miter lim="400000"/>
+                    </a:ln>
+                    <a:effectLst/>
+                  </pic:spPr>
+                </pic:pic>
+              </a:graphicData>
+            </a:graphic>
+          </wp:anchor>
+        </w:drawing>
+      </w:r>
+      <w:r>
+        <w:rPr>
+          <w:b w:val="1"/>
+          <w:bCs w:val="1"/>
           <w:lang w:val="it-IT"/>
         </w:rPr>
-        <w:t>);</w:t>
-      </w:r>
-    </w:p>
-    <w:p>
-      <w:pPr>
-        <w:pStyle w:val="Body A"/>
-        <w:rPr>
-          <w:b w:val="1"/>
-          <w:bCs w:val="1"/>
-        </w:rPr>
-      </w:pPr>
-      <w:r>
-        <w:rPr>
-          <w:b w:val="1"/>
-          <w:bCs w:val="1"/>
-          <w:rtl w:val="0"/>
-          <w:lang w:val="pt-PT"/>
-        </w:rPr>
-        <w:t>Objetivo: Detetar modelos que existem na base antiga mas n</w:t>
-      </w:r>
-      <w:r>
-        <w:rPr>
-          <w:b w:val="1"/>
-          <w:bCs w:val="1"/>
-          <w:rtl w:val="0"/>
-          <w:lang w:val="pt-PT"/>
-        </w:rPr>
-        <w:t>ã</w:t>
-      </w:r>
-      <w:r>
-        <w:rPr>
-          <w:b w:val="1"/>
-          <w:bCs w:val="1"/>
-          <w:rtl w:val="0"/>
-          <w:lang w:val="pt-PT"/>
-        </w:rPr>
-        <w:t>o foram migrados para ProductMaster.</w:t>
-      </w:r>
-    </w:p>
-    <w:p>
-      <w:pPr>
-        <w:pStyle w:val="Body A"/>
-        <w:rPr>
-          <w:b w:val="1"/>
-          <w:bCs w:val="1"/>
-        </w:rPr>
-      </w:pPr>
-    </w:p>
-    <w:p>
-      <w:pPr>
-        <w:pStyle w:val="Body A"/>
-        <w:spacing w:before="240" w:after="240"/>
-      </w:pPr>
-      <w:r>
-        <w:rPr>
-          <w:rtl w:val="0"/>
-          <w:lang w:val="pt-PT"/>
-        </w:rPr>
-        <w:t>SELECT COUNT(*) AS OrphanVariants FROM AdventureWorks.dbo.ProductVariant AS PV LEFT JOIN AdventureWorks.dbo.ProductMaster AS PM ON PV.product_master_id = PM.product_master_id WHERE PM.product_master_id IS NULL;</w:t>
-      </w:r>
-    </w:p>
-    <w:p>
-      <w:pPr>
-        <w:pStyle w:val="Body A"/>
-        <w:rPr>
-          <w:b w:val="1"/>
-          <w:bCs w:val="1"/>
-        </w:rPr>
-      </w:pPr>
-      <w:r>
-        <w:rPr>
-          <w:b w:val="1"/>
-          <w:bCs w:val="1"/>
-          <w:rtl w:val="0"/>
-          <w:lang w:val="pt-PT"/>
-        </w:rPr>
-        <w:t>Objetivo: Verificar a integridade referencial entre ProductVariant e ProductMaster.</w:t>
-      </w:r>
-    </w:p>
-    <w:p>
-      <w:pPr>
-        <w:pStyle w:val="Body A"/>
-        <w:rPr>
-          <w:b w:val="1"/>
-          <w:bCs w:val="1"/>
-        </w:rPr>
-      </w:pPr>
-    </w:p>
-    <w:p>
-      <w:pPr>
-        <w:pStyle w:val="Body A"/>
-        <w:rPr>
-          <w:lang w:val="de-DE"/>
-        </w:rPr>
-      </w:pPr>
-      <w:r>
-        <w:rPr>
-          <w:rtl w:val="0"/>
-          <w:lang w:val="de-DE"/>
-        </w:rPr>
-        <w:t xml:space="preserve">SELECT </w:t>
-      </w:r>
-    </w:p>
-    <w:p>
-      <w:pPr>
-        <w:pStyle w:val="Body A"/>
-        <w:rPr>
-          <w:lang w:val="en-US"/>
-        </w:rPr>
-      </w:pPr>
-      <w:r>
-        <w:rPr>
-          <w:rtl w:val="0"/>
-          <w:lang w:val="en-US"/>
-        </w:rPr>
-        <w:t xml:space="preserve">    'Legacy' AS Source,</w:t>
-      </w:r>
-    </w:p>
-    <w:p>
-      <w:pPr>
-        <w:pStyle w:val="Body A"/>
-        <w:rPr>
-          <w:lang w:val="en-US"/>
-        </w:rPr>
-      </w:pPr>
-      <w:r>
-        <w:rPr>
-          <w:rtl w:val="0"/>
-          <w:lang w:val="en-US"/>
-        </w:rPr>
-        <w:t xml:space="preserve">    COUNT(DISTINCT dbo.TrimSpaces(C.CountryRegionCode)) AS CountryRegionCount</w:t>
-      </w:r>
-    </w:p>
-    <w:p>
-      <w:pPr>
-        <w:pStyle w:val="Body A"/>
-        <w:rPr>
-          <w:lang w:val="en-US"/>
-        </w:rPr>
-      </w:pPr>
-      <w:r>
-        <w:rPr>
-          <w:rtl w:val="0"/>
-          <w:lang w:val="en-US"/>
-        </w:rPr>
-        <w:t>FROM AdventureWorksLegacy.dbo.Customer AS C</w:t>
-      </w:r>
-    </w:p>
-    <w:p>
-      <w:pPr>
-        <w:pStyle w:val="Body A"/>
-        <w:rPr>
-          <w:lang w:val="en-US"/>
-        </w:rPr>
-      </w:pPr>
-      <w:r>
-        <w:rPr>
-          <w:rtl w:val="0"/>
-          <w:lang w:val="en-US"/>
-        </w:rPr>
-        <w:t>WHERE C.CountryRegionCode IS NOT NULL</w:t>
-      </w:r>
-    </w:p>
-    <w:p>
-      <w:pPr>
-        <w:pStyle w:val="Body A"/>
-        <w:rPr>
-          <w:lang w:val="de-DE"/>
-        </w:rPr>
-      </w:pPr>
-      <w:r>
-        <w:rPr>
-          <w:rtl w:val="0"/>
-          <w:lang w:val="de-DE"/>
-        </w:rPr>
-        <w:t>UNION ALL</w:t>
-      </w:r>
-    </w:p>
-    <w:p>
-      <w:pPr>
-        <w:pStyle w:val="Body A"/>
-        <w:rPr>
-          <w:lang w:val="de-DE"/>
-        </w:rPr>
-      </w:pPr>
-      <w:r>
-        <w:rPr>
-          <w:rtl w:val="0"/>
-          <w:lang w:val="de-DE"/>
-        </w:rPr>
-        <w:t xml:space="preserve">SELECT </w:t>
-      </w:r>
-    </w:p>
-    <w:p>
-      <w:pPr>
-        <w:pStyle w:val="Body A"/>
-        <w:rPr>
-          <w:lang w:val="nl-NL"/>
-        </w:rPr>
-      </w:pPr>
-      <w:r>
-        <w:rPr>
-          <w:rtl w:val="0"/>
-          <w:lang w:val="nl-NL"/>
-        </w:rPr>
-        <w:t xml:space="preserve">    'New',</w:t>
-      </w:r>
-    </w:p>
-    <w:p>
-      <w:pPr>
-        <w:pStyle w:val="Body A"/>
-        <w:rPr>
-          <w:lang w:val="en-US"/>
-        </w:rPr>
-      </w:pPr>
-      <w:r>
-        <w:rPr>
-          <w:rtl w:val="0"/>
-          <w:lang w:val="en-US"/>
-        </w:rPr>
-        <w:t xml:space="preserve">    COUNT(*) AS CountryRegionCount</w:t>
-      </w:r>
-    </w:p>
-    <w:p>
-      <w:pPr>
-        <w:pStyle w:val="Body A"/>
-        <w:rPr>
-          <w:lang w:val="en-US"/>
-        </w:rPr>
-      </w:pPr>
-      <w:r>
-        <w:rPr>
-          <w:rtl w:val="0"/>
-          <w:lang w:val="en-US"/>
-        </w:rPr>
-        <w:t>FROM AdventureWorks.dbo.CountryRegion;</w:t>
-      </w:r>
-    </w:p>
-    <w:p>
-      <w:pPr>
-        <w:pStyle w:val="Body A"/>
-        <w:rPr>
-          <w:b w:val="1"/>
-          <w:bCs w:val="1"/>
-        </w:rPr>
-      </w:pPr>
-    </w:p>
-    <w:p>
-      <w:pPr>
-        <w:pStyle w:val="Body A"/>
-        <w:rPr>
-          <w:b w:val="1"/>
-          <w:bCs w:val="1"/>
-        </w:rPr>
-      </w:pPr>
-      <w:r>
-        <w:rPr>
-          <w:b w:val="1"/>
-          <w:bCs w:val="1"/>
-          <w:rtl w:val="0"/>
-          <w:lang w:val="pt-PT"/>
-        </w:rPr>
-        <w:t>Objetivo: Comparar o n</w:t>
-      </w:r>
-      <w:r>
-        <w:rPr>
-          <w:b w:val="1"/>
-          <w:bCs w:val="1"/>
-          <w:rtl w:val="0"/>
-          <w:lang w:val="pt-PT"/>
-        </w:rPr>
-        <w:t>ú</w:t>
-      </w:r>
-      <w:r>
-        <w:rPr>
-          <w:b w:val="1"/>
-          <w:bCs w:val="1"/>
-          <w:rtl w:val="0"/>
-          <w:lang w:val="pt-PT"/>
-        </w:rPr>
-        <w:t>mero total de regi</w:t>
-      </w:r>
-      <w:r>
-        <w:rPr>
-          <w:b w:val="1"/>
-          <w:bCs w:val="1"/>
-          <w:rtl w:val="0"/>
-          <w:lang w:val="pt-PT"/>
-        </w:rPr>
-        <w:t>õ</w:t>
-      </w:r>
-      <w:r>
-        <w:rPr>
-          <w:b w:val="1"/>
-          <w:bCs w:val="1"/>
-          <w:rtl w:val="0"/>
-          <w:lang w:val="fr-FR"/>
-        </w:rPr>
-        <w:t>es de pa</w:t>
-      </w:r>
-      <w:r>
-        <w:rPr>
-          <w:b w:val="1"/>
-          <w:bCs w:val="1"/>
-          <w:rtl w:val="0"/>
-          <w:lang w:val="pt-PT"/>
-        </w:rPr>
-        <w:t>í</w:t>
-      </w:r>
-      <w:r>
-        <w:rPr>
-          <w:b w:val="1"/>
-          <w:bCs w:val="1"/>
-          <w:rtl w:val="0"/>
-          <w:lang w:val="pt-PT"/>
-        </w:rPr>
-        <w:t>s (CountryRegion) entre a base antiga e a nova.</w:t>
-      </w:r>
-    </w:p>
-    <w:p>
-      <w:pPr>
-        <w:pStyle w:val="Body A"/>
-        <w:rPr>
-          <w:b w:val="1"/>
-          <w:bCs w:val="1"/>
-        </w:rPr>
-      </w:pPr>
-    </w:p>
-    <w:p>
-      <w:pPr>
-        <w:pStyle w:val="Body A"/>
-        <w:rPr>
-          <w:b w:val="1"/>
-          <w:bCs w:val="1"/>
-        </w:rPr>
-      </w:pPr>
-    </w:p>
-    <w:p>
-      <w:pPr>
-        <w:pStyle w:val="Body A"/>
-        <w:rPr>
-          <w:b w:val="1"/>
-          <w:bCs w:val="1"/>
-        </w:rPr>
-      </w:pPr>
-    </w:p>
-    <w:p>
-      <w:pPr>
-        <w:pStyle w:val="Body A"/>
-        <w:rPr>
-          <w:lang w:val="en-US"/>
-        </w:rPr>
-      </w:pPr>
-      <w:r>
-        <w:rPr>
-          <w:rtl w:val="0"/>
-          <w:lang w:val="en-US"/>
-        </w:rPr>
-        <w:t>SELECT DISTINCT dbo.TrimSpaces(C.CountryRegionCode) AS MissingCountryRegionCode</w:t>
-      </w:r>
-    </w:p>
-    <w:p>
-      <w:pPr>
-        <w:pStyle w:val="Body A"/>
-        <w:rPr>
-          <w:lang w:val="en-US"/>
-        </w:rPr>
-      </w:pPr>
-      <w:r>
-        <w:rPr>
-          <w:rtl w:val="0"/>
-          <w:lang w:val="en-US"/>
-        </w:rPr>
-        <w:t>FROM AdventureWorksLegacy.dbo.Customer AS C</w:t>
-      </w:r>
-    </w:p>
-    <w:p>
-      <w:pPr>
-        <w:pStyle w:val="Body A"/>
-        <w:rPr>
-          <w:lang w:val="en-US"/>
-        </w:rPr>
-      </w:pPr>
-      <w:r>
-        <w:rPr>
-          <w:rtl w:val="0"/>
-          <w:lang w:val="en-US"/>
-        </w:rPr>
-        <w:t>WHERE C.CountryRegionCode IS NOT NULL</w:t>
-      </w:r>
-    </w:p>
-    <w:p>
-      <w:pPr>
-        <w:pStyle w:val="Body A"/>
-        <w:rPr>
-          <w:lang w:val="en-US"/>
-        </w:rPr>
-      </w:pPr>
-      <w:r>
-        <w:rPr>
-          <w:rtl w:val="0"/>
-          <w:lang w:val="en-US"/>
-        </w:rPr>
-        <w:t>AND NOT EXISTS (</w:t>
-      </w:r>
-    </w:p>
-    <w:p>
-      <w:pPr>
-        <w:pStyle w:val="Body A"/>
-      </w:pPr>
-      <w:r>
-        <w:rPr>
-          <w:rtl w:val="0"/>
-          <w:lang w:val="pt-PT"/>
-        </w:rPr>
-        <w:t xml:space="preserve">    SELECT 1 </w:t>
-      </w:r>
-    </w:p>
-    <w:p>
-      <w:pPr>
-        <w:pStyle w:val="Body A"/>
-        <w:rPr>
-          <w:lang w:val="en-US"/>
-        </w:rPr>
-      </w:pPr>
-      <w:r>
-        <w:rPr>
-          <w:rtl w:val="0"/>
-          <w:lang w:val="en-US"/>
-        </w:rPr>
-        <w:t xml:space="preserve">    FROM AdventureWorks.dbo.CountryRegion AS CR</w:t>
-      </w:r>
-    </w:p>
-    <w:p>
-      <w:pPr>
-        <w:pStyle w:val="Body A"/>
-        <w:rPr>
-          <w:lang w:val="de-DE"/>
-        </w:rPr>
-      </w:pPr>
-      <w:r>
-        <w:rPr>
-          <w:rtl w:val="0"/>
-          <w:lang w:val="de-DE"/>
-        </w:rPr>
-        <w:t xml:space="preserve">    WHERE CR.code = dbo.TrimSpaces(C.CountryRegionCode)</w:t>
-      </w:r>
-    </w:p>
-    <w:p>
-      <w:pPr>
-        <w:pStyle w:val="Body A"/>
-        <w:rPr>
+        <w:drawing xmlns:a="http://schemas.openxmlformats.org/drawingml/2006/main">
+          <wp:anchor distT="152400" distB="152400" distL="152400" distR="152400" simplePos="0" relativeHeight="251663360" behindDoc="0" locked="0" layoutInCell="1" allowOverlap="1">
+            <wp:simplePos x="0" y="0"/>
+            <wp:positionH relativeFrom="margin">
+              <wp:posOffset>-6350</wp:posOffset>
+            </wp:positionH>
+            <wp:positionV relativeFrom="line">
+              <wp:posOffset>1589570</wp:posOffset>
+            </wp:positionV>
+            <wp:extent cx="6642100" cy="1419198"/>
+            <wp:effectExtent l="0" t="0" r="0" b="0"/>
+            <wp:wrapThrough wrapText="bothSides" distL="152400" distR="152400">
+              <wp:wrapPolygon edited="1">
+                <wp:start x="0" y="0"/>
+                <wp:lineTo x="21600" y="0"/>
+                <wp:lineTo x="21600" y="21620"/>
+                <wp:lineTo x="0" y="21620"/>
+                <wp:lineTo x="0" y="0"/>
+              </wp:wrapPolygon>
+            </wp:wrapThrough>
+            <wp:docPr id="1073741847" name="officeArt object" descr="pasted-movie.png"/>
+            <wp:cNvGraphicFramePr/>
+            <a:graphic xmlns:a="http://schemas.openxmlformats.org/drawingml/2006/main">
+              <a:graphicData uri="http://schemas.openxmlformats.org/drawingml/2006/picture">
+                <pic:pic xmlns:pic="http://schemas.openxmlformats.org/drawingml/2006/picture">
+                  <pic:nvPicPr>
+                    <pic:cNvPr id="1073741847" name="pasted-movie.png" descr="pasted-movie.png"/>
+                    <pic:cNvPicPr>
+                      <a:picLocks noChangeAspect="1"/>
+                    </pic:cNvPicPr>
+                  </pic:nvPicPr>
+                  <pic:blipFill>
+                    <a:blip r:embed="rId26">
+                      <a:extLst/>
+                    </a:blip>
+                    <a:stretch>
+                      <a:fillRect/>
+                    </a:stretch>
+                  </pic:blipFill>
+                  <pic:spPr>
+                    <a:xfrm>
+                      <a:off x="0" y="0"/>
+                      <a:ext cx="6642100" cy="1419198"/>
+                    </a:xfrm>
+                    <a:prstGeom prst="rect">
+                      <a:avLst/>
+                    </a:prstGeom>
+                    <a:ln w="12700" cap="flat">
+                      <a:noFill/>
+                      <a:miter lim="400000"/>
+                    </a:ln>
+                    <a:effectLst/>
+                  </pic:spPr>
+                </pic:pic>
+              </a:graphicData>
+            </a:graphic>
+          </wp:anchor>
+        </w:drawing>
+      </w:r>
+    </w:p>
+    <w:p>
+      <w:pPr>
+        <w:pStyle w:val="Body A"/>
+      </w:pPr>
+      <w:r>
+        <w:rPr>
+          <w:rFonts w:ascii="Arial Unicode MS" w:cs="Arial Unicode MS" w:hAnsi="Arial Unicode MS" w:eastAsia="Arial Unicode MS"/>
+          <w:b w:val="0"/>
+          <w:bCs w:val="0"/>
+          <w:i w:val="0"/>
+          <w:iCs w:val="0"/>
           <w:lang w:val="it-IT"/>
         </w:rPr>
-      </w:pPr>
-      <w:r>
-        <w:rPr>
-          <w:rtl w:val="0"/>
-          <w:lang w:val="it-IT"/>
-        </w:rPr>
-        <w:t>);</w:t>
-      </w:r>
-    </w:p>
-    <w:p>
-      <w:pPr>
-        <w:pStyle w:val="Body A"/>
-        <w:rPr>
-          <w:b w:val="1"/>
-          <w:bCs w:val="1"/>
-        </w:rPr>
-      </w:pPr>
-      <w:r>
-        <w:rPr>
-          <w:b w:val="1"/>
-          <w:bCs w:val="1"/>
-          <w:rtl w:val="0"/>
-          <w:lang w:val="pt-PT"/>
-        </w:rPr>
-        <w:t>Objetivo: Identificar c</w:t>
-      </w:r>
-      <w:r>
-        <w:rPr>
-          <w:b w:val="1"/>
-          <w:bCs w:val="1"/>
-          <w:rtl w:val="0"/>
-          <w:lang w:val="es-ES_tradnl"/>
-        </w:rPr>
-        <w:t>ó</w:t>
-      </w:r>
-      <w:r>
-        <w:rPr>
-          <w:b w:val="1"/>
-          <w:bCs w:val="1"/>
-          <w:rtl w:val="0"/>
-          <w:lang w:val="es-ES_tradnl"/>
-        </w:rPr>
-        <w:t>digos de pa</w:t>
-      </w:r>
-      <w:r>
-        <w:rPr>
-          <w:b w:val="1"/>
-          <w:bCs w:val="1"/>
-          <w:rtl w:val="0"/>
-          <w:lang w:val="pt-PT"/>
-        </w:rPr>
-        <w:t>í</w:t>
-      </w:r>
-      <w:r>
-        <w:rPr>
-          <w:b w:val="1"/>
-          <w:bCs w:val="1"/>
-          <w:rtl w:val="0"/>
-          <w:lang w:val="pt-PT"/>
-        </w:rPr>
-        <w:t>s presentes na base antiga mas ausentes na nova.</w:t>
-      </w:r>
-    </w:p>
-    <w:p>
-      <w:pPr>
-        <w:pStyle w:val="Body A"/>
-        <w:rPr>
-          <w:b w:val="1"/>
-          <w:bCs w:val="1"/>
-        </w:rPr>
-      </w:pPr>
-    </w:p>
-    <w:p>
-      <w:pPr>
-        <w:pStyle w:val="Body A"/>
-        <w:rPr>
-          <w:b w:val="1"/>
-          <w:bCs w:val="1"/>
-        </w:rPr>
-      </w:pPr>
-    </w:p>
-    <w:p>
-      <w:pPr>
-        <w:pStyle w:val="Body A"/>
-        <w:rPr>
-          <w:lang w:val="de-DE"/>
-        </w:rPr>
-      </w:pPr>
-      <w:r>
-        <w:rPr>
-          <w:rtl w:val="0"/>
-          <w:lang w:val="de-DE"/>
-        </w:rPr>
-        <w:t xml:space="preserve">SELECT </w:t>
-      </w:r>
-    </w:p>
-    <w:p>
-      <w:pPr>
-        <w:pStyle w:val="Body A"/>
-        <w:rPr>
-          <w:lang w:val="en-US"/>
-        </w:rPr>
-      </w:pPr>
-      <w:r>
-        <w:rPr>
-          <w:rtl w:val="0"/>
-          <w:lang w:val="en-US"/>
-        </w:rPr>
-        <w:t xml:space="preserve">    'Legacy' AS Source,</w:t>
-      </w:r>
-    </w:p>
-    <w:p>
-      <w:pPr>
-        <w:pStyle w:val="Body A"/>
-        <w:rPr>
-          <w:lang w:val="en-US"/>
-        </w:rPr>
-      </w:pPr>
-      <w:r>
-        <w:rPr>
-          <w:rtl w:val="0"/>
-          <w:lang w:val="en-US"/>
-        </w:rPr>
-        <w:t xml:space="preserve">    COUNT(DISTINCT dbo.TrimSpaces(C.StateProvinceCode)) AS StateProvinceCount</w:t>
-      </w:r>
-    </w:p>
-    <w:p>
-      <w:pPr>
-        <w:pStyle w:val="Body A"/>
-        <w:rPr>
-          <w:lang w:val="en-US"/>
-        </w:rPr>
-      </w:pPr>
-      <w:r>
-        <w:rPr>
-          <w:rtl w:val="0"/>
-          <w:lang w:val="en-US"/>
-        </w:rPr>
-        <w:t>FROM AdventureWorksLegacy.dbo.Customer AS C</w:t>
-      </w:r>
-    </w:p>
-    <w:p>
-      <w:pPr>
-        <w:pStyle w:val="Body A"/>
-        <w:rPr>
-          <w:lang w:val="en-US"/>
-        </w:rPr>
-      </w:pPr>
-      <w:r>
-        <w:rPr>
-          <w:rtl w:val="0"/>
-          <w:lang w:val="en-US"/>
-        </w:rPr>
-        <w:t>WHERE C.StateProvinceCode IS NOT NULL</w:t>
-      </w:r>
-    </w:p>
-    <w:p>
-      <w:pPr>
-        <w:pStyle w:val="Body A"/>
-        <w:rPr>
-          <w:lang w:val="de-DE"/>
-        </w:rPr>
-      </w:pPr>
-      <w:r>
-        <w:rPr>
-          <w:rtl w:val="0"/>
-          <w:lang w:val="de-DE"/>
-        </w:rPr>
-        <w:t>UNION ALL</w:t>
-      </w:r>
-    </w:p>
-    <w:p>
-      <w:pPr>
-        <w:pStyle w:val="Body A"/>
-        <w:rPr>
-          <w:lang w:val="de-DE"/>
-        </w:rPr>
-      </w:pPr>
-      <w:r>
-        <w:rPr>
-          <w:rtl w:val="0"/>
-          <w:lang w:val="de-DE"/>
-        </w:rPr>
-        <w:t xml:space="preserve">SELECT </w:t>
-      </w:r>
-    </w:p>
-    <w:p>
-      <w:pPr>
-        <w:pStyle w:val="Body A"/>
-        <w:rPr>
-          <w:lang w:val="nl-NL"/>
-        </w:rPr>
-      </w:pPr>
-      <w:r>
-        <w:rPr>
-          <w:rtl w:val="0"/>
-          <w:lang w:val="nl-NL"/>
-        </w:rPr>
-        <w:t xml:space="preserve">    'New',</w:t>
-      </w:r>
-    </w:p>
-    <w:p>
-      <w:pPr>
-        <w:pStyle w:val="Body A"/>
-        <w:rPr>
-          <w:lang w:val="en-US"/>
-        </w:rPr>
-      </w:pPr>
-      <w:r>
-        <w:rPr>
-          <w:rtl w:val="0"/>
-          <w:lang w:val="en-US"/>
-        </w:rPr>
-        <w:t xml:space="preserve">    COUNT(*) AS StateProvinceCount</w:t>
-      </w:r>
-    </w:p>
-    <w:p>
-      <w:pPr>
-        <w:pStyle w:val="Body A"/>
-        <w:rPr>
-          <w:lang w:val="it-IT"/>
-        </w:rPr>
-      </w:pPr>
-      <w:r>
-        <w:rPr>
-          <w:rtl w:val="0"/>
-          <w:lang w:val="it-IT"/>
-        </w:rPr>
-        <w:t>FROM AdventureWorks.dbo.StateProvince;</w:t>
-      </w:r>
-    </w:p>
-    <w:p>
-      <w:pPr>
-        <w:pStyle w:val="Body A"/>
-        <w:rPr>
-          <w:b w:val="1"/>
-          <w:bCs w:val="1"/>
-        </w:rPr>
-      </w:pPr>
-      <w:r>
-        <w:rPr>
-          <w:b w:val="1"/>
-          <w:bCs w:val="1"/>
-          <w:rtl w:val="0"/>
-          <w:lang w:val="pt-PT"/>
-        </w:rPr>
-        <w:t>Objetivo: Comparar o n</w:t>
-      </w:r>
-      <w:r>
-        <w:rPr>
-          <w:b w:val="1"/>
-          <w:bCs w:val="1"/>
-          <w:rtl w:val="0"/>
-          <w:lang w:val="pt-PT"/>
-        </w:rPr>
-        <w:t>ú</w:t>
-      </w:r>
-      <w:r>
-        <w:rPr>
-          <w:b w:val="1"/>
-          <w:bCs w:val="1"/>
-          <w:rtl w:val="0"/>
-          <w:lang w:val="pt-PT"/>
-        </w:rPr>
-        <w:t>mero total de estados/prov</w:t>
-      </w:r>
-      <w:r>
-        <w:rPr>
-          <w:b w:val="1"/>
-          <w:bCs w:val="1"/>
-          <w:rtl w:val="0"/>
-          <w:lang w:val="pt-PT"/>
-        </w:rPr>
-        <w:t>í</w:t>
-      </w:r>
-      <w:r>
-        <w:rPr>
-          <w:b w:val="1"/>
-          <w:bCs w:val="1"/>
-          <w:rtl w:val="0"/>
-          <w:lang w:val="pt-PT"/>
-        </w:rPr>
-        <w:t>ncias entre as duas bases de dados.</w:t>
-      </w:r>
-    </w:p>
-    <w:p>
-      <w:pPr>
-        <w:pStyle w:val="Body A"/>
-        <w:rPr>
-          <w:b w:val="1"/>
-          <w:bCs w:val="1"/>
-        </w:rPr>
-      </w:pPr>
-    </w:p>
-    <w:p>
-      <w:pPr>
-        <w:pStyle w:val="Body A"/>
-        <w:rPr>
-          <w:b w:val="1"/>
-          <w:bCs w:val="1"/>
-        </w:rPr>
-      </w:pPr>
-    </w:p>
-    <w:p>
-      <w:pPr>
-        <w:pStyle w:val="Body A"/>
-        <w:rPr>
-          <w:b w:val="1"/>
-          <w:bCs w:val="1"/>
-        </w:rPr>
-      </w:pPr>
-    </w:p>
-    <w:p>
-      <w:pPr>
-        <w:pStyle w:val="Body A"/>
-        <w:rPr>
-          <w:b w:val="1"/>
-          <w:bCs w:val="1"/>
-        </w:rPr>
-      </w:pPr>
-    </w:p>
-    <w:p>
-      <w:pPr>
-        <w:pStyle w:val="Body A"/>
-        <w:rPr>
-          <w:lang w:val="it-IT"/>
-        </w:rPr>
-      </w:pPr>
-      <w:r>
-        <w:rPr>
-          <w:rtl w:val="0"/>
-          <w:lang w:val="it-IT"/>
-        </w:rPr>
-        <w:t>SELECT DISTINCT dbo.TrimSpaces(C.StateProvinceCode) AS MissingStateProvinceCode</w:t>
-      </w:r>
-    </w:p>
-    <w:p>
-      <w:pPr>
-        <w:pStyle w:val="Body A"/>
-        <w:rPr>
-          <w:lang w:val="en-US"/>
-        </w:rPr>
-      </w:pPr>
-      <w:r>
-        <w:rPr>
-          <w:rtl w:val="0"/>
-          <w:lang w:val="en-US"/>
-        </w:rPr>
-        <w:t>FROM AdventureWorksLegacy.dbo.Customer AS C</w:t>
-      </w:r>
-    </w:p>
-    <w:p>
-      <w:pPr>
-        <w:pStyle w:val="Body A"/>
-        <w:rPr>
-          <w:lang w:val="en-US"/>
-        </w:rPr>
-      </w:pPr>
-      <w:r>
-        <w:rPr>
-          <w:rtl w:val="0"/>
-          <w:lang w:val="en-US"/>
-        </w:rPr>
-        <w:t>WHERE C.StateProvinceCode IS NOT NULL</w:t>
-      </w:r>
-    </w:p>
-    <w:p>
-      <w:pPr>
-        <w:pStyle w:val="Body A"/>
-        <w:rPr>
-          <w:lang w:val="en-US"/>
-        </w:rPr>
-      </w:pPr>
-      <w:r>
-        <w:rPr>
-          <w:rtl w:val="0"/>
-          <w:lang w:val="en-US"/>
-        </w:rPr>
-        <w:t>AND NOT EXISTS (</w:t>
-      </w:r>
-    </w:p>
-    <w:p>
-      <w:pPr>
-        <w:pStyle w:val="Body A"/>
-      </w:pPr>
-      <w:r>
-        <w:rPr>
-          <w:rtl w:val="0"/>
-          <w:lang w:val="pt-PT"/>
-        </w:rPr>
-        <w:t xml:space="preserve">    SELECT 1 </w:t>
-      </w:r>
-    </w:p>
-    <w:p>
-      <w:pPr>
-        <w:pStyle w:val="Body A"/>
-        <w:rPr>
-          <w:lang w:val="en-US"/>
-        </w:rPr>
-      </w:pPr>
-      <w:r>
-        <w:rPr>
-          <w:rtl w:val="0"/>
-          <w:lang w:val="en-US"/>
-        </w:rPr>
-        <w:t xml:space="preserve">    FROM AdventureWorks.dbo.StateProvince AS SP</w:t>
-      </w:r>
-    </w:p>
-    <w:p>
-      <w:pPr>
-        <w:pStyle w:val="Body A"/>
-        <w:rPr>
-          <w:lang w:val="de-DE"/>
-        </w:rPr>
-      </w:pPr>
-      <w:r>
-        <w:rPr>
-          <w:rtl w:val="0"/>
-          <w:lang w:val="de-DE"/>
-        </w:rPr>
-        <w:t xml:space="preserve">    WHERE SP.code = dbo.TrimSpaces(C.StateProvinceCode)</w:t>
-      </w:r>
-    </w:p>
-    <w:p>
-      <w:pPr>
-        <w:pStyle w:val="Body A"/>
-        <w:rPr>
-          <w:lang w:val="it-IT"/>
-        </w:rPr>
-      </w:pPr>
-      <w:r>
-        <w:rPr>
-          <w:rtl w:val="0"/>
-          <w:lang w:val="it-IT"/>
-        </w:rPr>
-        <w:t>);</w:t>
-      </w:r>
-    </w:p>
-    <w:p>
-      <w:pPr>
-        <w:pStyle w:val="Body A"/>
-        <w:rPr>
-          <w:b w:val="1"/>
-          <w:bCs w:val="1"/>
-        </w:rPr>
-      </w:pPr>
-      <w:r>
-        <w:rPr>
-          <w:b w:val="1"/>
-          <w:bCs w:val="1"/>
-          <w:rtl w:val="0"/>
-          <w:lang w:val="pt-PT"/>
-        </w:rPr>
-        <w:t>Objetivo: Detetar c</w:t>
-      </w:r>
-      <w:r>
-        <w:rPr>
-          <w:b w:val="1"/>
-          <w:bCs w:val="1"/>
-          <w:rtl w:val="0"/>
-          <w:lang w:val="es-ES_tradnl"/>
-        </w:rPr>
-        <w:t>ó</w:t>
-      </w:r>
-      <w:r>
-        <w:rPr>
-          <w:b w:val="1"/>
-          <w:bCs w:val="1"/>
-          <w:rtl w:val="0"/>
-          <w:lang w:val="pt-PT"/>
-        </w:rPr>
-        <w:t>digos de estado/prov</w:t>
-      </w:r>
-      <w:r>
-        <w:rPr>
-          <w:b w:val="1"/>
-          <w:bCs w:val="1"/>
-          <w:rtl w:val="0"/>
-          <w:lang w:val="pt-PT"/>
-        </w:rPr>
-        <w:t>í</w:t>
-      </w:r>
-      <w:r>
-        <w:rPr>
-          <w:b w:val="1"/>
-          <w:bCs w:val="1"/>
-          <w:rtl w:val="0"/>
-          <w:lang w:val="es-ES_tradnl"/>
-        </w:rPr>
-        <w:t>ncia que n</w:t>
-      </w:r>
-      <w:r>
-        <w:rPr>
-          <w:b w:val="1"/>
-          <w:bCs w:val="1"/>
-          <w:rtl w:val="0"/>
-          <w:lang w:val="pt-PT"/>
-        </w:rPr>
-        <w:t>ã</w:t>
-      </w:r>
-      <w:r>
-        <w:rPr>
-          <w:b w:val="1"/>
-          <w:bCs w:val="1"/>
-          <w:rtl w:val="0"/>
-          <w:lang w:val="pt-PT"/>
-        </w:rPr>
-        <w:t>o foram migrados corretamente.</w:t>
-      </w:r>
-    </w:p>
-    <w:p>
-      <w:pPr>
-        <w:pStyle w:val="Body A"/>
-        <w:rPr>
-          <w:b w:val="1"/>
-          <w:bCs w:val="1"/>
-        </w:rPr>
-      </w:pPr>
-    </w:p>
-    <w:p>
-      <w:pPr>
-        <w:pStyle w:val="Body A"/>
-        <w:rPr>
-          <w:lang w:val="de-DE"/>
-        </w:rPr>
-      </w:pPr>
-      <w:r>
-        <w:rPr>
-          <w:rtl w:val="0"/>
-          <w:lang w:val="de-DE"/>
-        </w:rPr>
-        <w:t xml:space="preserve">SELECT </w:t>
-      </w:r>
-    </w:p>
-    <w:p>
-      <w:pPr>
-        <w:pStyle w:val="Body A"/>
-        <w:rPr>
-          <w:lang w:val="en-US"/>
-        </w:rPr>
-      </w:pPr>
-      <w:r>
-        <w:rPr>
-          <w:rtl w:val="0"/>
-          <w:lang w:val="en-US"/>
-        </w:rPr>
-        <w:t xml:space="preserve">    'Legacy' AS Source,</w:t>
-      </w:r>
-    </w:p>
-    <w:p>
-      <w:pPr>
-        <w:pStyle w:val="Body A"/>
-        <w:rPr>
-          <w:lang w:val="en-US"/>
-        </w:rPr>
-      </w:pPr>
-      <w:r>
-        <w:rPr>
-          <w:rtl w:val="0"/>
-          <w:lang w:val="en-US"/>
-        </w:rPr>
-        <w:t xml:space="preserve">    COUNT(*) AS CustomerCount</w:t>
-      </w:r>
-    </w:p>
-    <w:p>
-      <w:pPr>
-        <w:pStyle w:val="Body A"/>
-        <w:rPr>
-          <w:lang w:val="en-US"/>
-        </w:rPr>
-      </w:pPr>
-      <w:r>
-        <w:rPr>
-          <w:rtl w:val="0"/>
-          <w:lang w:val="en-US"/>
-        </w:rPr>
-        <w:t>FROM AdventureWorksLegacy.dbo.Customer</w:t>
-      </w:r>
-    </w:p>
-    <w:p>
-      <w:pPr>
-        <w:pStyle w:val="Body A"/>
-        <w:rPr>
-          <w:lang w:val="en-US"/>
-        </w:rPr>
-      </w:pPr>
-      <w:r>
-        <w:rPr>
-          <w:rtl w:val="0"/>
-          <w:lang w:val="en-US"/>
-        </w:rPr>
-        <w:t>WHERE EmailAddress IS NOT NULL</w:t>
-      </w:r>
-    </w:p>
-    <w:p>
-      <w:pPr>
-        <w:pStyle w:val="Body A"/>
-        <w:rPr>
-          <w:lang w:val="de-DE"/>
-        </w:rPr>
-      </w:pPr>
-      <w:r>
-        <w:rPr>
-          <w:rtl w:val="0"/>
-          <w:lang w:val="de-DE"/>
-        </w:rPr>
-        <w:t>UNION ALL</w:t>
-      </w:r>
-    </w:p>
-    <w:p>
-      <w:pPr>
-        <w:pStyle w:val="Body A"/>
-        <w:rPr>
-          <w:lang w:val="de-DE"/>
-        </w:rPr>
-      </w:pPr>
-      <w:r>
-        <w:rPr>
-          <w:rtl w:val="0"/>
-          <w:lang w:val="de-DE"/>
-        </w:rPr>
-        <w:t xml:space="preserve">SELECT </w:t>
-      </w:r>
-    </w:p>
-    <w:p>
-      <w:pPr>
-        <w:pStyle w:val="Body A"/>
-        <w:rPr>
-          <w:lang w:val="nl-NL"/>
-        </w:rPr>
-      </w:pPr>
-      <w:r>
-        <w:rPr>
-          <w:rtl w:val="0"/>
-          <w:lang w:val="nl-NL"/>
-        </w:rPr>
-        <w:t xml:space="preserve">    'New',</w:t>
-      </w:r>
-    </w:p>
-    <w:p>
-      <w:pPr>
-        <w:pStyle w:val="Body A"/>
-        <w:rPr>
-          <w:lang w:val="en-US"/>
-        </w:rPr>
-      </w:pPr>
-      <w:r>
-        <w:rPr>
-          <w:rtl w:val="0"/>
-          <w:lang w:val="en-US"/>
-        </w:rPr>
-        <w:t xml:space="preserve">    COUNT(*) AS CustomerCount</w:t>
-      </w:r>
-    </w:p>
-    <w:p>
-      <w:pPr>
-        <w:pStyle w:val="Body A"/>
-        <w:rPr>
-          <w:lang w:val="en-US"/>
-        </w:rPr>
-      </w:pPr>
-      <w:r>
-        <w:rPr>
-          <w:rtl w:val="0"/>
-          <w:lang w:val="en-US"/>
-        </w:rPr>
-        <w:t>FROM AdventureWorks.dbo.Customer;</w:t>
-      </w:r>
-    </w:p>
-    <w:p>
-      <w:pPr>
-        <w:pStyle w:val="Body A"/>
-        <w:rPr>
-          <w:b w:val="1"/>
-          <w:bCs w:val="1"/>
-        </w:rPr>
-      </w:pPr>
-      <w:r>
-        <w:rPr>
-          <w:b w:val="1"/>
-          <w:bCs w:val="1"/>
-          <w:rtl w:val="0"/>
-          <w:lang w:val="pt-PT"/>
-        </w:rPr>
-        <w:t>Objetivo: Comparar o n</w:t>
-      </w:r>
-      <w:r>
-        <w:rPr>
-          <w:b w:val="1"/>
-          <w:bCs w:val="1"/>
-          <w:rtl w:val="0"/>
-          <w:lang w:val="pt-PT"/>
-        </w:rPr>
-        <w:t>ú</w:t>
-      </w:r>
-      <w:r>
-        <w:rPr>
-          <w:b w:val="1"/>
-          <w:bCs w:val="1"/>
-          <w:rtl w:val="0"/>
-          <w:lang w:val="pt-PT"/>
-        </w:rPr>
-        <w:t>mero total de clientes migrados entre as duas bases.</w:t>
-      </w:r>
-    </w:p>
-    <w:p>
-      <w:pPr>
-        <w:pStyle w:val="Body A"/>
-        <w:rPr>
-          <w:b w:val="1"/>
-          <w:bCs w:val="1"/>
-        </w:rPr>
-      </w:pPr>
-    </w:p>
-    <w:p>
-      <w:pPr>
-        <w:pStyle w:val="Body A"/>
-        <w:rPr>
-          <w:lang w:val="de-DE"/>
-        </w:rPr>
-      </w:pPr>
-      <w:r>
-        <w:rPr>
-          <w:rtl w:val="0"/>
-          <w:lang w:val="de-DE"/>
-        </w:rPr>
-        <w:t xml:space="preserve">SELECT </w:t>
-      </w:r>
-    </w:p>
-    <w:p>
-      <w:pPr>
-        <w:pStyle w:val="Body A"/>
-        <w:rPr>
-          <w:lang w:val="en-US"/>
-        </w:rPr>
-      </w:pPr>
-      <w:r>
-        <w:rPr>
-          <w:rtl w:val="0"/>
-          <w:lang w:val="en-US"/>
-        </w:rPr>
-        <w:t xml:space="preserve">    L.EmailAddress AS MissingEmail</w:t>
-      </w:r>
-    </w:p>
-    <w:p>
-      <w:pPr>
-        <w:pStyle w:val="Body A"/>
-        <w:rPr>
-          <w:lang w:val="en-US"/>
-        </w:rPr>
-      </w:pPr>
-      <w:r>
-        <w:rPr>
-          <w:rtl w:val="0"/>
-          <w:lang w:val="en-US"/>
-        </w:rPr>
-        <w:t>FROM AdventureWorksLegacy.dbo.Customer AS L</w:t>
-      </w:r>
-    </w:p>
-    <w:p>
-      <w:pPr>
-        <w:pStyle w:val="Body A"/>
-        <w:rPr>
-          <w:lang w:val="en-US"/>
-        </w:rPr>
-      </w:pPr>
-      <w:r>
-        <w:rPr>
-          <w:rtl w:val="0"/>
-          <w:lang w:val="en-US"/>
-        </w:rPr>
-        <w:t>WHERE L.EmailAddress IS NOT NULL</w:t>
-      </w:r>
-    </w:p>
-    <w:p>
-      <w:pPr>
-        <w:pStyle w:val="Body A"/>
-        <w:rPr>
-          <w:lang w:val="en-US"/>
-        </w:rPr>
-      </w:pPr>
-      <w:r>
-        <w:rPr>
-          <w:rtl w:val="0"/>
-          <w:lang w:val="en-US"/>
-        </w:rPr>
-        <w:t>AND NOT EXISTS (</w:t>
-      </w:r>
-    </w:p>
-    <w:p>
-      <w:pPr>
-        <w:pStyle w:val="Body A"/>
-      </w:pPr>
-      <w:r>
-        <w:rPr>
-          <w:rtl w:val="0"/>
-          <w:lang w:val="pt-PT"/>
-        </w:rPr>
-        <w:t xml:space="preserve">    SELECT 1 </w:t>
-      </w:r>
-    </w:p>
-    <w:p>
-      <w:pPr>
-        <w:pStyle w:val="Body A"/>
-        <w:rPr>
-          <w:lang w:val="en-US"/>
-        </w:rPr>
-      </w:pPr>
-      <w:r>
-        <w:rPr>
-          <w:rtl w:val="0"/>
-          <w:lang w:val="en-US"/>
-        </w:rPr>
-        <w:t xml:space="preserve">    FROM AdventureWorks.dbo.Customer AS N</w:t>
-      </w:r>
-    </w:p>
-    <w:p>
-      <w:pPr>
-        <w:pStyle w:val="Body A"/>
-        <w:rPr>
-          <w:lang w:val="en-US"/>
-        </w:rPr>
-      </w:pPr>
-      <w:r>
-        <w:rPr>
-          <w:rtl w:val="0"/>
-          <w:lang w:val="en-US"/>
-        </w:rPr>
-        <w:t xml:space="preserve">    WHERE N.email_address = dbo.TrimSpaces(L.EmailAddress)</w:t>
-      </w:r>
-    </w:p>
-    <w:p>
-      <w:pPr>
-        <w:pStyle w:val="Body A"/>
-        <w:rPr>
-          <w:lang w:val="it-IT"/>
-        </w:rPr>
-      </w:pPr>
-      <w:r>
-        <w:rPr>
-          <w:rtl w:val="0"/>
-          <w:lang w:val="it-IT"/>
-        </w:rPr>
-        <w:t>);</w:t>
-      </w:r>
-    </w:p>
-    <w:p>
-      <w:pPr>
-        <w:pStyle w:val="Body A"/>
-        <w:rPr>
-          <w:b w:val="1"/>
-          <w:bCs w:val="1"/>
-        </w:rPr>
-      </w:pPr>
-      <w:r>
-        <w:rPr>
-          <w:b w:val="1"/>
-          <w:bCs w:val="1"/>
-          <w:rtl w:val="0"/>
-          <w:lang w:val="pt-PT"/>
-        </w:rPr>
-        <w:t>Objetivo: Identificar clientes que n</w:t>
-      </w:r>
-      <w:r>
-        <w:rPr>
-          <w:b w:val="1"/>
-          <w:bCs w:val="1"/>
-          <w:rtl w:val="0"/>
-          <w:lang w:val="pt-PT"/>
-        </w:rPr>
-        <w:t>ã</w:t>
-      </w:r>
-      <w:r>
-        <w:rPr>
-          <w:b w:val="1"/>
-          <w:bCs w:val="1"/>
-          <w:rtl w:val="0"/>
-          <w:lang w:val="pt-PT"/>
-        </w:rPr>
-        <w:t>o foram migrados (com base no email).</w:t>
-      </w:r>
-    </w:p>
-    <w:p>
-      <w:pPr>
-        <w:pStyle w:val="Body A"/>
-        <w:rPr>
-          <w:b w:val="1"/>
-          <w:bCs w:val="1"/>
-        </w:rPr>
-      </w:pPr>
-    </w:p>
-    <w:p>
-      <w:pPr>
-        <w:pStyle w:val="Body A"/>
-        <w:rPr>
-          <w:lang w:val="de-DE"/>
-        </w:rPr>
-      </w:pPr>
-      <w:r>
-        <w:rPr>
-          <w:rtl w:val="0"/>
-          <w:lang w:val="de-DE"/>
-        </w:rPr>
-        <w:t xml:space="preserve">SELECT </w:t>
-      </w:r>
-    </w:p>
-    <w:p>
-      <w:pPr>
-        <w:pStyle w:val="Body A"/>
-        <w:rPr>
-          <w:lang w:val="en-US"/>
-        </w:rPr>
-      </w:pPr>
-      <w:r>
-        <w:rPr>
-          <w:rtl w:val="0"/>
-          <w:lang w:val="en-US"/>
-        </w:rPr>
-        <w:t xml:space="preserve">    'Legacy' AS Source,</w:t>
-      </w:r>
-    </w:p>
-    <w:p>
-      <w:pPr>
-        <w:pStyle w:val="Body A"/>
-        <w:rPr>
-          <w:lang w:val="en-US"/>
-        </w:rPr>
-      </w:pPr>
-      <w:r>
-        <w:rPr>
-          <w:rtl w:val="0"/>
-          <w:lang w:val="en-US"/>
-        </w:rPr>
-        <w:t xml:space="preserve">    COUNT(*) AS AddressCount</w:t>
-      </w:r>
-    </w:p>
-    <w:p>
-      <w:pPr>
-        <w:pStyle w:val="Body A"/>
-        <w:rPr>
-          <w:lang w:val="en-US"/>
-        </w:rPr>
-      </w:pPr>
-      <w:r>
-        <w:rPr>
-          <w:rtl w:val="0"/>
-          <w:lang w:val="en-US"/>
-        </w:rPr>
-        <w:t>FROM AdventureWorksLegacy.dbo.Customer</w:t>
-      </w:r>
-    </w:p>
-    <w:p>
-      <w:pPr>
-        <w:pStyle w:val="Body A"/>
-        <w:rPr>
-          <w:lang w:val="en-US"/>
-        </w:rPr>
-      </w:pPr>
-      <w:r>
-        <w:rPr>
-          <w:rtl w:val="0"/>
-          <w:lang w:val="en-US"/>
-        </w:rPr>
-        <w:t>WHERE AddressLine1 IS NOT NULL</w:t>
-      </w:r>
-    </w:p>
-    <w:p>
-      <w:pPr>
-        <w:pStyle w:val="Body A"/>
-        <w:rPr>
-          <w:lang w:val="de-DE"/>
-        </w:rPr>
-      </w:pPr>
-      <w:r>
-        <w:rPr>
-          <w:rtl w:val="0"/>
-          <w:lang w:val="de-DE"/>
-        </w:rPr>
-        <w:t>UNION ALL</w:t>
-      </w:r>
-    </w:p>
-    <w:p>
-      <w:pPr>
-        <w:pStyle w:val="Body A"/>
-        <w:rPr>
-          <w:lang w:val="de-DE"/>
-        </w:rPr>
-      </w:pPr>
-      <w:r>
-        <w:rPr>
-          <w:rtl w:val="0"/>
-          <w:lang w:val="de-DE"/>
-        </w:rPr>
-        <w:t xml:space="preserve">SELECT </w:t>
-      </w:r>
-    </w:p>
-    <w:p>
-      <w:pPr>
-        <w:pStyle w:val="Body A"/>
-        <w:rPr>
-          <w:lang w:val="nl-NL"/>
-        </w:rPr>
-      </w:pPr>
-      <w:r>
-        <w:rPr>
-          <w:rtl w:val="0"/>
-          <w:lang w:val="nl-NL"/>
-        </w:rPr>
-        <w:t xml:space="preserve">    'New',</w:t>
-      </w:r>
-    </w:p>
-    <w:p>
-      <w:pPr>
-        <w:pStyle w:val="Body A"/>
-        <w:rPr>
-          <w:lang w:val="en-US"/>
-        </w:rPr>
-      </w:pPr>
-      <w:r>
-        <w:rPr>
-          <w:rtl w:val="0"/>
-          <w:lang w:val="en-US"/>
-        </w:rPr>
-        <w:t xml:space="preserve">    COUNT(*) AS AddressCount</w:t>
-      </w:r>
-    </w:p>
-    <w:p>
-      <w:pPr>
-        <w:pStyle w:val="Body A"/>
-        <w:rPr>
-          <w:lang w:val="en-US"/>
-        </w:rPr>
-      </w:pPr>
-      <w:r>
-        <w:rPr>
-          <w:rtl w:val="0"/>
-          <w:lang w:val="en-US"/>
-        </w:rPr>
-        <w:t>FROM AdventureWorks.dbo.CustomerAddress;</w:t>
-      </w:r>
-    </w:p>
-    <w:p>
-      <w:pPr>
-        <w:pStyle w:val="Body A"/>
-        <w:rPr>
-          <w:b w:val="1"/>
-          <w:bCs w:val="1"/>
-        </w:rPr>
-      </w:pPr>
-      <w:r>
-        <w:rPr>
-          <w:b w:val="1"/>
-          <w:bCs w:val="1"/>
-          <w:rtl w:val="0"/>
-          <w:lang w:val="pt-PT"/>
-        </w:rPr>
-        <w:t>Objetivo: Comparar o n</w:t>
-      </w:r>
-      <w:r>
-        <w:rPr>
-          <w:b w:val="1"/>
-          <w:bCs w:val="1"/>
-          <w:rtl w:val="0"/>
-          <w:lang w:val="pt-PT"/>
-        </w:rPr>
-        <w:t>ú</w:t>
-      </w:r>
-      <w:r>
-        <w:rPr>
-          <w:b w:val="1"/>
-          <w:bCs w:val="1"/>
-          <w:rtl w:val="0"/>
-          <w:lang w:val="es-ES_tradnl"/>
-        </w:rPr>
-        <w:t>mero de endere</w:t>
-      </w:r>
-      <w:r>
-        <w:rPr>
-          <w:b w:val="1"/>
-          <w:bCs w:val="1"/>
-          <w:rtl w:val="0"/>
-          <w:lang w:val="pt-PT"/>
-        </w:rPr>
-        <w:t>ç</w:t>
-      </w:r>
-      <w:r>
-        <w:rPr>
-          <w:b w:val="1"/>
-          <w:bCs w:val="1"/>
-          <w:rtl w:val="0"/>
-          <w:lang w:val="pt-PT"/>
-        </w:rPr>
-        <w:t>os de clientes entre as duas bases.</w:t>
-      </w:r>
-    </w:p>
-    <w:p>
-      <w:pPr>
-        <w:pStyle w:val="Body A"/>
-        <w:rPr>
-          <w:b w:val="1"/>
-          <w:bCs w:val="1"/>
-        </w:rPr>
-      </w:pPr>
-    </w:p>
-    <w:p>
-      <w:pPr>
-        <w:pStyle w:val="Body A"/>
-        <w:spacing w:before="240" w:after="240"/>
-      </w:pPr>
-      <w:r>
-        <w:rPr>
-          <w:rtl w:val="0"/>
-          <w:lang w:val="pt-PT"/>
-        </w:rPr>
-        <w:t>SELECT COUNT(*) AS OrphanCustomerAddresses FROM AdventureWorks.dbo.CustomerAddress AS CA LEFT JOIN AdventureWorks.dbo.Customer AS C ON CA.customer_id = C.customer_id WHERE C.customer_id IS NULL;</w:t>
-      </w:r>
-    </w:p>
-    <w:p>
-      <w:pPr>
-        <w:pStyle w:val="Body A"/>
-        <w:rPr>
-          <w:b w:val="1"/>
-          <w:bCs w:val="1"/>
-        </w:rPr>
-      </w:pPr>
-      <w:r>
-        <w:rPr>
-          <w:b w:val="1"/>
-          <w:bCs w:val="1"/>
-          <w:rtl w:val="0"/>
-          <w:lang w:val="pt-PT"/>
-        </w:rPr>
-        <w:t>Objetivo: Detetar endere</w:t>
-      </w:r>
-      <w:r>
-        <w:rPr>
-          <w:b w:val="1"/>
-          <w:bCs w:val="1"/>
-          <w:rtl w:val="0"/>
-          <w:lang w:val="pt-PT"/>
-        </w:rPr>
-        <w:t>ç</w:t>
-      </w:r>
-      <w:r>
-        <w:rPr>
-          <w:b w:val="1"/>
-          <w:bCs w:val="1"/>
-          <w:rtl w:val="0"/>
-          <w:lang w:val="pt-PT"/>
-        </w:rPr>
-        <w:t>os sem cliente associado na nova base de dados.</w:t>
-      </w:r>
-    </w:p>
-    <w:p>
-      <w:pPr>
-        <w:pStyle w:val="Body A"/>
-        <w:rPr>
-          <w:b w:val="1"/>
-          <w:bCs w:val="1"/>
-        </w:rPr>
-      </w:pPr>
-    </w:p>
-    <w:p>
-      <w:pPr>
-        <w:pStyle w:val="Body A"/>
-        <w:rPr>
-          <w:lang w:val="de-DE"/>
-        </w:rPr>
-      </w:pPr>
-      <w:r>
-        <w:rPr>
-          <w:rtl w:val="0"/>
-          <w:lang w:val="de-DE"/>
-        </w:rPr>
-        <w:t>SELECT</w:t>
-      </w:r>
-    </w:p>
-    <w:p>
-      <w:pPr>
-        <w:pStyle w:val="Body A"/>
-        <w:rPr>
-          <w:lang w:val="en-US"/>
-        </w:rPr>
-      </w:pPr>
-      <w:r>
-        <w:rPr>
-          <w:rtl w:val="0"/>
-          <w:lang w:val="en-US"/>
-        </w:rPr>
-        <w:t xml:space="preserve">    'Legacy Customers with Passwords' AS Source,</w:t>
-      </w:r>
-    </w:p>
-    <w:p>
-      <w:pPr>
-        <w:pStyle w:val="Body A"/>
-        <w:rPr>
-          <w:lang w:val="en-US"/>
-        </w:rPr>
-      </w:pPr>
-      <w:r>
-        <w:rPr>
-          <w:rtl w:val="0"/>
-          <w:lang w:val="en-US"/>
-        </w:rPr>
-        <w:t xml:space="preserve">    COUNT(*) AS Count</w:t>
-      </w:r>
-    </w:p>
-    <w:p>
-      <w:pPr>
-        <w:pStyle w:val="Body A"/>
-        <w:rPr>
-          <w:lang w:val="en-US"/>
-        </w:rPr>
-      </w:pPr>
-      <w:r>
-        <w:rPr>
-          <w:rtl w:val="0"/>
-          <w:lang w:val="en-US"/>
-        </w:rPr>
-        <w:t>FROM AdventureWorksLegacy.dbo.Customer</w:t>
-      </w:r>
-    </w:p>
-    <w:p>
-      <w:pPr>
-        <w:pStyle w:val="Body A"/>
-        <w:rPr>
-          <w:lang w:val="en-US"/>
-        </w:rPr>
-      </w:pPr>
-      <w:r>
-        <w:rPr>
-          <w:rtl w:val="0"/>
-          <w:lang w:val="en-US"/>
-        </w:rPr>
-        <w:t>WHERE Password IS NOT NULL</w:t>
-      </w:r>
-    </w:p>
-    <w:p>
-      <w:pPr>
-        <w:pStyle w:val="Body A"/>
-        <w:rPr>
-          <w:lang w:val="de-DE"/>
-        </w:rPr>
-      </w:pPr>
-      <w:r>
-        <w:rPr>
-          <w:rtl w:val="0"/>
-          <w:lang w:val="de-DE"/>
-        </w:rPr>
-        <w:t>UNION ALL</w:t>
-      </w:r>
-    </w:p>
-    <w:p>
-      <w:pPr>
-        <w:pStyle w:val="Body A"/>
-        <w:rPr>
-          <w:lang w:val="de-DE"/>
-        </w:rPr>
-      </w:pPr>
-      <w:r>
-        <w:rPr>
-          <w:rtl w:val="0"/>
-          <w:lang w:val="de-DE"/>
-        </w:rPr>
-        <w:t>SELECT</w:t>
-      </w:r>
-    </w:p>
-    <w:p>
-      <w:pPr>
-        <w:pStyle w:val="Body A"/>
-        <w:rPr>
-          <w:lang w:val="nl-NL"/>
-        </w:rPr>
-      </w:pPr>
-      <w:r>
-        <w:rPr>
-          <w:rtl w:val="0"/>
-          <w:lang w:val="nl-NL"/>
-        </w:rPr>
-        <w:t xml:space="preserve">    'New AppUsers',</w:t>
-      </w:r>
-    </w:p>
-    <w:p>
-      <w:pPr>
-        <w:pStyle w:val="Body A"/>
-      </w:pPr>
-      <w:r>
-        <w:rPr>
-          <w:rtl w:val="0"/>
-          <w:lang w:val="pt-PT"/>
-        </w:rPr>
-        <w:t xml:space="preserve">    COUNT(*) </w:t>
-      </w:r>
-    </w:p>
-    <w:p>
-      <w:pPr>
-        <w:pStyle w:val="Body A"/>
-        <w:rPr>
-          <w:lang w:val="en-US"/>
-        </w:rPr>
-      </w:pPr>
-      <w:r>
-        <w:rPr>
-          <w:rtl w:val="0"/>
-          <w:lang w:val="en-US"/>
-        </w:rPr>
-        <w:t>FROM AdventureWorks.dbo.AppUser;</w:t>
-      </w:r>
-    </w:p>
-    <w:p>
-      <w:pPr>
-        <w:pStyle w:val="Body A"/>
-        <w:rPr>
-          <w:b w:val="1"/>
-          <w:bCs w:val="1"/>
-        </w:rPr>
-      </w:pPr>
-      <w:r>
-        <w:rPr>
-          <w:b w:val="1"/>
-          <w:bCs w:val="1"/>
-          <w:rtl w:val="0"/>
-          <w:lang w:val="pt-PT"/>
-        </w:rPr>
-        <w:t>Objetivo: Verificar se o n</w:t>
-      </w:r>
-      <w:r>
-        <w:rPr>
-          <w:b w:val="1"/>
-          <w:bCs w:val="1"/>
-          <w:rtl w:val="0"/>
-          <w:lang w:val="pt-PT"/>
-        </w:rPr>
-        <w:t>ú</w:t>
-      </w:r>
-      <w:r>
-        <w:rPr>
-          <w:b w:val="1"/>
-          <w:bCs w:val="1"/>
-          <w:rtl w:val="0"/>
-          <w:lang w:val="pt-PT"/>
-        </w:rPr>
-        <w:t>mero de AppUsers criados na nova base corresponde ao n</w:t>
-      </w:r>
-      <w:r>
-        <w:rPr>
-          <w:b w:val="1"/>
-          <w:bCs w:val="1"/>
-          <w:rtl w:val="0"/>
-          <w:lang w:val="pt-PT"/>
-        </w:rPr>
-        <w:t>ú</w:t>
-      </w:r>
-      <w:r>
-        <w:rPr>
-          <w:b w:val="1"/>
-          <w:bCs w:val="1"/>
-          <w:rtl w:val="0"/>
-          <w:lang w:val="pt-PT"/>
-        </w:rPr>
-        <w:t>mero de clientes com palavra-passe na base antiga.</w:t>
-      </w:r>
-    </w:p>
-    <w:p>
-      <w:pPr>
-        <w:pStyle w:val="Body A"/>
-        <w:rPr>
-          <w:b w:val="1"/>
-          <w:bCs w:val="1"/>
-        </w:rPr>
-      </w:pPr>
-    </w:p>
-    <w:p>
-      <w:pPr>
-        <w:pStyle w:val="Body A"/>
-        <w:spacing w:before="240" w:after="240"/>
-      </w:pPr>
-      <w:r>
-        <w:rPr>
-          <w:rtl w:val="0"/>
-          <w:lang w:val="pt-PT"/>
-        </w:rPr>
-        <w:t>SELECT COUNT(*) AS OrphanedAppUsers FROM AdventureWorks.dbo.AppUser AS AU LEFT JOIN AdventureWorks.dbo.Customer AS C ON AU.customer_id = C.customer_id WHERE C.customer_id IS NULL;</w:t>
-      </w:r>
-    </w:p>
-    <w:p>
-      <w:pPr>
-        <w:pStyle w:val="Body A"/>
-        <w:rPr>
-          <w:b w:val="1"/>
-          <w:bCs w:val="1"/>
-        </w:rPr>
-      </w:pPr>
-      <w:r>
-        <w:rPr>
-          <w:b w:val="1"/>
-          <w:bCs w:val="1"/>
-          <w:rtl w:val="0"/>
-          <w:lang w:val="pt-PT"/>
-        </w:rPr>
-        <w:t>Objetivo: Garantir que todos os utilizadores (AppUser) est</w:t>
-      </w:r>
-      <w:r>
-        <w:rPr>
-          <w:b w:val="1"/>
-          <w:bCs w:val="1"/>
-          <w:rtl w:val="0"/>
-          <w:lang w:val="pt-PT"/>
-        </w:rPr>
-        <w:t>ã</w:t>
-      </w:r>
-      <w:r>
-        <w:rPr>
-          <w:b w:val="1"/>
-          <w:bCs w:val="1"/>
-          <w:rtl w:val="0"/>
-          <w:lang w:val="pt-PT"/>
-        </w:rPr>
-        <w:t>o corretamente associados a um cliente (Customer).</w:t>
-      </w:r>
-    </w:p>
-    <w:p>
-      <w:pPr>
-        <w:pStyle w:val="Body A"/>
-        <w:rPr>
-          <w:b w:val="1"/>
-          <w:bCs w:val="1"/>
-        </w:rPr>
-      </w:pPr>
-    </w:p>
-    <w:p>
-      <w:pPr>
-        <w:pStyle w:val="Body A"/>
-        <w:spacing w:before="240" w:after="240"/>
-      </w:pPr>
-      <w:r>
-        <w:rPr>
-          <w:rtl w:val="0"/>
-          <w:lang w:val="pt-PT"/>
-        </w:rPr>
-        <w:t>SELECT TOP 10 C.email_address AS CustomerEmail, AU.email AS AppUserEmail FROM AdventureWorks.dbo.AppUser AS AU JOIN AdventureWorks.dbo.Customer AS C ON AU.customer_id = C.customer_id WHERE dbo.TrimSpaces(AU.email) &lt;&gt; dbo.TrimSpaces(C.email_address);</w:t>
-      </w:r>
-    </w:p>
-    <w:p>
-      <w:pPr>
-        <w:pStyle w:val="Body A"/>
-        <w:rPr>
-          <w:b w:val="1"/>
-          <w:bCs w:val="1"/>
-        </w:rPr>
-      </w:pPr>
-      <w:r>
-        <w:rPr>
-          <w:b w:val="1"/>
-          <w:bCs w:val="1"/>
-          <w:rtl w:val="0"/>
-          <w:lang w:val="pt-PT"/>
-        </w:rPr>
-        <w:t>Objetivo: Verificar se o email do AppUser coincide com o email do Customer associado.</w:t>
-      </w:r>
-    </w:p>
-    <w:p>
-      <w:pPr>
-        <w:pStyle w:val="Body A"/>
-        <w:rPr>
-          <w:b w:val="1"/>
-          <w:bCs w:val="1"/>
-        </w:rPr>
-      </w:pPr>
-    </w:p>
-    <w:p>
-      <w:pPr>
-        <w:pStyle w:val="Body A"/>
-        <w:rPr>
-          <w:lang w:val="de-DE"/>
-        </w:rPr>
-      </w:pPr>
-      <w:r>
-        <w:rPr>
-          <w:rtl w:val="0"/>
-          <w:lang w:val="de-DE"/>
-        </w:rPr>
-        <w:t xml:space="preserve">SELECT </w:t>
-      </w:r>
-    </w:p>
-    <w:p>
-      <w:pPr>
-        <w:pStyle w:val="Body A"/>
-        <w:rPr>
-          <w:lang w:val="en-US"/>
-        </w:rPr>
-      </w:pPr>
-      <w:r>
-        <w:rPr>
-          <w:rtl w:val="0"/>
-          <w:lang w:val="en-US"/>
-        </w:rPr>
-        <w:t xml:space="preserve">    COUNT(*) AS NullHashes</w:t>
-      </w:r>
-    </w:p>
-    <w:p>
-      <w:pPr>
-        <w:pStyle w:val="Body A"/>
-        <w:rPr>
-          <w:lang w:val="en-US"/>
-        </w:rPr>
-      </w:pPr>
-      <w:r>
-        <w:rPr>
-          <w:rtl w:val="0"/>
-          <w:lang w:val="en-US"/>
-        </w:rPr>
-        <w:t>FROM AdventureWorks.dbo.AppUser</w:t>
-      </w:r>
-    </w:p>
-    <w:p>
-      <w:pPr>
-        <w:pStyle w:val="Body A"/>
-        <w:rPr>
-          <w:lang w:val="de-DE"/>
-        </w:rPr>
-      </w:pPr>
-      <w:r>
-        <w:rPr>
-          <w:rtl w:val="0"/>
-          <w:lang w:val="de-DE"/>
-        </w:rPr>
-        <w:t>WHERE password_hash IS NULL;</w:t>
-      </w:r>
-    </w:p>
-    <w:p>
-      <w:pPr>
-        <w:pStyle w:val="Body A"/>
-      </w:pPr>
-      <w:r>
-        <w:rPr>
-          <w:rtl w:val="0"/>
-          <w:lang w:val="pt-PT"/>
-        </w:rPr>
-        <w:t xml:space="preserve"> </w:t>
-      </w:r>
-    </w:p>
-    <w:p>
-      <w:pPr>
-        <w:pStyle w:val="Body A"/>
-        <w:rPr>
-          <w:lang w:val="de-DE"/>
-        </w:rPr>
-      </w:pPr>
-      <w:r>
-        <w:rPr>
-          <w:rtl w:val="0"/>
-          <w:lang w:val="de-DE"/>
-        </w:rPr>
-        <w:t xml:space="preserve">SELECT </w:t>
-      </w:r>
-    </w:p>
-    <w:p>
-      <w:pPr>
-        <w:pStyle w:val="Body A"/>
-        <w:rPr>
-          <w:lang w:val="en-US"/>
-        </w:rPr>
-      </w:pPr>
-      <w:r>
-        <w:rPr>
-          <w:rtl w:val="0"/>
-          <w:lang w:val="en-US"/>
-        </w:rPr>
-        <w:t xml:space="preserve">    MIN(LEN(password_hash)) AS MinHashLength,</w:t>
-      </w:r>
-    </w:p>
-    <w:p>
-      <w:pPr>
-        <w:pStyle w:val="Body A"/>
-        <w:rPr>
-          <w:lang w:val="en-US"/>
-        </w:rPr>
-      </w:pPr>
-      <w:r>
-        <w:rPr>
-          <w:rtl w:val="0"/>
-          <w:lang w:val="en-US"/>
-        </w:rPr>
-        <w:t xml:space="preserve">    MAX(LEN(password_hash)) AS MaxHashLength</w:t>
-      </w:r>
-    </w:p>
-    <w:p>
-      <w:pPr>
-        <w:pStyle w:val="Body A"/>
-        <w:rPr>
-          <w:lang w:val="en-US"/>
-        </w:rPr>
-      </w:pPr>
-      <w:r>
-        <w:rPr>
-          <w:rtl w:val="0"/>
-          <w:lang w:val="en-US"/>
-        </w:rPr>
-        <w:t>FROM AdventureWorks.dbo.AppUser;</w:t>
-      </w:r>
-    </w:p>
-    <w:p>
-      <w:pPr>
-        <w:pStyle w:val="Body A"/>
-        <w:rPr>
-          <w:b w:val="1"/>
-          <w:bCs w:val="1"/>
-        </w:rPr>
-      </w:pPr>
-      <w:r>
-        <w:rPr>
-          <w:b w:val="1"/>
-          <w:bCs w:val="1"/>
-          <w:rtl w:val="0"/>
-          <w:lang w:val="pt-PT"/>
-        </w:rPr>
-        <w:t>Objetivo: Confirmar que todas as palavras-passe foram corretamente encriptadas e armazenadas em formato de hash.</w:t>
-      </w:r>
-    </w:p>
-    <w:p>
-      <w:pPr>
-        <w:pStyle w:val="Body A"/>
-        <w:rPr>
-          <w:b w:val="1"/>
-          <w:bCs w:val="1"/>
-        </w:rPr>
-      </w:pPr>
-    </w:p>
-    <w:p>
-      <w:pPr>
-        <w:pStyle w:val="Body A"/>
-        <w:rPr>
-          <w:lang w:val="de-DE"/>
-        </w:rPr>
-      </w:pPr>
-      <w:r>
-        <w:rPr>
-          <w:rtl w:val="0"/>
-          <w:lang w:val="de-DE"/>
-        </w:rPr>
-        <w:t xml:space="preserve">SELECT </w:t>
-      </w:r>
-    </w:p>
-    <w:p>
-      <w:pPr>
-        <w:pStyle w:val="Body A"/>
-        <w:rPr>
-          <w:lang w:val="en-US"/>
-        </w:rPr>
-      </w:pPr>
-      <w:r>
-        <w:rPr>
-          <w:rtl w:val="0"/>
-          <w:lang w:val="en-US"/>
-        </w:rPr>
-        <w:t xml:space="preserve">    SUM(CASE WHEN is_active = 1 THEN 1 ELSE 0 END) AS ActiveUsers,</w:t>
-      </w:r>
-    </w:p>
-    <w:p>
-      <w:pPr>
-        <w:pStyle w:val="Body A"/>
-        <w:rPr>
-          <w:lang w:val="de-DE"/>
-        </w:rPr>
-      </w:pPr>
-      <w:r>
-        <w:rPr>
-          <w:rtl w:val="0"/>
-          <w:lang w:val="de-DE"/>
-        </w:rPr>
-        <w:t xml:space="preserve">    SUM(CASE WHEN is_active = 0 THEN 1 ELSE 0 END) AS InactiveUsers,</w:t>
-      </w:r>
-    </w:p>
-    <w:p>
-      <w:pPr>
-        <w:pStyle w:val="Body A"/>
-        <w:rPr>
-          <w:lang w:val="en-US"/>
-        </w:rPr>
-      </w:pPr>
-      <w:r>
-        <w:rPr>
-          <w:rtl w:val="0"/>
-          <w:lang w:val="en-US"/>
-        </w:rPr>
-        <w:t xml:space="preserve">    SUM(CASE WHEN created_at IS NULL THEN 1 ELSE 0 END) AS MissingCreatedAt</w:t>
-      </w:r>
-    </w:p>
-    <w:p>
-      <w:pPr>
-        <w:pStyle w:val="Body A"/>
-        <w:rPr>
-          <w:lang w:val="en-US"/>
-        </w:rPr>
-      </w:pPr>
-      <w:r>
-        <w:rPr>
-          <w:rtl w:val="0"/>
-          <w:lang w:val="en-US"/>
-        </w:rPr>
-        <w:t>FROM AdventureWorks.dbo.AppUser;</w:t>
-      </w:r>
-    </w:p>
-    <w:p>
-      <w:pPr>
-        <w:pStyle w:val="Body A"/>
-        <w:rPr>
-          <w:b w:val="1"/>
-          <w:bCs w:val="1"/>
-        </w:rPr>
-      </w:pPr>
-      <w:r>
-        <w:rPr>
-          <w:b w:val="1"/>
-          <w:bCs w:val="1"/>
-          <w:rtl w:val="0"/>
-          <w:lang w:val="pt-PT"/>
-        </w:rPr>
-        <w:t>Objetivo: Verificar se os campos padr</w:t>
-      </w:r>
-      <w:r>
-        <w:rPr>
-          <w:b w:val="1"/>
-          <w:bCs w:val="1"/>
-          <w:rtl w:val="0"/>
-          <w:lang w:val="pt-PT"/>
-        </w:rPr>
-        <w:t>ã</w:t>
-      </w:r>
-      <w:r>
-        <w:rPr>
-          <w:b w:val="1"/>
-          <w:bCs w:val="1"/>
-          <w:rtl w:val="0"/>
-          <w:lang w:val="pt-PT"/>
-        </w:rPr>
-        <w:t>o de AppUser foram corretamente preenchidos ap</w:t>
-      </w:r>
-      <w:r>
-        <w:rPr>
-          <w:b w:val="1"/>
-          <w:bCs w:val="1"/>
-          <w:rtl w:val="0"/>
-          <w:lang w:val="es-ES_tradnl"/>
-        </w:rPr>
-        <w:t>ó</w:t>
-      </w:r>
-      <w:r>
-        <w:rPr>
-          <w:b w:val="1"/>
-          <w:bCs w:val="1"/>
-          <w:rtl w:val="0"/>
-          <w:lang w:val="en-US"/>
-        </w:rPr>
-        <w:t>s a migra</w:t>
-      </w:r>
-      <w:r>
-        <w:rPr>
-          <w:b w:val="1"/>
-          <w:bCs w:val="1"/>
-          <w:rtl w:val="0"/>
-          <w:lang w:val="pt-PT"/>
-        </w:rPr>
-        <w:t>çã</w:t>
-      </w:r>
-      <w:r>
-        <w:rPr>
-          <w:b w:val="1"/>
-          <w:bCs w:val="1"/>
-          <w:rtl w:val="0"/>
-          <w:lang w:val="it-IT"/>
-        </w:rPr>
-        <w:t>o.</w:t>
-      </w:r>
+        <w:br w:type="page"/>
+      </w:r>
+    </w:p>
+    <w:p>
+      <w:pPr>
+        <w:pStyle w:val="Body A"/>
+        <w:rPr>
+          <w:b w:val="1"/>
+          <w:bCs w:val="1"/>
+        </w:rPr>
+      </w:pPr>
     </w:p>
     <w:p>
       <w:pPr>
@@ -48169,10 +46631,10 @@
       </w:r>
     </w:p>
     <w:sectPr>
-      <w:headerReference w:type="default" r:id="rId7"/>
-      <w:headerReference w:type="first" r:id="rId8"/>
-      <w:footerReference w:type="default" r:id="rId9"/>
-      <w:footerReference w:type="first" r:id="rId10"/>
+      <w:headerReference w:type="default" r:id="rId27"/>
+      <w:headerReference w:type="first" r:id="rId28"/>
+      <w:footerReference w:type="default" r:id="rId29"/>
+      <w:footerReference w:type="first" r:id="rId30"/>
       <w:pgSz w:w="11900" w:h="16840" w:orient="portrait"/>
       <w:pgMar w:top="720" w:right="720" w:bottom="720" w:left="720" w:header="708" w:footer="708"/>
       <w:titlePg w:val="1"/>
